--- a/syllabus/Informatica_basica.docx
+++ b/syllabus/Informatica_basica.docx
@@ -4235,7 +4235,18 @@
                 <w:szCs w:val="20"/>
                 <w:lang w:val="es-EC"/>
               </w:rPr>
-              <w:t xml:space="preserve">1.1.2 Clasificación de las </w:t>
+              <w:t xml:space="preserve">1.1.2 </w:t>
+            </w:r>
+            <w:bookmarkStart w:id="0" w:name="_GoBack"/>
+            <w:bookmarkEnd w:id="0"/>
+            <w:r>
+              <w:rPr>
+                <w:rFonts w:ascii="Times New Roman" w:hAnsi="Times New Roman" w:cs="Times New Roman"/>
+                <w:sz w:val="20"/>
+                <w:szCs w:val="20"/>
+                <w:lang w:val="es-EC"/>
+              </w:rPr>
+              <w:t xml:space="preserve">Clasificación de las </w:t>
             </w:r>
             <w:proofErr w:type="spellStart"/>
             <w:r>
@@ -4641,6 +4652,15 @@
                 <w:lang w:val="es-EC"/>
               </w:rPr>
               <w:t>1.3.2 Dispositivos de Salida</w:t>
+            </w:r>
+            <w:r>
+              <w:rPr>
+                <w:rFonts w:ascii="Times New Roman" w:hAnsi="Times New Roman" w:cs="Times New Roman"/>
+                <w:sz w:val="20"/>
+                <w:szCs w:val="20"/>
+                <w:lang w:val="es-EC"/>
+              </w:rPr>
+              <w:t>.</w:t>
             </w:r>
           </w:p>
           <w:p>
@@ -11218,8 +11238,6 @@
           <w:rFonts w:cstheme="minorHAnsi"/>
         </w:rPr>
       </w:pPr>
-      <w:bookmarkStart w:id="0" w:name="_GoBack"/>
-      <w:bookmarkEnd w:id="0"/>
       <w:r>
         <w:rPr>
           <w:rFonts w:cstheme="minorHAnsi"/>
@@ -12006,7 +12024,7 @@
         <w:noProof/>
         <w:lang w:val="es-ES"/>
       </w:rPr>
-      <w:t>9</w:t>
+      <w:t>4</w:t>
     </w:r>
     <w:r>
       <w:rPr>
@@ -14445,7 +14463,7 @@
 </file>
 
 <file path=customXml/itemProps1.xml><?xml version="1.0" encoding="utf-8"?>
-<ds:datastoreItem xmlns:ds="http://schemas.openxmlformats.org/officeDocument/2006/customXml" ds:itemID="{77934D3A-BE70-4F15-AB03-4C83E984F32C}">
+<ds:datastoreItem xmlns:ds="http://schemas.openxmlformats.org/officeDocument/2006/customXml" ds:itemID="{D9C0C8CA-F974-4293-991C-60F475B1EB6D}">
   <ds:schemaRefs>
     <ds:schemaRef ds:uri="http://schemas.openxmlformats.org/officeDocument/2006/bibliography"/>
   </ds:schemaRefs>

--- a/syllabus/Informatica_basica.docx
+++ b/syllabus/Informatica_basica.docx
@@ -792,7 +792,24 @@
           <w:sz w:val="24"/>
           <w:szCs w:val="24"/>
         </w:rPr>
-        <w:t>, desempeñándose de manera eficiente y con profesionalismo.</w:t>
+        <w:t xml:space="preserve">, </w:t>
+      </w:r>
+      <w:r>
+        <w:rPr>
+          <w:rFonts w:ascii="Times New Roman" w:hAnsi="Times New Roman" w:cs="Times New Roman"/>
+          <w:sz w:val="24"/>
+          <w:szCs w:val="24"/>
+        </w:rPr>
+        <w:t>investigando continuamente las nuevas tecnologías que pueden serle útiles en la gestión profesional, y así de esa manera pueda aportar nuevas ideas o proyectos económicos para un mejor bienestar social o empresarial. Una persona con preparación informática, se va a desempeña</w:t>
+      </w:r>
+      <w:r>
+        <w:rPr>
+          <w:rFonts w:ascii="Times New Roman" w:hAnsi="Times New Roman" w:cs="Times New Roman"/>
+          <w:sz w:val="24"/>
+          <w:szCs w:val="24"/>
+          <w:lang w:val="es-ES"/>
+        </w:rPr>
+        <w:t>r de una manera mucho más eficiente, debido a que todos los mecanismos, están evolucionando y han optado que se realicen de una forma web digital.</w:t>
       </w:r>
     </w:p>
     <w:p>
@@ -855,6 +872,7 @@
     </w:p>
     <w:p>
       <w:pPr>
+        <w:ind w:firstLine="708"/>
         <w:jc w:val="both"/>
         <w:rPr>
           <w:rFonts w:ascii="Times New Roman" w:hAnsi="Times New Roman" w:cs="Times New Roman"/>
@@ -868,8 +886,28 @@
           <w:sz w:val="24"/>
           <w:szCs w:val="24"/>
         </w:rPr>
-        <w:t>Aplicar las herramientas informáticas, tanto de software como de hardware para desempeñar más eficiente la gestión económica.</w:t>
-      </w:r>
+        <w:t>Conocimiento Informático</w:t>
+      </w:r>
+    </w:p>
+    <w:p>
+      <w:pPr>
+        <w:jc w:val="both"/>
+        <w:rPr>
+          <w:rFonts w:ascii="Times New Roman" w:hAnsi="Times New Roman" w:cs="Times New Roman"/>
+          <w:sz w:val="24"/>
+          <w:szCs w:val="24"/>
+        </w:rPr>
+      </w:pPr>
+    </w:p>
+    <w:p>
+      <w:pPr>
+        <w:jc w:val="both"/>
+        <w:rPr>
+          <w:rFonts w:ascii="Times New Roman" w:hAnsi="Times New Roman" w:cs="Times New Roman"/>
+          <w:sz w:val="24"/>
+          <w:szCs w:val="24"/>
+        </w:rPr>
+      </w:pPr>
     </w:p>
     <w:p>
       <w:pPr>
@@ -891,6 +929,7 @@
           <w:sz w:val="24"/>
           <w:szCs w:val="24"/>
         </w:rPr>
+        <w:lastRenderedPageBreak/>
         <w:t>3.2 Competencia</w:t>
       </w:r>
       <w:r>
@@ -978,7 +1017,6 @@
         <w:rPr>
           <w:szCs w:val="24"/>
         </w:rPr>
-        <w:lastRenderedPageBreak/>
         <w:t>Conozcan</w:t>
       </w:r>
       <w:r>
@@ -1047,7 +1085,7 @@
     </w:p>
     <w:tbl>
       <w:tblPr>
-        <w:tblW w:w="9322" w:type="dxa"/>
+        <w:tblW w:w="9465" w:type="dxa"/>
         <w:tblBorders>
           <w:top w:val="single" w:sz="4" w:space="0" w:color="000000"/>
           <w:left w:val="single" w:sz="4" w:space="0" w:color="000000"/>
@@ -1060,21 +1098,37 @@
         <w:tblLook w:val="04A0" w:firstRow="1" w:lastRow="0" w:firstColumn="1" w:lastColumn="0" w:noHBand="0" w:noVBand="1"/>
       </w:tblPr>
       <w:tblGrid>
-        <w:gridCol w:w="3227"/>
-        <w:gridCol w:w="1701"/>
+        <w:gridCol w:w="3228"/>
+        <w:gridCol w:w="1843"/>
         <w:gridCol w:w="4394"/>
       </w:tblGrid>
       <w:tr>
         <w:tc>
           <w:tcPr>
             <w:tcW w:w="3227" w:type="dxa"/>
+            <w:tcBorders>
+              <w:top w:val="single" w:sz="4" w:space="0" w:color="000000"/>
+              <w:left w:val="single" w:sz="4" w:space="0" w:color="000000"/>
+              <w:bottom w:val="single" w:sz="4" w:space="0" w:color="000000"/>
+              <w:right w:val="single" w:sz="4" w:space="0" w:color="000000"/>
+            </w:tcBorders>
             <w:shd w:val="clear" w:color="auto" w:fill="F2F2F2" w:themeFill="background1" w:themeFillShade="F2"/>
             <w:vAlign w:val="center"/>
+            <w:hideMark/>
           </w:tcPr>
           <w:p>
             <w:pPr>
               <w:spacing w:after="0" w:line="220" w:lineRule="exact"/>
               <w:jc w:val="center"/>
+              <w:rPr>
+                <w:rFonts w:ascii="Times New Roman" w:eastAsia="Times New Roman" w:hAnsi="Times New Roman" w:cs="Times New Roman"/>
+                <w:b/>
+                <w:sz w:val="16"/>
+                <w:szCs w:val="16"/>
+                <w:lang w:val="es-EC" w:eastAsia="es-EC"/>
+              </w:rPr>
+            </w:pPr>
+            <w:r>
               <w:rPr>
                 <w:rFonts w:ascii="Times New Roman" w:eastAsia="Times New Roman" w:hAnsi="Times New Roman"/>
                 <w:b/>
@@ -1082,8 +1136,28 @@
                 <w:szCs w:val="16"/>
                 <w:lang w:eastAsia="es-EC"/>
               </w:rPr>
-            </w:pPr>
-            <w:r>
+              <w:t>RESULTADO DEL APRENDIZAJE</w:t>
+            </w:r>
+          </w:p>
+        </w:tc>
+        <w:tc>
+          <w:tcPr>
+            <w:tcW w:w="1843" w:type="dxa"/>
+            <w:tcBorders>
+              <w:top w:val="single" w:sz="4" w:space="0" w:color="000000"/>
+              <w:left w:val="single" w:sz="4" w:space="0" w:color="000000"/>
+              <w:bottom w:val="single" w:sz="4" w:space="0" w:color="000000"/>
+              <w:right w:val="single" w:sz="4" w:space="0" w:color="000000"/>
+            </w:tcBorders>
+            <w:shd w:val="clear" w:color="auto" w:fill="F2F2F2" w:themeFill="background1" w:themeFillShade="F2"/>
+            <w:vAlign w:val="center"/>
+            <w:hideMark/>
+          </w:tcPr>
+          <w:p>
+            <w:pPr>
+              <w:spacing w:after="0" w:line="220" w:lineRule="exact"/>
+              <w:ind w:left="-108" w:right="-108"/>
+              <w:jc w:val="center"/>
               <w:rPr>
                 <w:rFonts w:ascii="Times New Roman" w:eastAsia="Times New Roman" w:hAnsi="Times New Roman"/>
                 <w:b/>
@@ -1091,21 +1165,8 @@
                 <w:szCs w:val="16"/>
                 <w:lang w:eastAsia="es-EC"/>
               </w:rPr>
-              <w:t>RESULTADO DEL APRENDIZAJE</w:t>
-            </w:r>
-          </w:p>
-        </w:tc>
-        <w:tc>
-          <w:tcPr>
-            <w:tcW w:w="1701" w:type="dxa"/>
-            <w:shd w:val="clear" w:color="auto" w:fill="F2F2F2" w:themeFill="background1" w:themeFillShade="F2"/>
-            <w:vAlign w:val="center"/>
-          </w:tcPr>
-          <w:p>
-            <w:pPr>
-              <w:spacing w:after="0" w:line="220" w:lineRule="exact"/>
-              <w:ind w:left="-108" w:right="-108"/>
-              <w:jc w:val="center"/>
+            </w:pPr>
+            <w:r>
               <w:rPr>
                 <w:rFonts w:ascii="Times New Roman" w:eastAsia="Times New Roman" w:hAnsi="Times New Roman"/>
                 <w:b/>
@@ -1113,6 +1174,57 @@
                 <w:szCs w:val="16"/>
                 <w:lang w:eastAsia="es-EC"/>
               </w:rPr>
+              <w:t>CONTRIBUCION</w:t>
+            </w:r>
+          </w:p>
+          <w:p>
+            <w:pPr>
+              <w:spacing w:after="0" w:line="220" w:lineRule="exact"/>
+              <w:ind w:left="-108" w:right="-108"/>
+              <w:jc w:val="center"/>
+              <w:rPr>
+                <w:rFonts w:ascii="Times New Roman" w:eastAsia="Times New Roman" w:hAnsi="Times New Roman" w:cs="Times New Roman"/>
+                <w:b/>
+                <w:sz w:val="16"/>
+                <w:szCs w:val="16"/>
+                <w:lang w:val="es-EC" w:eastAsia="es-EC"/>
+              </w:rPr>
+            </w:pPr>
+            <w:r>
+              <w:rPr>
+                <w:rFonts w:ascii="Times New Roman" w:hAnsi="Times New Roman"/>
+                <w:b/>
+                <w:sz w:val="16"/>
+                <w:szCs w:val="18"/>
+              </w:rPr>
+              <w:t>(alta, media, baja)</w:t>
+            </w:r>
+          </w:p>
+        </w:tc>
+        <w:tc>
+          <w:tcPr>
+            <w:tcW w:w="4394" w:type="dxa"/>
+            <w:tcBorders>
+              <w:top w:val="single" w:sz="4" w:space="0" w:color="000000"/>
+              <w:left w:val="single" w:sz="4" w:space="0" w:color="000000"/>
+              <w:bottom w:val="single" w:sz="4" w:space="0" w:color="000000"/>
+              <w:right w:val="single" w:sz="4" w:space="0" w:color="000000"/>
+            </w:tcBorders>
+            <w:shd w:val="clear" w:color="auto" w:fill="F2F2F2" w:themeFill="background1" w:themeFillShade="F2"/>
+            <w:vAlign w:val="center"/>
+            <w:hideMark/>
+          </w:tcPr>
+          <w:p>
+            <w:pPr>
+              <w:spacing w:after="0" w:line="220" w:lineRule="exact"/>
+              <w:jc w:val="center"/>
+              <w:rPr>
+                <w:rFonts w:ascii="Times New Roman" w:eastAsia="Times New Roman" w:hAnsi="Times New Roman" w:cs="Times New Roman"/>
+                <w:b/>
+                <w:sz w:val="16"/>
+                <w:szCs w:val="16"/>
+                <w:lang w:val="es-EC" w:eastAsia="es-EC"/>
+              </w:rPr>
             </w:pPr>
             <w:r>
               <w:rPr>
@@ -1122,59 +1234,6 @@
                 <w:szCs w:val="16"/>
                 <w:lang w:eastAsia="es-EC"/>
               </w:rPr>
-              <w:t>CONTRIBUCION</w:t>
-            </w:r>
-          </w:p>
-          <w:p>
-            <w:pPr>
-              <w:spacing w:after="0" w:line="220" w:lineRule="exact"/>
-              <w:ind w:left="-108" w:right="-108"/>
-              <w:jc w:val="center"/>
-              <w:rPr>
-                <w:rFonts w:ascii="Times New Roman" w:eastAsia="Times New Roman" w:hAnsi="Times New Roman"/>
-                <w:b/>
-                <w:sz w:val="16"/>
-                <w:szCs w:val="16"/>
-                <w:lang w:eastAsia="es-EC"/>
-              </w:rPr>
-            </w:pPr>
-            <w:r>
-              <w:rPr>
-                <w:rFonts w:ascii="Times New Roman" w:hAnsi="Times New Roman"/>
-                <w:b/>
-                <w:sz w:val="16"/>
-                <w:szCs w:val="18"/>
-              </w:rPr>
-              <w:t>(alta, media, baja)</w:t>
-            </w:r>
-          </w:p>
-        </w:tc>
-        <w:tc>
-          <w:tcPr>
-            <w:tcW w:w="4394" w:type="dxa"/>
-            <w:shd w:val="clear" w:color="auto" w:fill="F2F2F2" w:themeFill="background1" w:themeFillShade="F2"/>
-            <w:vAlign w:val="center"/>
-          </w:tcPr>
-          <w:p>
-            <w:pPr>
-              <w:spacing w:after="0" w:line="220" w:lineRule="exact"/>
-              <w:jc w:val="center"/>
-              <w:rPr>
-                <w:rFonts w:ascii="Times New Roman" w:eastAsia="Times New Roman" w:hAnsi="Times New Roman"/>
-                <w:b/>
-                <w:sz w:val="16"/>
-                <w:szCs w:val="16"/>
-                <w:lang w:eastAsia="es-EC"/>
-              </w:rPr>
-            </w:pPr>
-            <w:r>
-              <w:rPr>
-                <w:rFonts w:ascii="Times New Roman" w:eastAsia="Times New Roman" w:hAnsi="Times New Roman"/>
-                <w:b/>
-                <w:sz w:val="16"/>
-                <w:szCs w:val="16"/>
-                <w:lang w:eastAsia="es-EC"/>
-              </w:rPr>
               <w:t>EL ESTUDIANTE DEBE:</w:t>
             </w:r>
           </w:p>
@@ -1184,10 +1243,17 @@
         <w:tc>
           <w:tcPr>
             <w:tcW w:w="3227" w:type="dxa"/>
+            <w:tcBorders>
+              <w:top w:val="single" w:sz="4" w:space="0" w:color="000000"/>
+              <w:left w:val="single" w:sz="4" w:space="0" w:color="000000"/>
+              <w:bottom w:val="single" w:sz="4" w:space="0" w:color="000000"/>
+              <w:right w:val="single" w:sz="4" w:space="0" w:color="000000"/>
+            </w:tcBorders>
           </w:tcPr>
           <w:p>
             <w:pPr>
               <w:spacing w:after="0" w:line="220" w:lineRule="exact"/>
+              <w:ind w:left="284" w:hanging="284"/>
               <w:jc w:val="both"/>
               <w:rPr>
                 <w:rFonts w:ascii="Times New Roman" w:eastAsia="Times New Roman" w:hAnsi="Times New Roman"/>
@@ -1202,7 +1268,7 @@
               <w:pStyle w:val="Prrafodelista"/>
               <w:numPr>
                 <w:ilvl w:val="0"/>
-                <w:numId w:val="8"/>
+                <w:numId w:val="9"/>
               </w:numPr>
               <w:spacing w:after="0" w:line="220" w:lineRule="exact"/>
               <w:ind w:left="284" w:hanging="284"/>
@@ -1224,17 +1290,21 @@
         </w:tc>
         <w:tc>
           <w:tcPr>
-            <w:tcW w:w="1701" w:type="dxa"/>
+            <w:tcW w:w="1843" w:type="dxa"/>
+            <w:tcBorders>
+              <w:top w:val="single" w:sz="4" w:space="0" w:color="000000"/>
+              <w:left w:val="single" w:sz="4" w:space="0" w:color="000000"/>
+              <w:bottom w:val="single" w:sz="4" w:space="0" w:color="000000"/>
+              <w:right w:val="single" w:sz="4" w:space="0" w:color="000000"/>
+            </w:tcBorders>
           </w:tcPr>
           <w:p>
             <w:pPr>
               <w:spacing w:after="0" w:line="220" w:lineRule="exact"/>
-              <w:jc w:val="center"/>
+              <w:jc w:val="both"/>
               <w:rPr>
                 <w:rFonts w:ascii="Times New Roman" w:eastAsia="Times New Roman" w:hAnsi="Times New Roman"/>
                 <w:b/>
-                <w:sz w:val="20"/>
-                <w:szCs w:val="20"/>
                 <w:lang w:eastAsia="es-EC"/>
               </w:rPr>
             </w:pPr>
@@ -1242,12 +1312,10 @@
           <w:p>
             <w:pPr>
               <w:spacing w:after="0" w:line="220" w:lineRule="exact"/>
-              <w:jc w:val="center"/>
+              <w:jc w:val="both"/>
               <w:rPr>
                 <w:rFonts w:ascii="Times New Roman" w:eastAsia="Times New Roman" w:hAnsi="Times New Roman"/>
                 <w:b/>
-                <w:sz w:val="20"/>
-                <w:szCs w:val="20"/>
                 <w:lang w:eastAsia="es-EC"/>
               </w:rPr>
             </w:pPr>
@@ -1255,12 +1323,10 @@
           <w:p>
             <w:pPr>
               <w:spacing w:after="0" w:line="220" w:lineRule="exact"/>
-              <w:jc w:val="center"/>
+              <w:jc w:val="both"/>
               <w:rPr>
                 <w:rFonts w:ascii="Times New Roman" w:eastAsia="Times New Roman" w:hAnsi="Times New Roman"/>
                 <w:b/>
-                <w:sz w:val="20"/>
-                <w:szCs w:val="20"/>
                 <w:lang w:eastAsia="es-EC"/>
               </w:rPr>
             </w:pPr>
@@ -1268,47 +1334,46 @@
           <w:p>
             <w:pPr>
               <w:spacing w:after="0" w:line="220" w:lineRule="exact"/>
-              <w:jc w:val="center"/>
+              <w:jc w:val="both"/>
+              <w:rPr>
+                <w:rFonts w:ascii="Times New Roman" w:eastAsia="Times New Roman" w:hAnsi="Times New Roman" w:cs="Times New Roman"/>
+                <w:b/>
+                <w:lang w:val="es-EC" w:eastAsia="es-EC"/>
+              </w:rPr>
+            </w:pPr>
+            <w:r>
               <w:rPr>
                 <w:rFonts w:ascii="Times New Roman" w:eastAsia="Times New Roman" w:hAnsi="Times New Roman"/>
                 <w:b/>
-                <w:sz w:val="20"/>
-                <w:szCs w:val="20"/>
                 <w:lang w:eastAsia="es-EC"/>
               </w:rPr>
+              <w:t xml:space="preserve">       media</w:t>
+            </w:r>
+          </w:p>
+        </w:tc>
+        <w:tc>
+          <w:tcPr>
+            <w:tcW w:w="4394" w:type="dxa"/>
+            <w:tcBorders>
+              <w:top w:val="single" w:sz="4" w:space="0" w:color="000000"/>
+              <w:left w:val="single" w:sz="4" w:space="0" w:color="000000"/>
+              <w:bottom w:val="single" w:sz="4" w:space="0" w:color="000000"/>
+              <w:right w:val="single" w:sz="4" w:space="0" w:color="000000"/>
+            </w:tcBorders>
+            <w:hideMark/>
+          </w:tcPr>
+          <w:p>
+            <w:pPr>
+              <w:spacing w:after="0" w:line="220" w:lineRule="exact"/>
+              <w:jc w:val="both"/>
+              <w:rPr>
+                <w:rFonts w:ascii="Times New Roman" w:eastAsia="Times New Roman" w:hAnsi="Times New Roman" w:cs="Times New Roman"/>
+                <w:lang w:val="es-EC" w:eastAsia="es-EC"/>
+              </w:rPr>
             </w:pPr>
             <w:r>
               <w:rPr>
                 <w:rFonts w:ascii="Times New Roman" w:eastAsia="Times New Roman" w:hAnsi="Times New Roman"/>
-                <w:b/>
-                <w:sz w:val="20"/>
-                <w:szCs w:val="20"/>
-                <w:lang w:eastAsia="es-EC"/>
-              </w:rPr>
-              <w:t>alta</w:t>
-            </w:r>
-          </w:p>
-        </w:tc>
-        <w:tc>
-          <w:tcPr>
-            <w:tcW w:w="4394" w:type="dxa"/>
-          </w:tcPr>
-          <w:p>
-            <w:pPr>
-              <w:spacing w:after="0" w:line="220" w:lineRule="exact"/>
-              <w:jc w:val="both"/>
-              <w:rPr>
-                <w:rFonts w:ascii="Times New Roman" w:eastAsia="Times New Roman" w:hAnsi="Times New Roman"/>
-                <w:sz w:val="20"/>
-                <w:szCs w:val="20"/>
-                <w:lang w:eastAsia="es-EC"/>
-              </w:rPr>
-            </w:pPr>
-            <w:r>
-              <w:rPr>
-                <w:rFonts w:ascii="Times New Roman" w:eastAsia="Times New Roman" w:hAnsi="Times New Roman"/>
-                <w:sz w:val="20"/>
-                <w:szCs w:val="20"/>
                 <w:lang w:eastAsia="es-EC"/>
               </w:rPr>
               <w:t>Saber aplicar las fórmulas matemáticas para la formulación de modelos económicos y analizar los resultados comparándolos con los de los modelos previos, establecer, presentar dichos resultados en cuadros y gráficos estadísticos.</w:t>
@@ -1320,13 +1385,20 @@
         <w:tc>
           <w:tcPr>
             <w:tcW w:w="3227" w:type="dxa"/>
+            <w:tcBorders>
+              <w:top w:val="single" w:sz="4" w:space="0" w:color="000000"/>
+              <w:left w:val="single" w:sz="4" w:space="0" w:color="000000"/>
+              <w:bottom w:val="single" w:sz="4" w:space="0" w:color="000000"/>
+              <w:right w:val="single" w:sz="4" w:space="0" w:color="000000"/>
+            </w:tcBorders>
+            <w:hideMark/>
           </w:tcPr>
           <w:p>
             <w:pPr>
               <w:pStyle w:val="Prrafodelista"/>
               <w:numPr>
                 <w:ilvl w:val="0"/>
-                <w:numId w:val="8"/>
+                <w:numId w:val="9"/>
               </w:numPr>
               <w:spacing w:after="0" w:line="220" w:lineRule="exact"/>
               <w:ind w:left="284" w:hanging="284"/>
@@ -1342,39 +1414,27 @@
                 <w:szCs w:val="20"/>
                 <w:lang w:eastAsia="es-EC"/>
               </w:rPr>
-              <w:t xml:space="preserve">Pericia para diseñar y conducir </w:t>
-            </w:r>
-            <w:r>
-              <w:rPr>
-                <w:sz w:val="20"/>
-                <w:szCs w:val="20"/>
-                <w:lang w:eastAsia="es-EC"/>
-              </w:rPr>
-              <w:t>experimentos</w:t>
-            </w:r>
-            <w:r>
-              <w:rPr>
-                <w:sz w:val="20"/>
-                <w:szCs w:val="20"/>
-                <w:lang w:eastAsia="es-EC"/>
-              </w:rPr>
-              <w:t>, así como para analizar sus resultados</w:t>
-            </w:r>
-          </w:p>
-        </w:tc>
-        <w:tc>
-          <w:tcPr>
-            <w:tcW w:w="1701" w:type="dxa"/>
+              <w:t>Pericia para diseñar y conducir experimentos, así como para analizar sus resultados</w:t>
+            </w:r>
+          </w:p>
+        </w:tc>
+        <w:tc>
+          <w:tcPr>
+            <w:tcW w:w="1843" w:type="dxa"/>
+            <w:tcBorders>
+              <w:top w:val="single" w:sz="4" w:space="0" w:color="000000"/>
+              <w:left w:val="single" w:sz="4" w:space="0" w:color="000000"/>
+              <w:bottom w:val="single" w:sz="4" w:space="0" w:color="000000"/>
+              <w:right w:val="single" w:sz="4" w:space="0" w:color="000000"/>
+            </w:tcBorders>
           </w:tcPr>
           <w:p>
             <w:pPr>
               <w:spacing w:after="0" w:line="220" w:lineRule="exact"/>
-              <w:jc w:val="center"/>
+              <w:jc w:val="both"/>
               <w:rPr>
                 <w:rFonts w:ascii="Times New Roman" w:eastAsia="Times New Roman" w:hAnsi="Times New Roman"/>
                 <w:b/>
-                <w:sz w:val="20"/>
-                <w:szCs w:val="20"/>
                 <w:lang w:eastAsia="es-EC"/>
               </w:rPr>
             </w:pPr>
@@ -1382,95 +1442,49 @@
           <w:p>
             <w:pPr>
               <w:spacing w:after="0" w:line="220" w:lineRule="exact"/>
-              <w:jc w:val="center"/>
+              <w:jc w:val="both"/>
+              <w:rPr>
+                <w:rFonts w:ascii="Times New Roman" w:eastAsia="Times New Roman" w:hAnsi="Times New Roman" w:cs="Times New Roman"/>
+                <w:b/>
+                <w:lang w:val="es-EC" w:eastAsia="es-EC"/>
+              </w:rPr>
+            </w:pPr>
+            <w:r>
               <w:rPr>
                 <w:rFonts w:ascii="Times New Roman" w:eastAsia="Times New Roman" w:hAnsi="Times New Roman"/>
                 <w:b/>
-                <w:sz w:val="20"/>
-                <w:szCs w:val="20"/>
                 <w:lang w:eastAsia="es-EC"/>
               </w:rPr>
+              <w:t xml:space="preserve">         baja</w:t>
+            </w:r>
+          </w:p>
+        </w:tc>
+        <w:tc>
+          <w:tcPr>
+            <w:tcW w:w="4394" w:type="dxa"/>
+            <w:tcBorders>
+              <w:top w:val="single" w:sz="4" w:space="0" w:color="000000"/>
+              <w:left w:val="single" w:sz="4" w:space="0" w:color="000000"/>
+              <w:bottom w:val="single" w:sz="4" w:space="0" w:color="000000"/>
+              <w:right w:val="single" w:sz="4" w:space="0" w:color="000000"/>
+            </w:tcBorders>
+            <w:hideMark/>
+          </w:tcPr>
+          <w:p>
+            <w:pPr>
+              <w:spacing w:after="0" w:line="220" w:lineRule="exact"/>
+              <w:jc w:val="both"/>
+              <w:rPr>
+                <w:rFonts w:ascii="Times New Roman" w:eastAsia="Times New Roman" w:hAnsi="Times New Roman" w:cs="Times New Roman"/>
+                <w:lang w:val="es-EC" w:eastAsia="es-EC"/>
+              </w:rPr>
             </w:pPr>
             <w:r>
               <w:rPr>
                 <w:rFonts w:ascii="Times New Roman" w:eastAsia="Times New Roman" w:hAnsi="Times New Roman"/>
-                <w:b/>
-                <w:sz w:val="20"/>
-                <w:szCs w:val="20"/>
                 <w:lang w:eastAsia="es-EC"/>
               </w:rPr>
-              <w:t>baja</w:t>
-            </w:r>
-          </w:p>
-        </w:tc>
-        <w:tc>
-          <w:tcPr>
-            <w:tcW w:w="4394" w:type="dxa"/>
-          </w:tcPr>
-          <w:p>
-            <w:pPr>
-              <w:spacing w:after="0" w:line="220" w:lineRule="exact"/>
-              <w:jc w:val="both"/>
-              <w:rPr>
-                <w:rFonts w:ascii="Times New Roman" w:eastAsia="Times New Roman" w:hAnsi="Times New Roman"/>
-                <w:sz w:val="20"/>
-                <w:szCs w:val="20"/>
-                <w:lang w:eastAsia="es-EC"/>
-              </w:rPr>
-            </w:pPr>
-            <w:r>
-              <w:rPr>
-                <w:rFonts w:ascii="Times New Roman" w:eastAsia="Times New Roman" w:hAnsi="Times New Roman"/>
-                <w:sz w:val="20"/>
-                <w:szCs w:val="20"/>
-                <w:lang w:eastAsia="es-EC"/>
-              </w:rPr>
-              <w:t>Formular e interpretar lo</w:t>
-            </w:r>
-            <w:r>
-              <w:rPr>
-                <w:rFonts w:ascii="Times New Roman" w:eastAsia="Times New Roman" w:hAnsi="Times New Roman"/>
-                <w:sz w:val="20"/>
-                <w:szCs w:val="20"/>
-                <w:lang w:eastAsia="es-EC"/>
-              </w:rPr>
-              <w:t>s distint</w:t>
-            </w:r>
-            <w:r>
-              <w:rPr>
-                <w:rFonts w:ascii="Times New Roman" w:eastAsia="Times New Roman" w:hAnsi="Times New Roman"/>
-                <w:sz w:val="20"/>
-                <w:szCs w:val="20"/>
-                <w:lang w:eastAsia="es-EC"/>
-              </w:rPr>
-              <w:t>o</w:t>
-            </w:r>
-            <w:r>
-              <w:rPr>
-                <w:rFonts w:ascii="Times New Roman" w:eastAsia="Times New Roman" w:hAnsi="Times New Roman"/>
-                <w:sz w:val="20"/>
-                <w:szCs w:val="20"/>
-                <w:lang w:eastAsia="es-EC"/>
-              </w:rPr>
-              <w:t xml:space="preserve">s </w:t>
-            </w:r>
-            <w:r>
-              <w:rPr>
-                <w:rFonts w:ascii="Times New Roman" w:eastAsia="Times New Roman" w:hAnsi="Times New Roman"/>
-                <w:sz w:val="20"/>
-                <w:szCs w:val="20"/>
-                <w:lang w:eastAsia="es-EC"/>
-              </w:rPr>
-              <w:t>modelos económicos sean esto</w:t>
-            </w:r>
-            <w:r>
-              <w:rPr>
-                <w:rFonts w:ascii="Times New Roman" w:eastAsia="Times New Roman" w:hAnsi="Times New Roman"/>
-                <w:sz w:val="20"/>
-                <w:szCs w:val="20"/>
-                <w:lang w:eastAsia="es-EC"/>
-              </w:rPr>
-              <w:t>s descriptivos o experimentales.</w:t>
+              <w:t>Redactar e interpretar las distintas políticas económicas sean estas descriptivos o experimentales.</w:t>
             </w:r>
           </w:p>
         </w:tc>
@@ -1479,13 +1493,19 @@
         <w:tc>
           <w:tcPr>
             <w:tcW w:w="3227" w:type="dxa"/>
+            <w:tcBorders>
+              <w:top w:val="single" w:sz="4" w:space="0" w:color="000000"/>
+              <w:left w:val="single" w:sz="4" w:space="0" w:color="000000"/>
+              <w:bottom w:val="single" w:sz="4" w:space="0" w:color="000000"/>
+              <w:right w:val="single" w:sz="4" w:space="0" w:color="000000"/>
+            </w:tcBorders>
             <w:vAlign w:val="center"/>
           </w:tcPr>
           <w:p>
             <w:pPr>
               <w:pStyle w:val="Prrafodelista"/>
               <w:spacing w:after="0" w:line="220" w:lineRule="exact"/>
-              <w:ind w:left="284"/>
+              <w:ind w:left="284" w:hanging="284"/>
               <w:rPr>
                 <w:sz w:val="20"/>
                 <w:szCs w:val="20"/>
@@ -1498,7 +1518,7 @@
               <w:pStyle w:val="Prrafodelista"/>
               <w:numPr>
                 <w:ilvl w:val="0"/>
-                <w:numId w:val="8"/>
+                <w:numId w:val="9"/>
               </w:numPr>
               <w:spacing w:after="0" w:line="220" w:lineRule="exact"/>
               <w:ind w:left="284" w:hanging="284"/>
@@ -1521,17 +1541,21 @@
         </w:tc>
         <w:tc>
           <w:tcPr>
-            <w:tcW w:w="1701" w:type="dxa"/>
+            <w:tcW w:w="1843" w:type="dxa"/>
+            <w:tcBorders>
+              <w:top w:val="single" w:sz="4" w:space="0" w:color="000000"/>
+              <w:left w:val="single" w:sz="4" w:space="0" w:color="000000"/>
+              <w:bottom w:val="single" w:sz="4" w:space="0" w:color="000000"/>
+              <w:right w:val="single" w:sz="4" w:space="0" w:color="000000"/>
+            </w:tcBorders>
           </w:tcPr>
           <w:p>
             <w:pPr>
               <w:spacing w:after="0" w:line="220" w:lineRule="exact"/>
-              <w:jc w:val="center"/>
+              <w:jc w:val="both"/>
               <w:rPr>
                 <w:rFonts w:ascii="Times New Roman" w:eastAsia="Times New Roman" w:hAnsi="Times New Roman"/>
                 <w:b/>
-                <w:sz w:val="20"/>
-                <w:szCs w:val="20"/>
                 <w:lang w:eastAsia="es-EC"/>
               </w:rPr>
             </w:pPr>
@@ -1539,12 +1563,10 @@
           <w:p>
             <w:pPr>
               <w:spacing w:after="0" w:line="220" w:lineRule="exact"/>
-              <w:jc w:val="center"/>
+              <w:jc w:val="both"/>
               <w:rPr>
                 <w:rFonts w:ascii="Times New Roman" w:eastAsia="Times New Roman" w:hAnsi="Times New Roman"/>
                 <w:b/>
-                <w:sz w:val="20"/>
-                <w:szCs w:val="20"/>
                 <w:lang w:eastAsia="es-EC"/>
               </w:rPr>
             </w:pPr>
@@ -1552,12 +1574,10 @@
           <w:p>
             <w:pPr>
               <w:spacing w:after="0" w:line="220" w:lineRule="exact"/>
-              <w:jc w:val="center"/>
+              <w:jc w:val="both"/>
               <w:rPr>
                 <w:rFonts w:ascii="Times New Roman" w:eastAsia="Times New Roman" w:hAnsi="Times New Roman"/>
                 <w:b/>
-                <w:sz w:val="20"/>
-                <w:szCs w:val="20"/>
                 <w:lang w:eastAsia="es-EC"/>
               </w:rPr>
             </w:pPr>
@@ -1565,37 +1585,49 @@
               <w:rPr>
                 <w:rFonts w:ascii="Times New Roman" w:eastAsia="Times New Roman" w:hAnsi="Times New Roman"/>
                 <w:b/>
-                <w:sz w:val="20"/>
-                <w:szCs w:val="20"/>
                 <w:lang w:eastAsia="es-EC"/>
               </w:rPr>
-              <w:t>media</w:t>
-            </w:r>
+              <w:t xml:space="preserve">         alta</w:t>
+            </w:r>
+          </w:p>
+          <w:p>
+            <w:pPr>
+              <w:spacing w:after="0" w:line="220" w:lineRule="exact"/>
+              <w:jc w:val="both"/>
+              <w:rPr>
+                <w:rFonts w:ascii="Times New Roman" w:eastAsia="Times New Roman" w:hAnsi="Times New Roman" w:cs="Times New Roman"/>
+                <w:b/>
+                <w:lang w:val="es-EC" w:eastAsia="es-EC"/>
+              </w:rPr>
+            </w:pPr>
           </w:p>
         </w:tc>
         <w:tc>
           <w:tcPr>
             <w:tcW w:w="4394" w:type="dxa"/>
+            <w:tcBorders>
+              <w:top w:val="single" w:sz="4" w:space="0" w:color="000000"/>
+              <w:left w:val="single" w:sz="4" w:space="0" w:color="000000"/>
+              <w:bottom w:val="single" w:sz="4" w:space="0" w:color="000000"/>
+              <w:right w:val="single" w:sz="4" w:space="0" w:color="000000"/>
+            </w:tcBorders>
+            <w:hideMark/>
           </w:tcPr>
           <w:p>
             <w:pPr>
               <w:spacing w:after="0" w:line="220" w:lineRule="exact"/>
               <w:jc w:val="both"/>
               <w:rPr>
+                <w:rFonts w:ascii="Times New Roman" w:eastAsia="Times New Roman" w:hAnsi="Times New Roman" w:cs="Times New Roman"/>
+                <w:lang w:val="es-EC" w:eastAsia="es-EC"/>
+              </w:rPr>
+            </w:pPr>
+            <w:r>
+              <w:rPr>
                 <w:rFonts w:ascii="Times New Roman" w:eastAsia="Times New Roman" w:hAnsi="Times New Roman"/>
-                <w:sz w:val="20"/>
-                <w:szCs w:val="20"/>
                 <w:lang w:eastAsia="es-EC"/>
               </w:rPr>
-            </w:pPr>
-            <w:r>
-              <w:rPr>
-                <w:rFonts w:ascii="Times New Roman" w:eastAsia="Times New Roman" w:hAnsi="Times New Roman"/>
-                <w:sz w:val="20"/>
-                <w:szCs w:val="20"/>
-                <w:lang w:eastAsia="es-EC"/>
-              </w:rPr>
-              <w:t>Utilizar la metodología de la investigación económica para analizar los diferentes niveles en el manejo de procesos productivos de la empresa.</w:t>
+              <w:t>Utilizar la metodología de la investigación económica para analizar las diferentes alternativas en el manejo de procesos productivos de la empresa.</w:t>
             </w:r>
           </w:p>
         </w:tc>
@@ -1604,13 +1636,19 @@
         <w:tc>
           <w:tcPr>
             <w:tcW w:w="3227" w:type="dxa"/>
+            <w:tcBorders>
+              <w:top w:val="single" w:sz="4" w:space="0" w:color="000000"/>
+              <w:left w:val="single" w:sz="4" w:space="0" w:color="000000"/>
+              <w:bottom w:val="single" w:sz="4" w:space="0" w:color="000000"/>
+              <w:right w:val="single" w:sz="4" w:space="0" w:color="000000"/>
+            </w:tcBorders>
             <w:vAlign w:val="center"/>
           </w:tcPr>
           <w:p>
             <w:pPr>
               <w:pStyle w:val="Prrafodelista"/>
               <w:spacing w:after="0" w:line="220" w:lineRule="exact"/>
-              <w:ind w:left="284"/>
+              <w:ind w:left="284" w:hanging="284"/>
               <w:rPr>
                 <w:sz w:val="20"/>
                 <w:szCs w:val="20"/>
@@ -1623,7 +1661,7 @@
               <w:pStyle w:val="Prrafodelista"/>
               <w:numPr>
                 <w:ilvl w:val="0"/>
-                <w:numId w:val="8"/>
+                <w:numId w:val="9"/>
               </w:numPr>
               <w:spacing w:after="0" w:line="220" w:lineRule="exact"/>
               <w:ind w:left="284" w:hanging="284"/>
@@ -1646,17 +1684,21 @@
         </w:tc>
         <w:tc>
           <w:tcPr>
-            <w:tcW w:w="1701" w:type="dxa"/>
+            <w:tcW w:w="1843" w:type="dxa"/>
+            <w:tcBorders>
+              <w:top w:val="single" w:sz="4" w:space="0" w:color="000000"/>
+              <w:left w:val="single" w:sz="4" w:space="0" w:color="000000"/>
+              <w:bottom w:val="single" w:sz="4" w:space="0" w:color="000000"/>
+              <w:right w:val="single" w:sz="4" w:space="0" w:color="000000"/>
+            </w:tcBorders>
           </w:tcPr>
           <w:p>
             <w:pPr>
               <w:spacing w:after="0" w:line="220" w:lineRule="exact"/>
-              <w:jc w:val="center"/>
+              <w:jc w:val="both"/>
               <w:rPr>
                 <w:rFonts w:ascii="Times New Roman" w:eastAsia="Times New Roman" w:hAnsi="Times New Roman"/>
                 <w:b/>
-                <w:sz w:val="20"/>
-                <w:szCs w:val="20"/>
                 <w:lang w:eastAsia="es-EC"/>
               </w:rPr>
             </w:pPr>
@@ -1664,12 +1706,10 @@
           <w:p>
             <w:pPr>
               <w:spacing w:after="0" w:line="220" w:lineRule="exact"/>
-              <w:jc w:val="center"/>
+              <w:jc w:val="both"/>
               <w:rPr>
                 <w:rFonts w:ascii="Times New Roman" w:eastAsia="Times New Roman" w:hAnsi="Times New Roman"/>
                 <w:b/>
-                <w:sz w:val="20"/>
-                <w:szCs w:val="20"/>
                 <w:lang w:eastAsia="es-EC"/>
               </w:rPr>
             </w:pPr>
@@ -1677,50 +1717,49 @@
           <w:p>
             <w:pPr>
               <w:spacing w:after="0" w:line="220" w:lineRule="exact"/>
-              <w:jc w:val="center"/>
+              <w:jc w:val="both"/>
+              <w:rPr>
+                <w:rFonts w:ascii="Times New Roman" w:eastAsia="Times New Roman" w:hAnsi="Times New Roman" w:cs="Times New Roman"/>
+                <w:b/>
+                <w:lang w:val="es-EC" w:eastAsia="es-EC"/>
+              </w:rPr>
+            </w:pPr>
+            <w:r>
               <w:rPr>
                 <w:rFonts w:ascii="Times New Roman" w:eastAsia="Times New Roman" w:hAnsi="Times New Roman"/>
                 <w:b/>
-                <w:sz w:val="20"/>
-                <w:szCs w:val="20"/>
                 <w:lang w:eastAsia="es-EC"/>
               </w:rPr>
+              <w:t xml:space="preserve">        alta</w:t>
+            </w:r>
+          </w:p>
+        </w:tc>
+        <w:tc>
+          <w:tcPr>
+            <w:tcW w:w="4394" w:type="dxa"/>
+            <w:tcBorders>
+              <w:top w:val="single" w:sz="4" w:space="0" w:color="000000"/>
+              <w:left w:val="single" w:sz="4" w:space="0" w:color="000000"/>
+              <w:bottom w:val="single" w:sz="4" w:space="0" w:color="000000"/>
+              <w:right w:val="single" w:sz="4" w:space="0" w:color="000000"/>
+            </w:tcBorders>
+            <w:hideMark/>
+          </w:tcPr>
+          <w:p>
+            <w:pPr>
+              <w:spacing w:after="0" w:line="220" w:lineRule="exact"/>
+              <w:jc w:val="both"/>
+              <w:rPr>
+                <w:rFonts w:ascii="Times New Roman" w:eastAsia="Times New Roman" w:hAnsi="Times New Roman" w:cs="Times New Roman"/>
+                <w:lang w:val="es-EC" w:eastAsia="es-EC"/>
+              </w:rPr>
             </w:pPr>
             <w:r>
               <w:rPr>
                 <w:rFonts w:ascii="Times New Roman" w:eastAsia="Times New Roman" w:hAnsi="Times New Roman"/>
-                <w:b/>
-                <w:sz w:val="20"/>
-                <w:szCs w:val="20"/>
                 <w:lang w:eastAsia="es-EC"/>
               </w:rPr>
-              <w:t>alta</w:t>
-            </w:r>
-          </w:p>
-        </w:tc>
-        <w:tc>
-          <w:tcPr>
-            <w:tcW w:w="4394" w:type="dxa"/>
-          </w:tcPr>
-          <w:p>
-            <w:pPr>
-              <w:spacing w:after="0" w:line="220" w:lineRule="exact"/>
-              <w:jc w:val="both"/>
-              <w:rPr>
-                <w:rFonts w:ascii="Times New Roman" w:eastAsia="Times New Roman" w:hAnsi="Times New Roman"/>
-                <w:sz w:val="20"/>
-                <w:szCs w:val="20"/>
-                <w:lang w:eastAsia="es-EC"/>
-              </w:rPr>
-            </w:pPr>
-            <w:r>
-              <w:rPr>
-                <w:rFonts w:ascii="Times New Roman" w:eastAsia="Times New Roman" w:hAnsi="Times New Roman"/>
-                <w:sz w:val="20"/>
-                <w:szCs w:val="20"/>
-                <w:lang w:eastAsia="es-EC"/>
-              </w:rPr>
-              <w:t>Manejar las variables microeconómicas aplicándolas al campo empresarial, colaborando con las diversas áreas de investigación y de RRHH en las distintas sociedades empresariales.</w:t>
+              <w:t>Manejar las políticas económicas aplicándolas al campo empresarial, colaborando con las diversas áreas de investigación y de RRHH en las distintas sociedades empresariales.</w:t>
             </w:r>
           </w:p>
         </w:tc>
@@ -1729,6 +1768,12 @@
         <w:tc>
           <w:tcPr>
             <w:tcW w:w="3227" w:type="dxa"/>
+            <w:tcBorders>
+              <w:top w:val="single" w:sz="4" w:space="0" w:color="000000"/>
+              <w:left w:val="single" w:sz="4" w:space="0" w:color="000000"/>
+              <w:bottom w:val="single" w:sz="4" w:space="0" w:color="000000"/>
+              <w:right w:val="single" w:sz="4" w:space="0" w:color="000000"/>
+            </w:tcBorders>
             <w:vAlign w:val="center"/>
           </w:tcPr>
           <w:p>
@@ -1736,7 +1781,7 @@
               <w:pStyle w:val="Prrafodelista"/>
               <w:numPr>
                 <w:ilvl w:val="0"/>
-                <w:numId w:val="8"/>
+                <w:numId w:val="9"/>
               </w:numPr>
               <w:spacing w:after="0" w:line="220" w:lineRule="exact"/>
               <w:ind w:left="284" w:hanging="284"/>
@@ -1753,22 +1798,14 @@
                 <w:szCs w:val="20"/>
                 <w:lang w:eastAsia="es-EC"/>
               </w:rPr>
-              <w:t xml:space="preserve">Resuelve problemas relacionados a la </w:t>
-            </w:r>
-            <w:r>
-              <w:rPr>
-                <w:sz w:val="20"/>
-                <w:szCs w:val="20"/>
-                <w:lang w:eastAsia="es-EC"/>
-              </w:rPr>
-              <w:t>profesión</w:t>
+              <w:t>Resuelve problemas relacionados a la profesión</w:t>
             </w:r>
           </w:p>
           <w:p>
             <w:pPr>
               <w:pStyle w:val="Prrafodelista"/>
               <w:spacing w:after="0" w:line="220" w:lineRule="exact"/>
-              <w:ind w:left="284"/>
+              <w:ind w:left="284" w:hanging="284"/>
               <w:rPr>
                 <w:sz w:val="20"/>
                 <w:szCs w:val="20"/>
@@ -1779,17 +1816,21 @@
         </w:tc>
         <w:tc>
           <w:tcPr>
-            <w:tcW w:w="1701" w:type="dxa"/>
+            <w:tcW w:w="1843" w:type="dxa"/>
+            <w:tcBorders>
+              <w:top w:val="single" w:sz="4" w:space="0" w:color="000000"/>
+              <w:left w:val="single" w:sz="4" w:space="0" w:color="000000"/>
+              <w:bottom w:val="single" w:sz="4" w:space="0" w:color="000000"/>
+              <w:right w:val="single" w:sz="4" w:space="0" w:color="000000"/>
+            </w:tcBorders>
           </w:tcPr>
           <w:p>
             <w:pPr>
               <w:spacing w:after="0" w:line="220" w:lineRule="exact"/>
-              <w:jc w:val="center"/>
+              <w:jc w:val="both"/>
               <w:rPr>
                 <w:rFonts w:ascii="Times New Roman" w:eastAsia="Times New Roman" w:hAnsi="Times New Roman"/>
                 <w:b/>
-                <w:sz w:val="20"/>
-                <w:szCs w:val="20"/>
                 <w:lang w:eastAsia="es-EC"/>
               </w:rPr>
             </w:pPr>
@@ -1797,47 +1838,46 @@
           <w:p>
             <w:pPr>
               <w:spacing w:after="0" w:line="220" w:lineRule="exact"/>
-              <w:jc w:val="center"/>
+              <w:jc w:val="both"/>
+              <w:rPr>
+                <w:rFonts w:ascii="Times New Roman" w:eastAsia="Times New Roman" w:hAnsi="Times New Roman" w:cs="Times New Roman"/>
+                <w:b/>
+                <w:lang w:val="es-EC" w:eastAsia="es-EC"/>
+              </w:rPr>
+            </w:pPr>
+            <w:r>
               <w:rPr>
                 <w:rFonts w:ascii="Times New Roman" w:eastAsia="Times New Roman" w:hAnsi="Times New Roman"/>
                 <w:b/>
-                <w:sz w:val="20"/>
-                <w:szCs w:val="20"/>
                 <w:lang w:eastAsia="es-EC"/>
               </w:rPr>
+              <w:t xml:space="preserve">        alta</w:t>
+            </w:r>
+          </w:p>
+        </w:tc>
+        <w:tc>
+          <w:tcPr>
+            <w:tcW w:w="4394" w:type="dxa"/>
+            <w:tcBorders>
+              <w:top w:val="single" w:sz="4" w:space="0" w:color="000000"/>
+              <w:left w:val="single" w:sz="4" w:space="0" w:color="000000"/>
+              <w:bottom w:val="single" w:sz="4" w:space="0" w:color="000000"/>
+              <w:right w:val="single" w:sz="4" w:space="0" w:color="000000"/>
+            </w:tcBorders>
+            <w:hideMark/>
+          </w:tcPr>
+          <w:p>
+            <w:pPr>
+              <w:spacing w:after="0" w:line="220" w:lineRule="exact"/>
+              <w:jc w:val="both"/>
+              <w:rPr>
+                <w:rFonts w:ascii="Times New Roman" w:eastAsia="Times New Roman" w:hAnsi="Times New Roman" w:cs="Times New Roman"/>
+                <w:lang w:val="es-EC" w:eastAsia="es-EC"/>
+              </w:rPr>
             </w:pPr>
             <w:r>
               <w:rPr>
                 <w:rFonts w:ascii="Times New Roman" w:eastAsia="Times New Roman" w:hAnsi="Times New Roman"/>
-                <w:b/>
-                <w:sz w:val="20"/>
-                <w:szCs w:val="20"/>
-                <w:lang w:eastAsia="es-EC"/>
-              </w:rPr>
-              <w:t>alta</w:t>
-            </w:r>
-          </w:p>
-        </w:tc>
-        <w:tc>
-          <w:tcPr>
-            <w:tcW w:w="4394" w:type="dxa"/>
-          </w:tcPr>
-          <w:p>
-            <w:pPr>
-              <w:spacing w:after="0" w:line="220" w:lineRule="exact"/>
-              <w:jc w:val="both"/>
-              <w:rPr>
-                <w:rFonts w:ascii="Times New Roman" w:eastAsia="Times New Roman" w:hAnsi="Times New Roman"/>
-                <w:sz w:val="20"/>
-                <w:szCs w:val="20"/>
-                <w:lang w:eastAsia="es-EC"/>
-              </w:rPr>
-            </w:pPr>
-            <w:r>
-              <w:rPr>
-                <w:rFonts w:ascii="Times New Roman" w:eastAsia="Times New Roman" w:hAnsi="Times New Roman"/>
-                <w:sz w:val="20"/>
-                <w:szCs w:val="20"/>
                 <w:lang w:eastAsia="es-EC"/>
               </w:rPr>
               <w:t>Aplicar conceptos de beneficios marginal, producción marginal, producto medio, producto total</w:t>
@@ -1849,11 +1889,18 @@
         <w:tc>
           <w:tcPr>
             <w:tcW w:w="3227" w:type="dxa"/>
+            <w:tcBorders>
+              <w:top w:val="single" w:sz="4" w:space="0" w:color="000000"/>
+              <w:left w:val="single" w:sz="4" w:space="0" w:color="000000"/>
+              <w:bottom w:val="single" w:sz="4" w:space="0" w:color="000000"/>
+              <w:right w:val="single" w:sz="4" w:space="0" w:color="000000"/>
+            </w:tcBorders>
             <w:vAlign w:val="center"/>
           </w:tcPr>
           <w:p>
             <w:pPr>
               <w:spacing w:after="0" w:line="220" w:lineRule="exact"/>
+              <w:ind w:left="284" w:hanging="284"/>
               <w:rPr>
                 <w:rFonts w:ascii="Times New Roman" w:eastAsia="Times New Roman" w:hAnsi="Times New Roman"/>
                 <w:sz w:val="20"/>
@@ -1867,7 +1914,7 @@
               <w:pStyle w:val="Prrafodelista"/>
               <w:numPr>
                 <w:ilvl w:val="0"/>
-                <w:numId w:val="8"/>
+                <w:numId w:val="9"/>
               </w:numPr>
               <w:spacing w:after="0" w:line="220" w:lineRule="exact"/>
               <w:ind w:left="284" w:hanging="284"/>
@@ -1890,17 +1937,21 @@
         </w:tc>
         <w:tc>
           <w:tcPr>
-            <w:tcW w:w="1701" w:type="dxa"/>
+            <w:tcW w:w="1843" w:type="dxa"/>
+            <w:tcBorders>
+              <w:top w:val="single" w:sz="4" w:space="0" w:color="000000"/>
+              <w:left w:val="single" w:sz="4" w:space="0" w:color="000000"/>
+              <w:bottom w:val="single" w:sz="4" w:space="0" w:color="000000"/>
+              <w:right w:val="single" w:sz="4" w:space="0" w:color="000000"/>
+            </w:tcBorders>
           </w:tcPr>
           <w:p>
             <w:pPr>
               <w:spacing w:after="0" w:line="220" w:lineRule="exact"/>
-              <w:jc w:val="center"/>
+              <w:jc w:val="both"/>
               <w:rPr>
                 <w:rFonts w:ascii="Times New Roman" w:eastAsia="Times New Roman" w:hAnsi="Times New Roman"/>
                 <w:b/>
-                <w:sz w:val="20"/>
-                <w:szCs w:val="20"/>
                 <w:lang w:eastAsia="es-EC"/>
               </w:rPr>
             </w:pPr>
@@ -1908,99 +1959,68 @@
           <w:p>
             <w:pPr>
               <w:spacing w:after="0" w:line="220" w:lineRule="exact"/>
-              <w:jc w:val="center"/>
+              <w:jc w:val="both"/>
               <w:rPr>
                 <w:rFonts w:ascii="Times New Roman" w:eastAsia="Times New Roman" w:hAnsi="Times New Roman"/>
                 <w:b/>
-                <w:sz w:val="20"/>
-                <w:szCs w:val="20"/>
                 <w:lang w:eastAsia="es-EC"/>
               </w:rPr>
             </w:pPr>
-          </w:p>
-          <w:p>
-            <w:pPr>
-              <w:spacing w:after="0" w:line="220" w:lineRule="exact"/>
-              <w:jc w:val="center"/>
+            <w:r>
               <w:rPr>
                 <w:rFonts w:ascii="Times New Roman" w:eastAsia="Times New Roman" w:hAnsi="Times New Roman"/>
                 <w:b/>
-                <w:sz w:val="20"/>
-                <w:szCs w:val="20"/>
                 <w:lang w:eastAsia="es-EC"/>
               </w:rPr>
-            </w:pPr>
-            <w:r>
+              <w:t xml:space="preserve">      media</w:t>
+            </w:r>
+          </w:p>
+          <w:p>
+            <w:pPr>
+              <w:spacing w:after="0" w:line="220" w:lineRule="exact"/>
+              <w:jc w:val="both"/>
               <w:rPr>
                 <w:rFonts w:ascii="Times New Roman" w:eastAsia="Times New Roman" w:hAnsi="Times New Roman"/>
                 <w:b/>
-                <w:sz w:val="20"/>
-                <w:szCs w:val="20"/>
                 <w:lang w:eastAsia="es-EC"/>
               </w:rPr>
-              <w:t>media</w:t>
-            </w:r>
+            </w:pPr>
           </w:p>
           <w:p>
             <w:pPr>
               <w:spacing w:after="0" w:line="220" w:lineRule="exact"/>
-              <w:jc w:val="center"/>
+              <w:jc w:val="both"/>
+              <w:rPr>
+                <w:rFonts w:ascii="Times New Roman" w:eastAsia="Times New Roman" w:hAnsi="Times New Roman" w:cs="Times New Roman"/>
+                <w:b/>
+                <w:lang w:val="es-EC" w:eastAsia="es-EC"/>
+              </w:rPr>
+            </w:pPr>
+          </w:p>
+        </w:tc>
+        <w:tc>
+          <w:tcPr>
+            <w:tcW w:w="4394" w:type="dxa"/>
+            <w:tcBorders>
+              <w:top w:val="single" w:sz="4" w:space="0" w:color="000000"/>
+              <w:left w:val="single" w:sz="4" w:space="0" w:color="000000"/>
+              <w:bottom w:val="single" w:sz="4" w:space="0" w:color="000000"/>
+              <w:right w:val="single" w:sz="4" w:space="0" w:color="000000"/>
+            </w:tcBorders>
+            <w:hideMark/>
+          </w:tcPr>
+          <w:p>
+            <w:pPr>
+              <w:spacing w:after="0" w:line="220" w:lineRule="exact"/>
+              <w:jc w:val="both"/>
+              <w:rPr>
+                <w:rFonts w:ascii="Times New Roman" w:eastAsia="Times New Roman" w:hAnsi="Times New Roman" w:cs="Times New Roman"/>
+                <w:lang w:val="es-EC" w:eastAsia="es-EC"/>
+              </w:rPr>
+            </w:pPr>
+            <w:r>
               <w:rPr>
                 <w:rFonts w:ascii="Times New Roman" w:eastAsia="Times New Roman" w:hAnsi="Times New Roman"/>
-                <w:b/>
-                <w:sz w:val="20"/>
-                <w:szCs w:val="20"/>
-                <w:lang w:eastAsia="es-EC"/>
-              </w:rPr>
-            </w:pPr>
-          </w:p>
-          <w:p>
-            <w:pPr>
-              <w:spacing w:after="0" w:line="220" w:lineRule="exact"/>
-              <w:jc w:val="center"/>
-              <w:rPr>
-                <w:rFonts w:ascii="Times New Roman" w:eastAsia="Times New Roman" w:hAnsi="Times New Roman"/>
-                <w:b/>
-                <w:sz w:val="20"/>
-                <w:szCs w:val="20"/>
-                <w:lang w:eastAsia="es-EC"/>
-              </w:rPr>
-            </w:pPr>
-          </w:p>
-          <w:p>
-            <w:pPr>
-              <w:spacing w:after="0" w:line="220" w:lineRule="exact"/>
-              <w:jc w:val="center"/>
-              <w:rPr>
-                <w:rFonts w:ascii="Times New Roman" w:eastAsia="Times New Roman" w:hAnsi="Times New Roman"/>
-                <w:b/>
-                <w:sz w:val="20"/>
-                <w:szCs w:val="20"/>
-                <w:lang w:eastAsia="es-EC"/>
-              </w:rPr>
-            </w:pPr>
-          </w:p>
-        </w:tc>
-        <w:tc>
-          <w:tcPr>
-            <w:tcW w:w="4394" w:type="dxa"/>
-          </w:tcPr>
-          <w:p>
-            <w:pPr>
-              <w:spacing w:after="0" w:line="220" w:lineRule="exact"/>
-              <w:jc w:val="both"/>
-              <w:rPr>
-                <w:rFonts w:ascii="Times New Roman" w:eastAsia="Times New Roman" w:hAnsi="Times New Roman"/>
-                <w:sz w:val="20"/>
-                <w:szCs w:val="20"/>
-                <w:lang w:eastAsia="es-EC"/>
-              </w:rPr>
-            </w:pPr>
-            <w:r>
-              <w:rPr>
-                <w:rFonts w:ascii="Times New Roman" w:eastAsia="Times New Roman" w:hAnsi="Times New Roman"/>
-                <w:sz w:val="20"/>
-                <w:szCs w:val="20"/>
                 <w:lang w:eastAsia="es-EC"/>
               </w:rPr>
               <w:t xml:space="preserve">Entender que las ciencias económicas exigen y forman un criterio ético para la toma de decisiones empresariales, condición previa para llegar a conclusiones con alta credibilidad, actitud rigurosa que se transfiere a su carácter y responsabilidad profesional </w:t>
@@ -2012,14 +2032,21 @@
         <w:tc>
           <w:tcPr>
             <w:tcW w:w="3227" w:type="dxa"/>
+            <w:tcBorders>
+              <w:top w:val="single" w:sz="4" w:space="0" w:color="000000"/>
+              <w:left w:val="single" w:sz="4" w:space="0" w:color="000000"/>
+              <w:bottom w:val="single" w:sz="4" w:space="0" w:color="000000"/>
+              <w:right w:val="single" w:sz="4" w:space="0" w:color="000000"/>
+            </w:tcBorders>
             <w:vAlign w:val="center"/>
+            <w:hideMark/>
           </w:tcPr>
           <w:p>
             <w:pPr>
               <w:pStyle w:val="Prrafodelista"/>
               <w:numPr>
                 <w:ilvl w:val="0"/>
-                <w:numId w:val="8"/>
+                <w:numId w:val="9"/>
               </w:numPr>
               <w:spacing w:after="0" w:line="220" w:lineRule="exact"/>
               <w:ind w:left="284" w:hanging="284"/>
@@ -2042,17 +2069,21 @@
         </w:tc>
         <w:tc>
           <w:tcPr>
-            <w:tcW w:w="1701" w:type="dxa"/>
+            <w:tcW w:w="1843" w:type="dxa"/>
+            <w:tcBorders>
+              <w:top w:val="single" w:sz="4" w:space="0" w:color="000000"/>
+              <w:left w:val="single" w:sz="4" w:space="0" w:color="000000"/>
+              <w:bottom w:val="single" w:sz="4" w:space="0" w:color="000000"/>
+              <w:right w:val="single" w:sz="4" w:space="0" w:color="000000"/>
+            </w:tcBorders>
           </w:tcPr>
           <w:p>
             <w:pPr>
               <w:spacing w:after="0" w:line="220" w:lineRule="exact"/>
-              <w:jc w:val="center"/>
+              <w:jc w:val="both"/>
               <w:rPr>
                 <w:rFonts w:ascii="Times New Roman" w:eastAsia="Times New Roman" w:hAnsi="Times New Roman"/>
                 <w:b/>
-                <w:sz w:val="20"/>
-                <w:szCs w:val="20"/>
                 <w:lang w:eastAsia="es-EC"/>
               </w:rPr>
             </w:pPr>
@@ -2060,80 +2091,50 @@
           <w:p>
             <w:pPr>
               <w:spacing w:after="0" w:line="220" w:lineRule="exact"/>
-              <w:jc w:val="center"/>
+              <w:jc w:val="both"/>
+              <w:rPr>
+                <w:rFonts w:ascii="Times New Roman" w:eastAsia="Times New Roman" w:hAnsi="Times New Roman" w:cs="Times New Roman"/>
+                <w:b/>
+                <w:lang w:val="es-EC" w:eastAsia="es-EC"/>
+              </w:rPr>
+            </w:pPr>
+            <w:r>
               <w:rPr>
                 <w:rFonts w:ascii="Times New Roman" w:eastAsia="Times New Roman" w:hAnsi="Times New Roman"/>
                 <w:b/>
-                <w:sz w:val="20"/>
-                <w:szCs w:val="20"/>
                 <w:lang w:eastAsia="es-EC"/>
               </w:rPr>
+              <w:t xml:space="preserve">         alta</w:t>
+            </w:r>
+          </w:p>
+        </w:tc>
+        <w:tc>
+          <w:tcPr>
+            <w:tcW w:w="4394" w:type="dxa"/>
+            <w:tcBorders>
+              <w:top w:val="single" w:sz="4" w:space="0" w:color="000000"/>
+              <w:left w:val="single" w:sz="4" w:space="0" w:color="000000"/>
+              <w:bottom w:val="single" w:sz="4" w:space="0" w:color="000000"/>
+              <w:right w:val="single" w:sz="4" w:space="0" w:color="000000"/>
+            </w:tcBorders>
+            <w:hideMark/>
+          </w:tcPr>
+          <w:p>
+            <w:pPr>
+              <w:spacing w:after="0" w:line="220" w:lineRule="exact"/>
+              <w:jc w:val="both"/>
+              <w:rPr>
+                <w:rFonts w:ascii="Times New Roman" w:eastAsia="Times New Roman" w:hAnsi="Times New Roman" w:cs="Times New Roman"/>
+                <w:lang w:val="es-EC" w:eastAsia="es-EC"/>
+              </w:rPr>
             </w:pPr>
             <w:r>
               <w:rPr>
                 <w:rFonts w:ascii="Times New Roman" w:eastAsia="Times New Roman" w:hAnsi="Times New Roman"/>
-                <w:b/>
-                <w:sz w:val="20"/>
-                <w:szCs w:val="20"/>
                 <w:lang w:eastAsia="es-EC"/>
               </w:rPr>
-              <w:t>alta</w:t>
-            </w:r>
-          </w:p>
-        </w:tc>
-        <w:tc>
-          <w:tcPr>
-            <w:tcW w:w="4394" w:type="dxa"/>
-          </w:tcPr>
-          <w:p>
-            <w:pPr>
-              <w:spacing w:after="0" w:line="220" w:lineRule="exact"/>
-              <w:jc w:val="both"/>
-              <w:rPr>
-                <w:rFonts w:ascii="Times New Roman" w:eastAsia="Times New Roman" w:hAnsi="Times New Roman"/>
-                <w:sz w:val="20"/>
-                <w:szCs w:val="20"/>
-                <w:lang w:eastAsia="es-EC"/>
-              </w:rPr>
-            </w:pPr>
-            <w:r>
-              <w:rPr>
-                <w:rFonts w:ascii="Times New Roman" w:eastAsia="Times New Roman" w:hAnsi="Times New Roman"/>
-                <w:sz w:val="20"/>
-                <w:szCs w:val="20"/>
-                <w:lang w:eastAsia="es-EC"/>
-              </w:rPr>
-              <w:t xml:space="preserve">Operar la redacción de informes económicos con carácter científico utilizando las herramientas </w:t>
-            </w:r>
-            <w:proofErr w:type="spellStart"/>
-            <w:r>
-              <w:rPr>
-                <w:rFonts w:ascii="Times New Roman" w:eastAsia="Times New Roman" w:hAnsi="Times New Roman"/>
-                <w:sz w:val="20"/>
-                <w:szCs w:val="20"/>
-                <w:lang w:eastAsia="es-EC"/>
-              </w:rPr>
-              <w:t>T</w:t>
-            </w:r>
-            <w:r>
-              <w:rPr>
-                <w:rFonts w:ascii="Times New Roman" w:eastAsia="Times New Roman" w:hAnsi="Times New Roman"/>
-                <w:sz w:val="20"/>
-                <w:szCs w:val="20"/>
-                <w:lang w:eastAsia="es-EC"/>
-              </w:rPr>
-              <w:t>ic`</w:t>
-            </w:r>
-            <w:r>
-              <w:rPr>
-                <w:rFonts w:ascii="Times New Roman" w:eastAsia="Times New Roman" w:hAnsi="Times New Roman"/>
-                <w:sz w:val="20"/>
-                <w:szCs w:val="20"/>
-                <w:lang w:eastAsia="es-EC"/>
-              </w:rPr>
-              <w:t>S</w:t>
-            </w:r>
-            <w:proofErr w:type="spellEnd"/>
+              <w:t>Operar la redacción de informes económicos con carácter científico utilizando las herramientas TIC*S</w:t>
+            </w:r>
           </w:p>
         </w:tc>
       </w:tr>
@@ -2141,14 +2142,21 @@
         <w:tc>
           <w:tcPr>
             <w:tcW w:w="3227" w:type="dxa"/>
+            <w:tcBorders>
+              <w:top w:val="single" w:sz="4" w:space="0" w:color="000000"/>
+              <w:left w:val="single" w:sz="4" w:space="0" w:color="000000"/>
+              <w:bottom w:val="single" w:sz="4" w:space="0" w:color="000000"/>
+              <w:right w:val="single" w:sz="4" w:space="0" w:color="000000"/>
+            </w:tcBorders>
             <w:vAlign w:val="center"/>
+            <w:hideMark/>
           </w:tcPr>
           <w:p>
             <w:pPr>
               <w:pStyle w:val="Prrafodelista"/>
               <w:numPr>
                 <w:ilvl w:val="0"/>
-                <w:numId w:val="8"/>
+                <w:numId w:val="9"/>
               </w:numPr>
               <w:spacing w:after="0" w:line="220" w:lineRule="exact"/>
               <w:ind w:left="284" w:hanging="284"/>
@@ -2165,31 +2173,27 @@
                 <w:szCs w:val="20"/>
                 <w:lang w:eastAsia="es-EC"/>
               </w:rPr>
-              <w:t>Impacto en la Gestión Empresarial</w:t>
-            </w:r>
-            <w:r>
-              <w:rPr>
-                <w:sz w:val="20"/>
-                <w:szCs w:val="20"/>
-                <w:lang w:eastAsia="es-EC"/>
-              </w:rPr>
-              <w:t xml:space="preserve"> y en el contexto social</w:t>
-            </w:r>
-          </w:p>
-        </w:tc>
-        <w:tc>
-          <w:tcPr>
-            <w:tcW w:w="1701" w:type="dxa"/>
+              <w:t>Impacto en la Gestión Empresarial y en el contexto social</w:t>
+            </w:r>
+          </w:p>
+        </w:tc>
+        <w:tc>
+          <w:tcPr>
+            <w:tcW w:w="1843" w:type="dxa"/>
+            <w:tcBorders>
+              <w:top w:val="single" w:sz="4" w:space="0" w:color="000000"/>
+              <w:left w:val="single" w:sz="4" w:space="0" w:color="000000"/>
+              <w:bottom w:val="single" w:sz="4" w:space="0" w:color="000000"/>
+              <w:right w:val="single" w:sz="4" w:space="0" w:color="000000"/>
+            </w:tcBorders>
           </w:tcPr>
           <w:p>
             <w:pPr>
               <w:spacing w:after="0" w:line="220" w:lineRule="exact"/>
-              <w:jc w:val="center"/>
+              <w:jc w:val="both"/>
               <w:rPr>
                 <w:rFonts w:ascii="Times New Roman" w:eastAsia="Times New Roman" w:hAnsi="Times New Roman"/>
                 <w:b/>
-                <w:sz w:val="20"/>
-                <w:szCs w:val="20"/>
                 <w:lang w:eastAsia="es-EC"/>
               </w:rPr>
             </w:pPr>
@@ -2197,47 +2201,46 @@
           <w:p>
             <w:pPr>
               <w:spacing w:after="0" w:line="220" w:lineRule="exact"/>
-              <w:jc w:val="center"/>
+              <w:jc w:val="both"/>
+              <w:rPr>
+                <w:rFonts w:ascii="Times New Roman" w:eastAsia="Times New Roman" w:hAnsi="Times New Roman" w:cs="Times New Roman"/>
+                <w:b/>
+                <w:lang w:val="es-EC" w:eastAsia="es-EC"/>
+              </w:rPr>
+            </w:pPr>
+            <w:r>
               <w:rPr>
                 <w:rFonts w:ascii="Times New Roman" w:eastAsia="Times New Roman" w:hAnsi="Times New Roman"/>
                 <w:b/>
-                <w:sz w:val="20"/>
-                <w:szCs w:val="20"/>
                 <w:lang w:eastAsia="es-EC"/>
               </w:rPr>
+              <w:t xml:space="preserve">         alta</w:t>
+            </w:r>
+          </w:p>
+        </w:tc>
+        <w:tc>
+          <w:tcPr>
+            <w:tcW w:w="4394" w:type="dxa"/>
+            <w:tcBorders>
+              <w:top w:val="single" w:sz="4" w:space="0" w:color="000000"/>
+              <w:left w:val="single" w:sz="4" w:space="0" w:color="000000"/>
+              <w:bottom w:val="single" w:sz="4" w:space="0" w:color="000000"/>
+              <w:right w:val="single" w:sz="4" w:space="0" w:color="000000"/>
+            </w:tcBorders>
+            <w:hideMark/>
+          </w:tcPr>
+          <w:p>
+            <w:pPr>
+              <w:spacing w:after="0" w:line="220" w:lineRule="exact"/>
+              <w:jc w:val="both"/>
+              <w:rPr>
+                <w:rFonts w:ascii="Times New Roman" w:eastAsia="Times New Roman" w:hAnsi="Times New Roman" w:cs="Times New Roman"/>
+                <w:lang w:val="es-EC" w:eastAsia="es-EC"/>
+              </w:rPr>
             </w:pPr>
             <w:r>
               <w:rPr>
                 <w:rFonts w:ascii="Times New Roman" w:eastAsia="Times New Roman" w:hAnsi="Times New Roman"/>
-                <w:b/>
-                <w:sz w:val="20"/>
-                <w:szCs w:val="20"/>
-                <w:lang w:eastAsia="es-EC"/>
-              </w:rPr>
-              <w:t>alta</w:t>
-            </w:r>
-          </w:p>
-        </w:tc>
-        <w:tc>
-          <w:tcPr>
-            <w:tcW w:w="4394" w:type="dxa"/>
-          </w:tcPr>
-          <w:p>
-            <w:pPr>
-              <w:spacing w:after="0" w:line="220" w:lineRule="exact"/>
-              <w:jc w:val="both"/>
-              <w:rPr>
-                <w:rFonts w:ascii="Times New Roman" w:eastAsia="Times New Roman" w:hAnsi="Times New Roman"/>
-                <w:sz w:val="20"/>
-                <w:szCs w:val="20"/>
-                <w:lang w:eastAsia="es-EC"/>
-              </w:rPr>
-            </w:pPr>
-            <w:r>
-              <w:rPr>
-                <w:rFonts w:ascii="Times New Roman" w:eastAsia="Times New Roman" w:hAnsi="Times New Roman"/>
-                <w:sz w:val="20"/>
-                <w:szCs w:val="20"/>
                 <w:lang w:eastAsia="es-EC"/>
               </w:rPr>
               <w:t>Aplicar los conocimientos sobre economía para contribuir a una solución eficiente y eficaz en la toma de decisiones</w:t>
@@ -2249,14 +2252,21 @@
         <w:tc>
           <w:tcPr>
             <w:tcW w:w="3227" w:type="dxa"/>
+            <w:tcBorders>
+              <w:top w:val="single" w:sz="4" w:space="0" w:color="000000"/>
+              <w:left w:val="single" w:sz="4" w:space="0" w:color="000000"/>
+              <w:bottom w:val="single" w:sz="4" w:space="0" w:color="000000"/>
+              <w:right w:val="single" w:sz="4" w:space="0" w:color="000000"/>
+            </w:tcBorders>
             <w:vAlign w:val="center"/>
+            <w:hideMark/>
           </w:tcPr>
           <w:p>
             <w:pPr>
               <w:pStyle w:val="Prrafodelista"/>
               <w:numPr>
                 <w:ilvl w:val="0"/>
-                <w:numId w:val="8"/>
+                <w:numId w:val="9"/>
               </w:numPr>
               <w:spacing w:after="0" w:line="220" w:lineRule="exact"/>
               <w:ind w:left="284" w:hanging="284"/>
@@ -2279,17 +2289,21 @@
         </w:tc>
         <w:tc>
           <w:tcPr>
-            <w:tcW w:w="1701" w:type="dxa"/>
+            <w:tcW w:w="1843" w:type="dxa"/>
+            <w:tcBorders>
+              <w:top w:val="single" w:sz="4" w:space="0" w:color="000000"/>
+              <w:left w:val="single" w:sz="4" w:space="0" w:color="000000"/>
+              <w:bottom w:val="single" w:sz="4" w:space="0" w:color="000000"/>
+              <w:right w:val="single" w:sz="4" w:space="0" w:color="000000"/>
+            </w:tcBorders>
           </w:tcPr>
           <w:p>
             <w:pPr>
               <w:spacing w:after="0" w:line="220" w:lineRule="exact"/>
-              <w:jc w:val="center"/>
+              <w:jc w:val="both"/>
               <w:rPr>
                 <w:rFonts w:ascii="Times New Roman" w:eastAsia="Times New Roman" w:hAnsi="Times New Roman"/>
                 <w:b/>
-                <w:sz w:val="20"/>
-                <w:szCs w:val="20"/>
                 <w:lang w:eastAsia="es-EC"/>
               </w:rPr>
             </w:pPr>
@@ -2297,47 +2311,46 @@
           <w:p>
             <w:pPr>
               <w:spacing w:after="0" w:line="220" w:lineRule="exact"/>
-              <w:jc w:val="center"/>
+              <w:jc w:val="both"/>
+              <w:rPr>
+                <w:rFonts w:ascii="Times New Roman" w:eastAsia="Times New Roman" w:hAnsi="Times New Roman" w:cs="Times New Roman"/>
+                <w:b/>
+                <w:lang w:val="es-EC" w:eastAsia="es-EC"/>
+              </w:rPr>
+            </w:pPr>
+            <w:r>
               <w:rPr>
                 <w:rFonts w:ascii="Times New Roman" w:eastAsia="Times New Roman" w:hAnsi="Times New Roman"/>
                 <w:b/>
-                <w:sz w:val="20"/>
-                <w:szCs w:val="20"/>
                 <w:lang w:eastAsia="es-EC"/>
               </w:rPr>
+              <w:t xml:space="preserve">          alta</w:t>
+            </w:r>
+          </w:p>
+        </w:tc>
+        <w:tc>
+          <w:tcPr>
+            <w:tcW w:w="4394" w:type="dxa"/>
+            <w:tcBorders>
+              <w:top w:val="single" w:sz="4" w:space="0" w:color="000000"/>
+              <w:left w:val="single" w:sz="4" w:space="0" w:color="000000"/>
+              <w:bottom w:val="single" w:sz="4" w:space="0" w:color="000000"/>
+              <w:right w:val="single" w:sz="4" w:space="0" w:color="000000"/>
+            </w:tcBorders>
+            <w:hideMark/>
+          </w:tcPr>
+          <w:p>
+            <w:pPr>
+              <w:spacing w:after="0" w:line="220" w:lineRule="exact"/>
+              <w:jc w:val="both"/>
+              <w:rPr>
+                <w:rFonts w:ascii="Times New Roman" w:eastAsia="Times New Roman" w:hAnsi="Times New Roman" w:cs="Times New Roman"/>
+                <w:lang w:val="es-EC" w:eastAsia="es-EC"/>
+              </w:rPr>
             </w:pPr>
             <w:r>
               <w:rPr>
                 <w:rFonts w:ascii="Times New Roman" w:eastAsia="Times New Roman" w:hAnsi="Times New Roman"/>
-                <w:b/>
-                <w:sz w:val="20"/>
-                <w:szCs w:val="20"/>
-                <w:lang w:eastAsia="es-EC"/>
-              </w:rPr>
-              <w:t>alta</w:t>
-            </w:r>
-          </w:p>
-        </w:tc>
-        <w:tc>
-          <w:tcPr>
-            <w:tcW w:w="4394" w:type="dxa"/>
-          </w:tcPr>
-          <w:p>
-            <w:pPr>
-              <w:spacing w:after="0" w:line="220" w:lineRule="exact"/>
-              <w:jc w:val="both"/>
-              <w:rPr>
-                <w:rFonts w:ascii="Times New Roman" w:eastAsia="Times New Roman" w:hAnsi="Times New Roman"/>
-                <w:sz w:val="20"/>
-                <w:szCs w:val="20"/>
-                <w:lang w:eastAsia="es-EC"/>
-              </w:rPr>
-            </w:pPr>
-            <w:r>
-              <w:rPr>
-                <w:rFonts w:ascii="Times New Roman" w:eastAsia="Times New Roman" w:hAnsi="Times New Roman"/>
-                <w:sz w:val="20"/>
-                <w:szCs w:val="20"/>
                 <w:lang w:eastAsia="es-EC"/>
               </w:rPr>
               <w:t>Apreciar el principio de que la teoría económica es aplicable a toda su vida profesional</w:t>
@@ -2349,6 +2362,12 @@
         <w:tc>
           <w:tcPr>
             <w:tcW w:w="3227" w:type="dxa"/>
+            <w:tcBorders>
+              <w:top w:val="single" w:sz="4" w:space="0" w:color="000000"/>
+              <w:left w:val="single" w:sz="4" w:space="0" w:color="000000"/>
+              <w:bottom w:val="single" w:sz="4" w:space="0" w:color="000000"/>
+              <w:right w:val="single" w:sz="4" w:space="0" w:color="000000"/>
+            </w:tcBorders>
             <w:vAlign w:val="center"/>
           </w:tcPr>
           <w:p>
@@ -2368,7 +2387,7 @@
               <w:pStyle w:val="Prrafodelista"/>
               <w:numPr>
                 <w:ilvl w:val="0"/>
-                <w:numId w:val="8"/>
+                <w:numId w:val="9"/>
               </w:numPr>
               <w:spacing w:after="0" w:line="220" w:lineRule="exact"/>
               <w:ind w:left="284" w:hanging="284"/>
@@ -2385,23 +2404,28 @@
                 <w:szCs w:val="20"/>
                 <w:lang w:eastAsia="es-EC"/>
               </w:rPr>
+              <w:lastRenderedPageBreak/>
               <w:t>Asuntos contemporáneos</w:t>
             </w:r>
           </w:p>
         </w:tc>
         <w:tc>
           <w:tcPr>
-            <w:tcW w:w="1701" w:type="dxa"/>
+            <w:tcW w:w="1843" w:type="dxa"/>
+            <w:tcBorders>
+              <w:top w:val="single" w:sz="4" w:space="0" w:color="000000"/>
+              <w:left w:val="single" w:sz="4" w:space="0" w:color="000000"/>
+              <w:bottom w:val="single" w:sz="4" w:space="0" w:color="000000"/>
+              <w:right w:val="single" w:sz="4" w:space="0" w:color="000000"/>
+            </w:tcBorders>
           </w:tcPr>
           <w:p>
             <w:pPr>
               <w:spacing w:after="0" w:line="220" w:lineRule="exact"/>
-              <w:jc w:val="center"/>
+              <w:jc w:val="both"/>
               <w:rPr>
                 <w:rFonts w:ascii="Times New Roman" w:eastAsia="Times New Roman" w:hAnsi="Times New Roman"/>
                 <w:b/>
-                <w:sz w:val="20"/>
-                <w:szCs w:val="20"/>
                 <w:lang w:eastAsia="es-EC"/>
               </w:rPr>
             </w:pPr>
@@ -2409,50 +2433,59 @@
           <w:p>
             <w:pPr>
               <w:spacing w:after="0" w:line="220" w:lineRule="exact"/>
-              <w:jc w:val="center"/>
+              <w:jc w:val="both"/>
+              <w:rPr>
+                <w:rFonts w:ascii="Times New Roman" w:eastAsia="Times New Roman" w:hAnsi="Times New Roman" w:cs="Times New Roman"/>
+                <w:b/>
+                <w:lang w:val="es-EC" w:eastAsia="es-EC"/>
+              </w:rPr>
+            </w:pPr>
+            <w:r>
               <w:rPr>
                 <w:rFonts w:ascii="Times New Roman" w:eastAsia="Times New Roman" w:hAnsi="Times New Roman"/>
                 <w:b/>
-                <w:sz w:val="20"/>
-                <w:szCs w:val="20"/>
                 <w:lang w:eastAsia="es-EC"/>
               </w:rPr>
+              <w:lastRenderedPageBreak/>
+              <w:t xml:space="preserve">         alta</w:t>
+            </w:r>
+          </w:p>
+        </w:tc>
+        <w:tc>
+          <w:tcPr>
+            <w:tcW w:w="4394" w:type="dxa"/>
+            <w:tcBorders>
+              <w:top w:val="single" w:sz="4" w:space="0" w:color="000000"/>
+              <w:left w:val="single" w:sz="4" w:space="0" w:color="000000"/>
+              <w:bottom w:val="single" w:sz="4" w:space="0" w:color="000000"/>
+              <w:right w:val="single" w:sz="4" w:space="0" w:color="000000"/>
+            </w:tcBorders>
+            <w:hideMark/>
+          </w:tcPr>
+          <w:p>
+            <w:pPr>
+              <w:spacing w:after="0" w:line="220" w:lineRule="exact"/>
+              <w:jc w:val="both"/>
+              <w:rPr>
+                <w:rFonts w:ascii="Times New Roman" w:eastAsia="Times New Roman" w:hAnsi="Times New Roman" w:cs="Times New Roman"/>
+                <w:lang w:val="es-EC" w:eastAsia="es-EC"/>
+              </w:rPr>
             </w:pPr>
             <w:r>
               <w:rPr>
                 <w:rFonts w:ascii="Times New Roman" w:eastAsia="Times New Roman" w:hAnsi="Times New Roman"/>
-                <w:b/>
-                <w:sz w:val="20"/>
-                <w:szCs w:val="20"/>
                 <w:lang w:eastAsia="es-EC"/>
               </w:rPr>
-              <w:t>alta</w:t>
-            </w:r>
-          </w:p>
-        </w:tc>
-        <w:tc>
-          <w:tcPr>
-            <w:tcW w:w="4394" w:type="dxa"/>
-          </w:tcPr>
-          <w:p>
-            <w:pPr>
-              <w:spacing w:after="0" w:line="220" w:lineRule="exact"/>
-              <w:jc w:val="both"/>
+              <w:lastRenderedPageBreak/>
+              <w:t xml:space="preserve">Concebir que los procesos productivos </w:t>
+            </w:r>
+            <w:r>
               <w:rPr>
                 <w:rFonts w:ascii="Times New Roman" w:eastAsia="Times New Roman" w:hAnsi="Times New Roman"/>
-                <w:sz w:val="20"/>
-                <w:szCs w:val="20"/>
                 <w:lang w:eastAsia="es-EC"/>
               </w:rPr>
-            </w:pPr>
-            <w:r>
-              <w:rPr>
-                <w:rFonts w:ascii="Times New Roman" w:eastAsia="Times New Roman" w:hAnsi="Times New Roman"/>
-                <w:sz w:val="20"/>
-                <w:szCs w:val="20"/>
-                <w:lang w:eastAsia="es-EC"/>
-              </w:rPr>
-              <w:t>Concebir que los procesos productivos involucren la lectura actualizada de información técnica y científica.</w:t>
+              <w:lastRenderedPageBreak/>
+              <w:t>involucren la lectura actualizada de información técnica y científica.</w:t>
             </w:r>
           </w:p>
         </w:tc>
@@ -2461,14 +2494,21 @@
         <w:tc>
           <w:tcPr>
             <w:tcW w:w="3227" w:type="dxa"/>
+            <w:tcBorders>
+              <w:top w:val="single" w:sz="4" w:space="0" w:color="000000"/>
+              <w:left w:val="single" w:sz="4" w:space="0" w:color="000000"/>
+              <w:bottom w:val="single" w:sz="4" w:space="0" w:color="000000"/>
+              <w:right w:val="single" w:sz="4" w:space="0" w:color="000000"/>
+            </w:tcBorders>
             <w:vAlign w:val="center"/>
+            <w:hideMark/>
           </w:tcPr>
           <w:p>
             <w:pPr>
               <w:pStyle w:val="Prrafodelista"/>
               <w:numPr>
                 <w:ilvl w:val="0"/>
-                <w:numId w:val="8"/>
+                <w:numId w:val="9"/>
               </w:numPr>
               <w:spacing w:after="0" w:line="220" w:lineRule="exact"/>
               <w:ind w:left="284" w:hanging="284"/>
@@ -2485,23 +2525,28 @@
                 <w:szCs w:val="20"/>
                 <w:lang w:eastAsia="es-EC"/>
               </w:rPr>
-              <w:t>Capacidad de liderar, gestionar o emprender proyectos</w:t>
-            </w:r>
-          </w:p>
-        </w:tc>
-        <w:tc>
-          <w:tcPr>
-            <w:tcW w:w="1701" w:type="dxa"/>
+              <w:lastRenderedPageBreak/>
+              <w:t>Utilización de técnicas e instrumentos modernos</w:t>
+            </w:r>
+          </w:p>
+        </w:tc>
+        <w:tc>
+          <w:tcPr>
+            <w:tcW w:w="1843" w:type="dxa"/>
+            <w:tcBorders>
+              <w:top w:val="single" w:sz="4" w:space="0" w:color="000000"/>
+              <w:left w:val="single" w:sz="4" w:space="0" w:color="000000"/>
+              <w:bottom w:val="single" w:sz="4" w:space="0" w:color="000000"/>
+              <w:right w:val="single" w:sz="4" w:space="0" w:color="000000"/>
+            </w:tcBorders>
           </w:tcPr>
           <w:p>
             <w:pPr>
               <w:spacing w:after="0" w:line="220" w:lineRule="exact"/>
-              <w:jc w:val="center"/>
+              <w:jc w:val="both"/>
               <w:rPr>
                 <w:rFonts w:ascii="Times New Roman" w:eastAsia="Times New Roman" w:hAnsi="Times New Roman"/>
                 <w:b/>
-                <w:sz w:val="20"/>
-                <w:szCs w:val="20"/>
                 <w:lang w:eastAsia="es-EC"/>
               </w:rPr>
             </w:pPr>
@@ -2509,47 +2554,159 @@
           <w:p>
             <w:pPr>
               <w:spacing w:after="0" w:line="220" w:lineRule="exact"/>
-              <w:jc w:val="center"/>
+              <w:jc w:val="both"/>
+              <w:rPr>
+                <w:rFonts w:ascii="Times New Roman" w:eastAsia="Times New Roman" w:hAnsi="Times New Roman" w:cs="Times New Roman"/>
+                <w:b/>
+                <w:lang w:val="es-EC" w:eastAsia="es-EC"/>
+              </w:rPr>
+            </w:pPr>
+            <w:r>
               <w:rPr>
                 <w:rFonts w:ascii="Times New Roman" w:eastAsia="Times New Roman" w:hAnsi="Times New Roman"/>
                 <w:b/>
-                <w:sz w:val="20"/>
-                <w:szCs w:val="20"/>
                 <w:lang w:eastAsia="es-EC"/>
               </w:rPr>
-            </w:pPr>
-            <w:r>
+              <w:t xml:space="preserve">         alta</w:t>
+            </w:r>
+          </w:p>
+        </w:tc>
+        <w:tc>
+          <w:tcPr>
+            <w:tcW w:w="4394" w:type="dxa"/>
+            <w:tcBorders>
+              <w:top w:val="single" w:sz="4" w:space="0" w:color="000000"/>
+              <w:left w:val="single" w:sz="4" w:space="0" w:color="000000"/>
+              <w:bottom w:val="single" w:sz="4" w:space="0" w:color="000000"/>
+              <w:right w:val="single" w:sz="4" w:space="0" w:color="000000"/>
+            </w:tcBorders>
+          </w:tcPr>
+          <w:p>
+            <w:pPr>
+              <w:spacing w:after="0" w:line="220" w:lineRule="exact"/>
+              <w:jc w:val="both"/>
+              <w:rPr>
+                <w:rFonts w:ascii="Times New Roman" w:eastAsia="Times New Roman" w:hAnsi="Times New Roman" w:cs="Times New Roman"/>
+                <w:lang w:val="es-EC" w:eastAsia="es-EC"/>
+              </w:rPr>
+            </w:pPr>
+          </w:p>
+        </w:tc>
+      </w:tr>
+      <w:tr>
+        <w:tc>
+          <w:tcPr>
+            <w:tcW w:w="3227" w:type="dxa"/>
+            <w:tcBorders>
+              <w:top w:val="single" w:sz="4" w:space="0" w:color="000000"/>
+              <w:left w:val="single" w:sz="4" w:space="0" w:color="000000"/>
+              <w:bottom w:val="single" w:sz="4" w:space="0" w:color="000000"/>
+              <w:right w:val="single" w:sz="4" w:space="0" w:color="000000"/>
+            </w:tcBorders>
+            <w:vAlign w:val="center"/>
+            <w:hideMark/>
+          </w:tcPr>
+          <w:p>
+            <w:pPr>
+              <w:pStyle w:val="Prrafodelista"/>
+              <w:numPr>
+                <w:ilvl w:val="0"/>
+                <w:numId w:val="9"/>
+              </w:numPr>
+              <w:spacing w:after="0" w:line="220" w:lineRule="exact"/>
+              <w:ind w:left="284" w:hanging="284"/>
+              <w:jc w:val="left"/>
+              <w:rPr>
+                <w:sz w:val="20"/>
+                <w:szCs w:val="20"/>
+                <w:lang w:eastAsia="es-EC"/>
+              </w:rPr>
+            </w:pPr>
+            <w:r>
+              <w:rPr>
+                <w:sz w:val="20"/>
+                <w:szCs w:val="20"/>
+                <w:lang w:eastAsia="es-EC"/>
+              </w:rPr>
+              <w:t>Capacidad de liderar, gestionar o emprender proyectos</w:t>
+            </w:r>
+          </w:p>
+        </w:tc>
+        <w:tc>
+          <w:tcPr>
+            <w:tcW w:w="1843" w:type="dxa"/>
+            <w:tcBorders>
+              <w:top w:val="single" w:sz="4" w:space="0" w:color="000000"/>
+              <w:left w:val="single" w:sz="4" w:space="0" w:color="000000"/>
+              <w:bottom w:val="single" w:sz="4" w:space="0" w:color="000000"/>
+              <w:right w:val="single" w:sz="4" w:space="0" w:color="000000"/>
+            </w:tcBorders>
+          </w:tcPr>
+          <w:p>
+            <w:pPr>
+              <w:spacing w:after="0" w:line="220" w:lineRule="exact"/>
+              <w:jc w:val="both"/>
               <w:rPr>
                 <w:rFonts w:ascii="Times New Roman" w:eastAsia="Times New Roman" w:hAnsi="Times New Roman"/>
                 <w:b/>
-                <w:sz w:val="20"/>
-                <w:szCs w:val="20"/>
                 <w:lang w:eastAsia="es-EC"/>
               </w:rPr>
-              <w:t>baja</w:t>
+            </w:pPr>
+          </w:p>
+          <w:p>
+            <w:pPr>
+              <w:spacing w:after="0" w:line="220" w:lineRule="exact"/>
+              <w:jc w:val="both"/>
+              <w:rPr>
+                <w:rFonts w:ascii="Times New Roman" w:eastAsia="Times New Roman" w:hAnsi="Times New Roman"/>
+                <w:b/>
+                <w:lang w:eastAsia="es-EC"/>
+              </w:rPr>
+            </w:pPr>
+          </w:p>
+          <w:p>
+            <w:pPr>
+              <w:spacing w:after="0" w:line="220" w:lineRule="exact"/>
+              <w:jc w:val="both"/>
+              <w:rPr>
+                <w:rFonts w:ascii="Times New Roman" w:eastAsia="Times New Roman" w:hAnsi="Times New Roman" w:cs="Times New Roman"/>
+                <w:b/>
+                <w:lang w:val="es-EC" w:eastAsia="es-EC"/>
+              </w:rPr>
+            </w:pPr>
+            <w:r>
+              <w:rPr>
+                <w:rFonts w:ascii="Times New Roman" w:eastAsia="Times New Roman" w:hAnsi="Times New Roman"/>
+                <w:b/>
+                <w:lang w:eastAsia="es-EC"/>
+              </w:rPr>
+              <w:t xml:space="preserve">        media </w:t>
             </w:r>
           </w:p>
         </w:tc>
         <w:tc>
           <w:tcPr>
             <w:tcW w:w="4394" w:type="dxa"/>
+            <w:tcBorders>
+              <w:top w:val="single" w:sz="4" w:space="0" w:color="000000"/>
+              <w:left w:val="single" w:sz="4" w:space="0" w:color="000000"/>
+              <w:bottom w:val="single" w:sz="4" w:space="0" w:color="000000"/>
+              <w:right w:val="single" w:sz="4" w:space="0" w:color="000000"/>
+            </w:tcBorders>
+            <w:hideMark/>
           </w:tcPr>
           <w:p>
             <w:pPr>
               <w:spacing w:after="0" w:line="220" w:lineRule="exact"/>
               <w:jc w:val="both"/>
               <w:rPr>
+                <w:rFonts w:ascii="Times New Roman" w:eastAsia="Times New Roman" w:hAnsi="Times New Roman" w:cs="Times New Roman"/>
+                <w:lang w:val="es-EC" w:eastAsia="es-EC"/>
+              </w:rPr>
+            </w:pPr>
+            <w:r>
+              <w:rPr>
                 <w:rFonts w:ascii="Times New Roman" w:eastAsia="Times New Roman" w:hAnsi="Times New Roman"/>
-                <w:sz w:val="20"/>
-                <w:szCs w:val="20"/>
-                <w:lang w:eastAsia="es-EC"/>
-              </w:rPr>
-            </w:pPr>
-            <w:r>
-              <w:rPr>
-                <w:rFonts w:ascii="Times New Roman" w:eastAsia="Times New Roman" w:hAnsi="Times New Roman"/>
-                <w:sz w:val="20"/>
-                <w:szCs w:val="20"/>
                 <w:lang w:eastAsia="es-EC"/>
               </w:rPr>
               <w:t>Trabajar en grupos y recopilar datos que faciliten el diagnóstico, la planificación y elaboración de proyectos.</w:t>
@@ -2570,26 +2727,6 @@
     </w:p>
     <w:p>
       <w:pPr>
-        <w:spacing w:before="120"/>
-        <w:rPr>
-          <w:rFonts w:ascii="Times New Roman" w:hAnsi="Times New Roman" w:cs="Times New Roman"/>
-          <w:sz w:val="24"/>
-          <w:szCs w:val="24"/>
-        </w:rPr>
-      </w:pPr>
-    </w:p>
-    <w:p>
-      <w:pPr>
-        <w:spacing w:before="120"/>
-        <w:rPr>
-          <w:rFonts w:ascii="Times New Roman" w:hAnsi="Times New Roman" w:cs="Times New Roman"/>
-          <w:sz w:val="24"/>
-          <w:szCs w:val="24"/>
-        </w:rPr>
-      </w:pPr>
-    </w:p>
-    <w:p>
-      <w:pPr>
         <w:jc w:val="both"/>
         <w:rPr>
           <w:rFonts w:ascii="Times New Roman" w:hAnsi="Times New Roman" w:cs="Times New Roman"/>
@@ -2605,7 +2742,6 @@
           <w:sz w:val="24"/>
           <w:szCs w:val="24"/>
         </w:rPr>
-        <w:lastRenderedPageBreak/>
         <w:t>3.4 P</w:t>
       </w:r>
       <w:r>
@@ -3339,6 +3475,7 @@
                 <w:szCs w:val="24"/>
                 <w:lang w:val="es-EC"/>
               </w:rPr>
+              <w:lastRenderedPageBreak/>
               <w:t>III.</w:t>
             </w:r>
             <w:r>
@@ -3557,22 +3694,20 @@
           </w:tcPr>
           <w:p>
             <w:pPr>
-              <w:jc w:val="both"/>
-              <w:rPr>
-                <w:rFonts w:ascii="Times New Roman" w:hAnsi="Times New Roman" w:cs="Times New Roman"/>
-                <w:sz w:val="24"/>
-                <w:szCs w:val="24"/>
-                <w:lang w:val="es-EC"/>
-              </w:rPr>
-            </w:pPr>
-            <w:r>
-              <w:rPr>
-                <w:rFonts w:ascii="Times New Roman" w:hAnsi="Times New Roman" w:cs="Times New Roman"/>
-                <w:sz w:val="24"/>
-                <w:szCs w:val="24"/>
-                <w:lang w:val="es-EC"/>
-              </w:rPr>
-              <w:lastRenderedPageBreak/>
+              <w:rPr>
+                <w:rFonts w:ascii="Times New Roman" w:hAnsi="Times New Roman" w:cs="Times New Roman"/>
+                <w:sz w:val="24"/>
+                <w:szCs w:val="24"/>
+                <w:lang w:val="es-EC"/>
+              </w:rPr>
+            </w:pPr>
+            <w:r>
+              <w:rPr>
+                <w:rFonts w:ascii="Times New Roman" w:hAnsi="Times New Roman" w:cs="Times New Roman"/>
+                <w:sz w:val="24"/>
+                <w:szCs w:val="24"/>
+                <w:lang w:val="es-EC"/>
+              </w:rPr>
               <w:t>IV</w:t>
             </w:r>
             <w:r>
@@ -3836,15 +3971,23 @@
         </w:rPr>
       </w:pPr>
     </w:p>
+    <w:p>
+      <w:pPr>
+        <w:pStyle w:val="Prrafodelista"/>
+        <w:rPr>
+          <w:b/>
+          <w:szCs w:val="24"/>
+        </w:rPr>
+      </w:pPr>
+    </w:p>
     <w:tbl>
       <w:tblPr>
         <w:tblStyle w:val="Tablaconcuadrcula"/>
-        <w:tblW w:w="9322" w:type="dxa"/>
+        <w:tblW w:w="8512" w:type="dxa"/>
         <w:tblLayout w:type="fixed"/>
         <w:tblLook w:val="04A0" w:firstRow="1" w:lastRow="0" w:firstColumn="1" w:lastColumn="0" w:noHBand="0" w:noVBand="1"/>
       </w:tblPr>
       <w:tblGrid>
-        <w:gridCol w:w="810"/>
         <w:gridCol w:w="1516"/>
         <w:gridCol w:w="2177"/>
         <w:gridCol w:w="2409"/>
@@ -3855,24 +3998,6 @@
       <w:tr>
         <w:tc>
           <w:tcPr>
-            <w:tcW w:w="810" w:type="dxa"/>
-            <w:shd w:val="clear" w:color="auto" w:fill="C6D9F1" w:themeFill="text2" w:themeFillTint="33"/>
-          </w:tcPr>
-          <w:p>
-            <w:pPr>
-              <w:jc w:val="both"/>
-              <w:rPr>
-                <w:rFonts w:ascii="Times New Roman" w:hAnsi="Times New Roman" w:cs="Times New Roman"/>
-                <w:b/>
-                <w:sz w:val="24"/>
-                <w:szCs w:val="24"/>
-                <w:lang w:val="es-EC"/>
-              </w:rPr>
-            </w:pPr>
-          </w:p>
-        </w:tc>
-        <w:tc>
-          <w:tcPr>
             <w:tcW w:w="8512" w:type="dxa"/>
             <w:gridSpan w:val="6"/>
             <w:shd w:val="clear" w:color="auto" w:fill="C6D9F1" w:themeFill="text2" w:themeFillTint="33"/>
@@ -3903,7 +4028,7 @@
       <w:tr>
         <w:tc>
           <w:tcPr>
-            <w:tcW w:w="810" w:type="dxa"/>
+            <w:tcW w:w="1516" w:type="dxa"/>
             <w:shd w:val="clear" w:color="auto" w:fill="C6D9F1" w:themeFill="text2" w:themeFillTint="33"/>
           </w:tcPr>
           <w:p>
@@ -3917,7 +4042,6 @@
                 <w:lang w:val="es-EC"/>
               </w:rPr>
             </w:pPr>
-            <w:proofErr w:type="spellStart"/>
             <w:r>
               <w:rPr>
                 <w:rFonts w:ascii="Times New Roman" w:hAnsi="Times New Roman" w:cs="Times New Roman"/>
@@ -3926,10 +4050,15 @@
                 <w:szCs w:val="16"/>
                 <w:lang w:val="es-EC"/>
               </w:rPr>
-              <w:t>Sem</w:t>
-            </w:r>
-            <w:proofErr w:type="spellEnd"/>
-          </w:p>
+              <w:t>SEMANAS DE ESTUDIO</w:t>
+            </w:r>
+          </w:p>
+        </w:tc>
+        <w:tc>
+          <w:tcPr>
+            <w:tcW w:w="2177" w:type="dxa"/>
+            <w:shd w:val="clear" w:color="auto" w:fill="C6D9F1" w:themeFill="text2" w:themeFillTint="33"/>
+          </w:tcPr>
           <w:p>
             <w:pPr>
               <w:jc w:val="center"/>
@@ -3949,27 +4078,27 @@
                 <w:szCs w:val="16"/>
                 <w:lang w:val="es-EC"/>
               </w:rPr>
-              <w:t>N</w:t>
-            </w:r>
-            <w:r>
-              <w:rPr>
-                <w:rFonts w:cstheme="minorHAnsi"/>
+              <w:t>TEMAS</w:t>
+            </w:r>
+          </w:p>
+        </w:tc>
+        <w:tc>
+          <w:tcPr>
+            <w:tcW w:w="2409" w:type="dxa"/>
+            <w:shd w:val="clear" w:color="auto" w:fill="C6D9F1" w:themeFill="text2" w:themeFillTint="33"/>
+          </w:tcPr>
+          <w:p>
+            <w:pPr>
+              <w:jc w:val="center"/>
+              <w:rPr>
+                <w:rFonts w:ascii="Times New Roman" w:hAnsi="Times New Roman" w:cs="Times New Roman"/>
                 <w:b/>
                 <w:sz w:val="16"/>
                 <w:szCs w:val="16"/>
-              </w:rPr>
-              <w:t>º</w:t>
-            </w:r>
-          </w:p>
-        </w:tc>
-        <w:tc>
-          <w:tcPr>
-            <w:tcW w:w="1516" w:type="dxa"/>
-            <w:shd w:val="clear" w:color="auto" w:fill="C6D9F1" w:themeFill="text2" w:themeFillTint="33"/>
-          </w:tcPr>
-          <w:p>
-            <w:pPr>
-              <w:jc w:val="center"/>
+                <w:lang w:val="es-EC"/>
+              </w:rPr>
+            </w:pPr>
+            <w:r>
               <w:rPr>
                 <w:rFonts w:ascii="Times New Roman" w:hAnsi="Times New Roman" w:cs="Times New Roman"/>
                 <w:b/>
@@ -3977,8 +4106,19 @@
                 <w:szCs w:val="16"/>
                 <w:lang w:val="es-EC"/>
               </w:rPr>
-            </w:pPr>
-            <w:r>
+              <w:t>CONTENIDOS</w:t>
+            </w:r>
+          </w:p>
+        </w:tc>
+        <w:tc>
+          <w:tcPr>
+            <w:tcW w:w="1418" w:type="dxa"/>
+            <w:gridSpan w:val="2"/>
+            <w:shd w:val="clear" w:color="auto" w:fill="C6D9F1" w:themeFill="text2" w:themeFillTint="33"/>
+          </w:tcPr>
+          <w:p>
+            <w:pPr>
+              <w:jc w:val="center"/>
               <w:rPr>
                 <w:rFonts w:ascii="Times New Roman" w:hAnsi="Times New Roman" w:cs="Times New Roman"/>
                 <w:b/>
@@ -3986,18 +4126,8 @@
                 <w:szCs w:val="16"/>
                 <w:lang w:val="es-EC"/>
               </w:rPr>
-              <w:t>SEMANAS DE ESTUDIO</w:t>
-            </w:r>
-          </w:p>
-        </w:tc>
-        <w:tc>
-          <w:tcPr>
-            <w:tcW w:w="2177" w:type="dxa"/>
-            <w:shd w:val="clear" w:color="auto" w:fill="C6D9F1" w:themeFill="text2" w:themeFillTint="33"/>
-          </w:tcPr>
-          <w:p>
-            <w:pPr>
-              <w:jc w:val="center"/>
+            </w:pPr>
+            <w:r>
               <w:rPr>
                 <w:rFonts w:ascii="Times New Roman" w:hAnsi="Times New Roman" w:cs="Times New Roman"/>
                 <w:b/>
@@ -4005,8 +4135,18 @@
                 <w:szCs w:val="16"/>
                 <w:lang w:val="es-EC"/>
               </w:rPr>
-            </w:pPr>
-            <w:r>
+              <w:t>ESTRATEGIAS DE APRENDIZAJE</w:t>
+            </w:r>
+          </w:p>
+        </w:tc>
+        <w:tc>
+          <w:tcPr>
+            <w:tcW w:w="992" w:type="dxa"/>
+            <w:shd w:val="clear" w:color="auto" w:fill="C6D9F1" w:themeFill="text2" w:themeFillTint="33"/>
+          </w:tcPr>
+          <w:p>
+            <w:pPr>
+              <w:jc w:val="center"/>
               <w:rPr>
                 <w:rFonts w:ascii="Times New Roman" w:hAnsi="Times New Roman" w:cs="Times New Roman"/>
                 <w:b/>
@@ -4014,18 +4154,8 @@
                 <w:szCs w:val="16"/>
                 <w:lang w:val="es-EC"/>
               </w:rPr>
-              <w:t>TEMAS</w:t>
-            </w:r>
-          </w:p>
-        </w:tc>
-        <w:tc>
-          <w:tcPr>
-            <w:tcW w:w="2409" w:type="dxa"/>
-            <w:shd w:val="clear" w:color="auto" w:fill="C6D9F1" w:themeFill="text2" w:themeFillTint="33"/>
-          </w:tcPr>
-          <w:p>
-            <w:pPr>
-              <w:jc w:val="center"/>
+            </w:pPr>
+            <w:r>
               <w:rPr>
                 <w:rFonts w:ascii="Times New Roman" w:hAnsi="Times New Roman" w:cs="Times New Roman"/>
                 <w:b/>
@@ -4033,72 +4163,6 @@
                 <w:szCs w:val="16"/>
                 <w:lang w:val="es-EC"/>
               </w:rPr>
-            </w:pPr>
-            <w:r>
-              <w:rPr>
-                <w:rFonts w:ascii="Times New Roman" w:hAnsi="Times New Roman" w:cs="Times New Roman"/>
-                <w:b/>
-                <w:sz w:val="16"/>
-                <w:szCs w:val="16"/>
-                <w:lang w:val="es-EC"/>
-              </w:rPr>
-              <w:t>CONTENIDOS</w:t>
-            </w:r>
-          </w:p>
-        </w:tc>
-        <w:tc>
-          <w:tcPr>
-            <w:tcW w:w="1418" w:type="dxa"/>
-            <w:gridSpan w:val="2"/>
-            <w:shd w:val="clear" w:color="auto" w:fill="C6D9F1" w:themeFill="text2" w:themeFillTint="33"/>
-          </w:tcPr>
-          <w:p>
-            <w:pPr>
-              <w:jc w:val="center"/>
-              <w:rPr>
-                <w:rFonts w:ascii="Times New Roman" w:hAnsi="Times New Roman" w:cs="Times New Roman"/>
-                <w:b/>
-                <w:sz w:val="16"/>
-                <w:szCs w:val="16"/>
-                <w:lang w:val="es-EC"/>
-              </w:rPr>
-            </w:pPr>
-            <w:r>
-              <w:rPr>
-                <w:rFonts w:ascii="Times New Roman" w:hAnsi="Times New Roman" w:cs="Times New Roman"/>
-                <w:b/>
-                <w:sz w:val="16"/>
-                <w:szCs w:val="16"/>
-                <w:lang w:val="es-EC"/>
-              </w:rPr>
-              <w:t>ESTRATEGIAS DE APRENDIZAJE</w:t>
-            </w:r>
-          </w:p>
-        </w:tc>
-        <w:tc>
-          <w:tcPr>
-            <w:tcW w:w="992" w:type="dxa"/>
-            <w:shd w:val="clear" w:color="auto" w:fill="C6D9F1" w:themeFill="text2" w:themeFillTint="33"/>
-          </w:tcPr>
-          <w:p>
-            <w:pPr>
-              <w:jc w:val="center"/>
-              <w:rPr>
-                <w:rFonts w:ascii="Times New Roman" w:hAnsi="Times New Roman" w:cs="Times New Roman"/>
-                <w:b/>
-                <w:sz w:val="16"/>
-                <w:szCs w:val="16"/>
-                <w:lang w:val="es-EC"/>
-              </w:rPr>
-            </w:pPr>
-            <w:r>
-              <w:rPr>
-                <w:rFonts w:ascii="Times New Roman" w:hAnsi="Times New Roman" w:cs="Times New Roman"/>
-                <w:b/>
-                <w:sz w:val="16"/>
-                <w:szCs w:val="16"/>
-                <w:lang w:val="es-EC"/>
-              </w:rPr>
               <w:t>HORAS</w:t>
             </w:r>
           </w:p>
@@ -4107,7 +4171,7 @@
       <w:tr>
         <w:tc>
           <w:tcPr>
-            <w:tcW w:w="810" w:type="dxa"/>
+            <w:tcW w:w="1516" w:type="dxa"/>
           </w:tcPr>
           <w:p>
             <w:pPr>
@@ -4127,14 +4191,9 @@
                 <w:szCs w:val="20"/>
                 <w:lang w:val="es-EC"/>
               </w:rPr>
-              <w:t>1</w:t>
-            </w:r>
-          </w:p>
-        </w:tc>
-        <w:tc>
-          <w:tcPr>
-            <w:tcW w:w="1516" w:type="dxa"/>
-          </w:tcPr>
+              <w:t>Semana 1:</w:t>
+            </w:r>
+          </w:p>
           <w:p>
             <w:pPr>
               <w:spacing w:before="240"/>
@@ -4235,18 +4294,7 @@
                 <w:szCs w:val="20"/>
                 <w:lang w:val="es-EC"/>
               </w:rPr>
-              <w:t xml:space="preserve">1.1.2 </w:t>
-            </w:r>
-            <w:bookmarkStart w:id="0" w:name="_GoBack"/>
-            <w:bookmarkEnd w:id="0"/>
-            <w:r>
-              <w:rPr>
-                <w:rFonts w:ascii="Times New Roman" w:hAnsi="Times New Roman" w:cs="Times New Roman"/>
-                <w:sz w:val="20"/>
-                <w:szCs w:val="20"/>
-                <w:lang w:val="es-EC"/>
-              </w:rPr>
-              <w:t xml:space="preserve">Clasificación de las </w:t>
+              <w:t xml:space="preserve">1.1.2 Clasificación de las </w:t>
             </w:r>
             <w:proofErr w:type="spellStart"/>
             <w:r>
@@ -4288,14 +4336,25 @@
                 <w:lang w:val="es-EC"/>
               </w:rPr>
             </w:pPr>
-            <w:r>
-              <w:rPr>
-                <w:rFonts w:ascii="Times New Roman" w:hAnsi="Times New Roman" w:cs="Times New Roman"/>
-                <w:sz w:val="20"/>
-                <w:szCs w:val="20"/>
-                <w:lang w:val="es-EC"/>
-              </w:rPr>
-              <w:t>Laboratorio y Ensayo</w:t>
+            <w:proofErr w:type="spellStart"/>
+            <w:r>
+              <w:rPr>
+                <w:rFonts w:ascii="Times New Roman" w:hAnsi="Times New Roman" w:cs="Times New Roman"/>
+                <w:sz w:val="20"/>
+                <w:szCs w:val="20"/>
+                <w:lang w:val="es-EC"/>
+              </w:rPr>
+              <w:t>Laboratorioy</w:t>
+            </w:r>
+            <w:proofErr w:type="spellEnd"/>
+            <w:r>
+              <w:rPr>
+                <w:rFonts w:ascii="Times New Roman" w:hAnsi="Times New Roman" w:cs="Times New Roman"/>
+                <w:sz w:val="20"/>
+                <w:szCs w:val="20"/>
+                <w:lang w:val="es-EC"/>
+              </w:rPr>
+              <w:t xml:space="preserve"> Ensayo</w:t>
             </w:r>
           </w:p>
         </w:tc>
@@ -4330,7 +4389,7 @@
       <w:tr>
         <w:tc>
           <w:tcPr>
-            <w:tcW w:w="810" w:type="dxa"/>
+            <w:tcW w:w="1516" w:type="dxa"/>
           </w:tcPr>
           <w:p>
             <w:pPr>
@@ -4350,14 +4409,9 @@
                 <w:szCs w:val="20"/>
                 <w:lang w:val="es-EC"/>
               </w:rPr>
-              <w:t>2</w:t>
-            </w:r>
-          </w:p>
-        </w:tc>
-        <w:tc>
-          <w:tcPr>
-            <w:tcW w:w="1516" w:type="dxa"/>
-          </w:tcPr>
+              <w:t>Semana 2:</w:t>
+            </w:r>
+          </w:p>
           <w:p>
             <w:pPr>
               <w:spacing w:before="240"/>
@@ -4516,7 +4570,7 @@
       <w:tr>
         <w:tc>
           <w:tcPr>
-            <w:tcW w:w="810" w:type="dxa"/>
+            <w:tcW w:w="1516" w:type="dxa"/>
           </w:tcPr>
           <w:p>
             <w:pPr>
@@ -4536,14 +4590,10 @@
                 <w:szCs w:val="20"/>
                 <w:lang w:val="es-EC"/>
               </w:rPr>
-              <w:t>3</w:t>
-            </w:r>
-          </w:p>
-        </w:tc>
-        <w:tc>
-          <w:tcPr>
-            <w:tcW w:w="1516" w:type="dxa"/>
-          </w:tcPr>
+              <w:lastRenderedPageBreak/>
+              <w:t>Semana 3:</w:t>
+            </w:r>
+          </w:p>
           <w:p>
             <w:pPr>
               <w:spacing w:before="240"/>
@@ -4651,16 +4701,7 @@
                 <w:szCs w:val="20"/>
                 <w:lang w:val="es-EC"/>
               </w:rPr>
-              <w:t>1.3.2 Dispositivos de Salida</w:t>
-            </w:r>
-            <w:r>
-              <w:rPr>
-                <w:rFonts w:ascii="Times New Roman" w:hAnsi="Times New Roman" w:cs="Times New Roman"/>
-                <w:sz w:val="20"/>
-                <w:szCs w:val="20"/>
-                <w:lang w:val="es-EC"/>
-              </w:rPr>
-              <w:t>.</w:t>
+              <w:t>1.3.2 Dispositivos de Salida.</w:t>
             </w:r>
           </w:p>
           <w:p>
@@ -4758,37 +4799,30 @@
         </w:trPr>
         <w:tc>
           <w:tcPr>
-            <w:tcW w:w="810" w:type="dxa"/>
-            <w:vMerge w:val="restart"/>
-          </w:tcPr>
-          <w:p>
-            <w:pPr>
-              <w:spacing w:before="240"/>
-              <w:jc w:val="both"/>
-              <w:rPr>
-                <w:rFonts w:ascii="Times New Roman" w:hAnsi="Times New Roman" w:cs="Times New Roman"/>
-                <w:sz w:val="20"/>
-                <w:szCs w:val="20"/>
-                <w:lang w:val="es-EC"/>
-              </w:rPr>
-            </w:pPr>
-            <w:r>
-              <w:rPr>
-                <w:rFonts w:ascii="Times New Roman" w:hAnsi="Times New Roman" w:cs="Times New Roman"/>
-                <w:sz w:val="20"/>
-                <w:szCs w:val="20"/>
-                <w:lang w:val="es-EC"/>
-              </w:rPr>
-              <w:lastRenderedPageBreak/>
-              <w:t>4</w:t>
-            </w:r>
-          </w:p>
-        </w:tc>
-        <w:tc>
-          <w:tcPr>
             <w:tcW w:w="1516" w:type="dxa"/>
             <w:vMerge w:val="restart"/>
           </w:tcPr>
+          <w:p>
+            <w:pPr>
+              <w:spacing w:before="240"/>
+              <w:jc w:val="both"/>
+              <w:rPr>
+                <w:rFonts w:ascii="Times New Roman" w:hAnsi="Times New Roman" w:cs="Times New Roman"/>
+                <w:sz w:val="20"/>
+                <w:szCs w:val="20"/>
+                <w:lang w:val="es-EC"/>
+              </w:rPr>
+            </w:pPr>
+            <w:r>
+              <w:rPr>
+                <w:rFonts w:ascii="Times New Roman" w:hAnsi="Times New Roman" w:cs="Times New Roman"/>
+                <w:sz w:val="20"/>
+                <w:szCs w:val="20"/>
+                <w:lang w:val="es-EC"/>
+              </w:rPr>
+              <w:t>Semana 4:</w:t>
+            </w:r>
+          </w:p>
           <w:p>
             <w:pPr>
               <w:spacing w:before="240"/>
@@ -4951,24 +4985,6 @@
         </w:trPr>
         <w:tc>
           <w:tcPr>
-            <w:tcW w:w="810" w:type="dxa"/>
-            <w:vMerge/>
-          </w:tcPr>
-          <w:p>
-            <w:pPr>
-              <w:spacing w:before="240"/>
-              <w:jc w:val="both"/>
-              <w:rPr>
-                <w:rFonts w:ascii="Times New Roman" w:hAnsi="Times New Roman" w:cs="Times New Roman"/>
-                <w:sz w:val="20"/>
-                <w:szCs w:val="20"/>
-                <w:lang w:val="es-EC"/>
-              </w:rPr>
-            </w:pPr>
-          </w:p>
-        </w:tc>
-        <w:tc>
-          <w:tcPr>
             <w:tcW w:w="1516" w:type="dxa"/>
             <w:vMerge/>
           </w:tcPr>
@@ -5174,25 +5190,6 @@
       <w:tr>
         <w:tc>
           <w:tcPr>
-            <w:tcW w:w="810" w:type="dxa"/>
-            <w:shd w:val="clear" w:color="auto" w:fill="C6D9F1" w:themeFill="text2" w:themeFillTint="33"/>
-          </w:tcPr>
-          <w:p>
-            <w:pPr>
-              <w:spacing w:before="240"/>
-              <w:jc w:val="both"/>
-              <w:rPr>
-                <w:rFonts w:ascii="Times New Roman" w:hAnsi="Times New Roman" w:cs="Times New Roman"/>
-                <w:b/>
-                <w:sz w:val="24"/>
-                <w:szCs w:val="24"/>
-                <w:lang w:val="es-EC"/>
-              </w:rPr>
-            </w:pPr>
-          </w:p>
-        </w:tc>
-        <w:tc>
-          <w:tcPr>
             <w:tcW w:w="8512" w:type="dxa"/>
             <w:gridSpan w:val="6"/>
             <w:shd w:val="clear" w:color="auto" w:fill="C6D9F1" w:themeFill="text2" w:themeFillTint="33"/>
@@ -5225,33 +5222,39 @@
       <w:tr>
         <w:tc>
           <w:tcPr>
-            <w:tcW w:w="810" w:type="dxa"/>
-          </w:tcPr>
-          <w:p>
-            <w:pPr>
-              <w:jc w:val="both"/>
-              <w:rPr>
-                <w:rFonts w:ascii="Times New Roman" w:hAnsi="Times New Roman" w:cs="Times New Roman"/>
-                <w:sz w:val="20"/>
-                <w:szCs w:val="20"/>
-                <w:lang w:val="es-EC"/>
-              </w:rPr>
-            </w:pPr>
-            <w:r>
-              <w:rPr>
-                <w:rFonts w:ascii="Times New Roman" w:hAnsi="Times New Roman" w:cs="Times New Roman"/>
-                <w:sz w:val="20"/>
-                <w:szCs w:val="20"/>
-                <w:lang w:val="es-EC"/>
-              </w:rPr>
-              <w:t>5</w:t>
-            </w:r>
-          </w:p>
-        </w:tc>
-        <w:tc>
-          <w:tcPr>
             <w:tcW w:w="1516" w:type="dxa"/>
           </w:tcPr>
+          <w:p>
+            <w:pPr>
+              <w:jc w:val="both"/>
+              <w:rPr>
+                <w:rFonts w:ascii="Times New Roman" w:hAnsi="Times New Roman" w:cs="Times New Roman"/>
+                <w:sz w:val="20"/>
+                <w:szCs w:val="20"/>
+                <w:lang w:val="es-EC"/>
+              </w:rPr>
+            </w:pPr>
+            <w:r>
+              <w:rPr>
+                <w:rFonts w:ascii="Times New Roman" w:hAnsi="Times New Roman" w:cs="Times New Roman"/>
+                <w:sz w:val="20"/>
+                <w:szCs w:val="20"/>
+                <w:lang w:val="es-EC"/>
+              </w:rPr>
+              <w:t>Semana 5:</w:t>
+            </w:r>
+          </w:p>
+          <w:p>
+            <w:pPr>
+              <w:jc w:val="both"/>
+              <w:rPr>
+                <w:rFonts w:ascii="Times New Roman" w:hAnsi="Times New Roman" w:cs="Times New Roman"/>
+                <w:sz w:val="20"/>
+                <w:szCs w:val="20"/>
+                <w:lang w:val="es-EC"/>
+              </w:rPr>
+            </w:pPr>
+          </w:p>
           <w:p>
             <w:pPr>
               <w:jc w:val="both"/>
@@ -5466,6 +5469,15 @@
                 <w:lang w:val="es-EC"/>
               </w:rPr>
               <w:t>Laboratorio</w:t>
+            </w:r>
+            <w:r>
+              <w:rPr>
+                <w:rFonts w:ascii="Times New Roman" w:hAnsi="Times New Roman" w:cs="Times New Roman"/>
+                <w:sz w:val="20"/>
+                <w:szCs w:val="20"/>
+                <w:lang w:val="es-EC"/>
+              </w:rPr>
+              <w:t xml:space="preserve"> y conferencia</w:t>
             </w:r>
           </w:p>
         </w:tc>
@@ -5500,33 +5512,39 @@
       <w:tr>
         <w:tc>
           <w:tcPr>
-            <w:tcW w:w="810" w:type="dxa"/>
-          </w:tcPr>
-          <w:p>
-            <w:pPr>
-              <w:jc w:val="both"/>
-              <w:rPr>
-                <w:rFonts w:ascii="Times New Roman" w:hAnsi="Times New Roman" w:cs="Times New Roman"/>
-                <w:sz w:val="20"/>
-                <w:szCs w:val="20"/>
-                <w:lang w:val="es-EC"/>
-              </w:rPr>
-            </w:pPr>
-            <w:r>
-              <w:rPr>
-                <w:rFonts w:ascii="Times New Roman" w:hAnsi="Times New Roman" w:cs="Times New Roman"/>
-                <w:sz w:val="20"/>
-                <w:szCs w:val="20"/>
-                <w:lang w:val="es-EC"/>
-              </w:rPr>
-              <w:t>6</w:t>
-            </w:r>
-          </w:p>
-        </w:tc>
-        <w:tc>
-          <w:tcPr>
             <w:tcW w:w="1516" w:type="dxa"/>
           </w:tcPr>
+          <w:p>
+            <w:pPr>
+              <w:jc w:val="both"/>
+              <w:rPr>
+                <w:rFonts w:ascii="Times New Roman" w:hAnsi="Times New Roman" w:cs="Times New Roman"/>
+                <w:sz w:val="20"/>
+                <w:szCs w:val="20"/>
+                <w:lang w:val="es-EC"/>
+              </w:rPr>
+            </w:pPr>
+            <w:r>
+              <w:rPr>
+                <w:rFonts w:ascii="Times New Roman" w:hAnsi="Times New Roman" w:cs="Times New Roman"/>
+                <w:sz w:val="20"/>
+                <w:szCs w:val="20"/>
+                <w:lang w:val="es-EC"/>
+              </w:rPr>
+              <w:t>Semana 6:</w:t>
+            </w:r>
+          </w:p>
+          <w:p>
+            <w:pPr>
+              <w:jc w:val="both"/>
+              <w:rPr>
+                <w:rFonts w:ascii="Times New Roman" w:hAnsi="Times New Roman" w:cs="Times New Roman"/>
+                <w:sz w:val="20"/>
+                <w:szCs w:val="20"/>
+                <w:lang w:val="es-EC"/>
+              </w:rPr>
+            </w:pPr>
+          </w:p>
           <w:p>
             <w:pPr>
               <w:jc w:val="both"/>
@@ -5706,6 +5724,15 @@
                 <w:lang w:val="es-EC"/>
               </w:rPr>
               <w:t>Laboratorio</w:t>
+            </w:r>
+            <w:r>
+              <w:rPr>
+                <w:rFonts w:ascii="Times New Roman" w:hAnsi="Times New Roman" w:cs="Times New Roman"/>
+                <w:sz w:val="20"/>
+                <w:szCs w:val="20"/>
+                <w:lang w:val="es-EC"/>
+              </w:rPr>
+              <w:t xml:space="preserve"> y conferencia</w:t>
             </w:r>
           </w:p>
         </w:tc>
@@ -5740,18 +5767,27 @@
       <w:tr>
         <w:tc>
           <w:tcPr>
-            <w:tcW w:w="810" w:type="dxa"/>
-          </w:tcPr>
-          <w:p>
-            <w:pPr>
-              <w:jc w:val="both"/>
-              <w:rPr>
-                <w:rFonts w:ascii="Times New Roman" w:hAnsi="Times New Roman" w:cs="Times New Roman"/>
-                <w:sz w:val="20"/>
-                <w:szCs w:val="20"/>
-                <w:lang w:val="es-EC"/>
-              </w:rPr>
-            </w:pPr>
+            <w:tcW w:w="1516" w:type="dxa"/>
+          </w:tcPr>
+          <w:p>
+            <w:pPr>
+              <w:jc w:val="both"/>
+              <w:rPr>
+                <w:rFonts w:ascii="Times New Roman" w:hAnsi="Times New Roman" w:cs="Times New Roman"/>
+                <w:sz w:val="20"/>
+                <w:szCs w:val="20"/>
+                <w:lang w:val="es-EC"/>
+              </w:rPr>
+            </w:pPr>
+            <w:r>
+              <w:rPr>
+                <w:rFonts w:ascii="Times New Roman" w:hAnsi="Times New Roman" w:cs="Times New Roman"/>
+                <w:sz w:val="20"/>
+                <w:szCs w:val="20"/>
+                <w:lang w:val="es-EC"/>
+              </w:rPr>
+              <w:t xml:space="preserve">Semana </w:t>
+            </w:r>
             <w:r>
               <w:rPr>
                 <w:rFonts w:ascii="Times New Roman" w:hAnsi="Times New Roman" w:cs="Times New Roman"/>
@@ -5761,12 +5797,27 @@
               </w:rPr>
               <w:t>7</w:t>
             </w:r>
-          </w:p>
-        </w:tc>
-        <w:tc>
-          <w:tcPr>
-            <w:tcW w:w="1516" w:type="dxa"/>
-          </w:tcPr>
+            <w:r>
+              <w:rPr>
+                <w:rFonts w:ascii="Times New Roman" w:hAnsi="Times New Roman" w:cs="Times New Roman"/>
+                <w:sz w:val="20"/>
+                <w:szCs w:val="20"/>
+                <w:lang w:val="es-EC"/>
+              </w:rPr>
+              <w:t>:</w:t>
+            </w:r>
+          </w:p>
+          <w:p>
+            <w:pPr>
+              <w:jc w:val="both"/>
+              <w:rPr>
+                <w:rFonts w:ascii="Times New Roman" w:hAnsi="Times New Roman" w:cs="Times New Roman"/>
+                <w:sz w:val="20"/>
+                <w:szCs w:val="20"/>
+                <w:lang w:val="es-EC"/>
+              </w:rPr>
+            </w:pPr>
+          </w:p>
           <w:p>
             <w:pPr>
               <w:jc w:val="both"/>
@@ -6041,6 +6092,15 @@
                 <w:lang w:val="es-EC"/>
               </w:rPr>
               <w:t>Laboratorio</w:t>
+            </w:r>
+            <w:r>
+              <w:rPr>
+                <w:rFonts w:ascii="Times New Roman" w:hAnsi="Times New Roman" w:cs="Times New Roman"/>
+                <w:sz w:val="20"/>
+                <w:szCs w:val="20"/>
+                <w:lang w:val="es-EC"/>
+              </w:rPr>
+              <w:t xml:space="preserve"> y conferencia</w:t>
             </w:r>
           </w:p>
         </w:tc>
@@ -6075,18 +6135,27 @@
       <w:tr>
         <w:tc>
           <w:tcPr>
-            <w:tcW w:w="810" w:type="dxa"/>
-          </w:tcPr>
-          <w:p>
-            <w:pPr>
-              <w:jc w:val="both"/>
-              <w:rPr>
-                <w:rFonts w:ascii="Times New Roman" w:hAnsi="Times New Roman" w:cs="Times New Roman"/>
-                <w:sz w:val="20"/>
-                <w:szCs w:val="20"/>
-                <w:lang w:val="es-EC"/>
-              </w:rPr>
-            </w:pPr>
+            <w:tcW w:w="1516" w:type="dxa"/>
+          </w:tcPr>
+          <w:p>
+            <w:pPr>
+              <w:jc w:val="both"/>
+              <w:rPr>
+                <w:rFonts w:ascii="Times New Roman" w:hAnsi="Times New Roman" w:cs="Times New Roman"/>
+                <w:sz w:val="20"/>
+                <w:szCs w:val="20"/>
+                <w:lang w:val="es-EC"/>
+              </w:rPr>
+            </w:pPr>
+            <w:r>
+              <w:rPr>
+                <w:rFonts w:ascii="Times New Roman" w:hAnsi="Times New Roman" w:cs="Times New Roman"/>
+                <w:sz w:val="20"/>
+                <w:szCs w:val="20"/>
+                <w:lang w:val="es-EC"/>
+              </w:rPr>
+              <w:t xml:space="preserve">Semana </w:t>
+            </w:r>
             <w:r>
               <w:rPr>
                 <w:rFonts w:ascii="Times New Roman" w:hAnsi="Times New Roman" w:cs="Times New Roman"/>
@@ -6097,56 +6166,35 @@
               <w:t>8</w:t>
             </w:r>
           </w:p>
-        </w:tc>
-        <w:tc>
-          <w:tcPr>
-            <w:tcW w:w="1516" w:type="dxa"/>
-          </w:tcPr>
-          <w:p>
-            <w:pPr>
-              <w:jc w:val="both"/>
-              <w:rPr>
-                <w:rFonts w:ascii="Times New Roman" w:hAnsi="Times New Roman" w:cs="Times New Roman"/>
-                <w:sz w:val="20"/>
-                <w:szCs w:val="20"/>
-                <w:lang w:val="es-EC"/>
-              </w:rPr>
-            </w:pPr>
-            <w:r>
-              <w:rPr>
-                <w:rFonts w:ascii="Times New Roman" w:hAnsi="Times New Roman" w:cs="Times New Roman"/>
-                <w:sz w:val="20"/>
-                <w:szCs w:val="20"/>
-                <w:lang w:val="es-EC"/>
-              </w:rPr>
-              <w:t>22</w:t>
-            </w:r>
-            <w:r>
-              <w:rPr>
-                <w:rFonts w:ascii="Times New Roman" w:hAnsi="Times New Roman" w:cs="Times New Roman"/>
-                <w:sz w:val="20"/>
-                <w:szCs w:val="20"/>
-                <w:lang w:val="es-EC"/>
-              </w:rPr>
-              <w:t xml:space="preserve"> al </w:t>
-            </w:r>
-            <w:r>
-              <w:rPr>
-                <w:rFonts w:ascii="Times New Roman" w:hAnsi="Times New Roman" w:cs="Times New Roman"/>
-                <w:sz w:val="20"/>
-                <w:szCs w:val="20"/>
-                <w:lang w:val="es-EC"/>
-              </w:rPr>
-              <w:t>27</w:t>
-            </w:r>
-            <w:r>
-              <w:rPr>
-                <w:rFonts w:ascii="Times New Roman" w:hAnsi="Times New Roman" w:cs="Times New Roman"/>
-                <w:sz w:val="20"/>
-                <w:szCs w:val="20"/>
-                <w:lang w:val="es-EC"/>
-              </w:rPr>
-              <w:t xml:space="preserve"> de junio</w:t>
+          <w:p>
+            <w:pPr>
+              <w:jc w:val="both"/>
+              <w:rPr>
+                <w:rFonts w:ascii="Times New Roman" w:hAnsi="Times New Roman" w:cs="Times New Roman"/>
+                <w:sz w:val="20"/>
+                <w:szCs w:val="20"/>
+                <w:lang w:val="es-EC"/>
+              </w:rPr>
+            </w:pPr>
+          </w:p>
+          <w:p>
+            <w:pPr>
+              <w:jc w:val="both"/>
+              <w:rPr>
+                <w:rFonts w:ascii="Times New Roman" w:hAnsi="Times New Roman" w:cs="Times New Roman"/>
+                <w:sz w:val="20"/>
+                <w:szCs w:val="20"/>
+                <w:lang w:val="es-EC"/>
+              </w:rPr>
+            </w:pPr>
+            <w:r>
+              <w:rPr>
+                <w:rFonts w:ascii="Times New Roman" w:hAnsi="Times New Roman" w:cs="Times New Roman"/>
+                <w:sz w:val="20"/>
+                <w:szCs w:val="20"/>
+                <w:lang w:val="es-EC"/>
+              </w:rPr>
+              <w:t>22 al 27 de junio</w:t>
             </w:r>
           </w:p>
         </w:tc>
@@ -6349,6 +6397,15 @@
                 <w:lang w:val="es-EC"/>
               </w:rPr>
               <w:t>Laboratorio</w:t>
+            </w:r>
+            <w:r>
+              <w:rPr>
+                <w:rFonts w:ascii="Times New Roman" w:hAnsi="Times New Roman" w:cs="Times New Roman"/>
+                <w:sz w:val="20"/>
+                <w:szCs w:val="20"/>
+                <w:lang w:val="es-EC"/>
+              </w:rPr>
+              <w:t xml:space="preserve"> y conferencia</w:t>
             </w:r>
           </w:p>
         </w:tc>
@@ -6383,24 +6440,6 @@
       <w:tr>
         <w:tc>
           <w:tcPr>
-            <w:tcW w:w="810" w:type="dxa"/>
-            <w:shd w:val="clear" w:color="auto" w:fill="C6D9F1" w:themeFill="text2" w:themeFillTint="33"/>
-          </w:tcPr>
-          <w:p>
-            <w:pPr>
-              <w:jc w:val="both"/>
-              <w:rPr>
-                <w:rFonts w:ascii="Times New Roman" w:hAnsi="Times New Roman" w:cs="Times New Roman"/>
-                <w:b/>
-                <w:sz w:val="24"/>
-                <w:szCs w:val="24"/>
-                <w:lang w:val="es-EC"/>
-              </w:rPr>
-            </w:pPr>
-          </w:p>
-        </w:tc>
-        <w:tc>
-          <w:tcPr>
             <w:tcW w:w="8512" w:type="dxa"/>
             <w:gridSpan w:val="6"/>
             <w:shd w:val="clear" w:color="auto" w:fill="C6D9F1" w:themeFill="text2" w:themeFillTint="33"/>
@@ -6423,6 +6462,7 @@
                 <w:szCs w:val="24"/>
                 <w:lang w:val="es-EC"/>
               </w:rPr>
+              <w:lastRenderedPageBreak/>
               <w:t xml:space="preserve">UNIDAD III: </w:t>
             </w:r>
             <w:r>
@@ -6441,24 +6481,39 @@
       <w:tr>
         <w:tc>
           <w:tcPr>
-            <w:tcW w:w="810" w:type="dxa"/>
-          </w:tcPr>
-          <w:p>
-            <w:pPr>
-              <w:jc w:val="both"/>
-              <w:rPr>
-                <w:rFonts w:ascii="Times New Roman" w:hAnsi="Times New Roman" w:cs="Times New Roman"/>
-                <w:sz w:val="20"/>
-                <w:szCs w:val="20"/>
-                <w:lang w:val="es-EC"/>
-              </w:rPr>
-            </w:pPr>
-          </w:p>
-        </w:tc>
-        <w:tc>
-          <w:tcPr>
             <w:tcW w:w="1516" w:type="dxa"/>
           </w:tcPr>
+          <w:p>
+            <w:pPr>
+              <w:jc w:val="both"/>
+              <w:rPr>
+                <w:rFonts w:ascii="Times New Roman" w:hAnsi="Times New Roman" w:cs="Times New Roman"/>
+                <w:sz w:val="20"/>
+                <w:szCs w:val="20"/>
+                <w:lang w:val="es-EC"/>
+              </w:rPr>
+            </w:pPr>
+            <w:r>
+              <w:rPr>
+                <w:rFonts w:ascii="Times New Roman" w:hAnsi="Times New Roman" w:cs="Times New Roman"/>
+                <w:sz w:val="20"/>
+                <w:szCs w:val="20"/>
+                <w:lang w:val="es-EC"/>
+              </w:rPr>
+              <w:t>Semana 9:</w:t>
+            </w:r>
+          </w:p>
+          <w:p>
+            <w:pPr>
+              <w:jc w:val="both"/>
+              <w:rPr>
+                <w:rFonts w:ascii="Times New Roman" w:hAnsi="Times New Roman" w:cs="Times New Roman"/>
+                <w:sz w:val="20"/>
+                <w:szCs w:val="20"/>
+                <w:lang w:val="es-EC"/>
+              </w:rPr>
+            </w:pPr>
+          </w:p>
           <w:p>
             <w:pPr>
               <w:jc w:val="both"/>
@@ -6510,31 +6565,6 @@
       <w:tr>
         <w:tc>
           <w:tcPr>
-            <w:tcW w:w="810" w:type="dxa"/>
-          </w:tcPr>
-          <w:p>
-            <w:pPr>
-              <w:jc w:val="both"/>
-              <w:rPr>
-                <w:rFonts w:ascii="Times New Roman" w:hAnsi="Times New Roman" w:cs="Times New Roman"/>
-                <w:sz w:val="20"/>
-                <w:szCs w:val="20"/>
-                <w:lang w:val="es-EC"/>
-              </w:rPr>
-            </w:pPr>
-            <w:r>
-              <w:rPr>
-                <w:rFonts w:ascii="Times New Roman" w:hAnsi="Times New Roman" w:cs="Times New Roman"/>
-                <w:sz w:val="20"/>
-                <w:szCs w:val="20"/>
-                <w:lang w:val="es-EC"/>
-              </w:rPr>
-              <w:t>9</w:t>
-            </w:r>
-          </w:p>
-        </w:tc>
-        <w:tc>
-          <w:tcPr>
             <w:tcW w:w="1516" w:type="dxa"/>
           </w:tcPr>
           <w:p>
@@ -6554,6 +6584,37 @@
                 <w:szCs w:val="20"/>
                 <w:lang w:val="es-EC"/>
               </w:rPr>
+              <w:t>Semana 10:</w:t>
+            </w:r>
+          </w:p>
+          <w:p>
+            <w:pPr>
+              <w:jc w:val="both"/>
+              <w:rPr>
+                <w:rFonts w:ascii="Times New Roman" w:hAnsi="Times New Roman" w:cs="Times New Roman"/>
+                <w:sz w:val="20"/>
+                <w:szCs w:val="20"/>
+                <w:lang w:val="es-EC"/>
+              </w:rPr>
+            </w:pPr>
+          </w:p>
+          <w:p>
+            <w:pPr>
+              <w:jc w:val="both"/>
+              <w:rPr>
+                <w:rFonts w:ascii="Times New Roman" w:hAnsi="Times New Roman" w:cs="Times New Roman"/>
+                <w:sz w:val="20"/>
+                <w:szCs w:val="20"/>
+                <w:lang w:val="es-EC"/>
+              </w:rPr>
+            </w:pPr>
+            <w:r>
+              <w:rPr>
+                <w:rFonts w:ascii="Times New Roman" w:hAnsi="Times New Roman" w:cs="Times New Roman"/>
+                <w:sz w:val="20"/>
+                <w:szCs w:val="20"/>
+                <w:lang w:val="es-EC"/>
+              </w:rPr>
               <w:t>6 al 11 de julio</w:t>
             </w:r>
           </w:p>
@@ -6876,7 +6937,6 @@
                 <w:szCs w:val="20"/>
                 <w:lang w:val="es-EC"/>
               </w:rPr>
-              <w:lastRenderedPageBreak/>
               <w:t>3.1.10 Base</w:t>
             </w:r>
           </w:p>
@@ -6914,8 +6974,16 @@
                 <w:szCs w:val="20"/>
                 <w:lang w:val="es-EC"/>
               </w:rPr>
-              <w:lastRenderedPageBreak/>
               <w:t>Laboratorio</w:t>
+            </w:r>
+            <w:r>
+              <w:rPr>
+                <w:rFonts w:ascii="Times New Roman" w:hAnsi="Times New Roman" w:cs="Times New Roman"/>
+                <w:sz w:val="20"/>
+                <w:szCs w:val="20"/>
+                <w:lang w:val="es-EC"/>
+              </w:rPr>
+              <w:t xml:space="preserve"> y conferencia</w:t>
             </w:r>
           </w:p>
         </w:tc>
@@ -6950,43 +7018,39 @@
       <w:tr>
         <w:tc>
           <w:tcPr>
-            <w:tcW w:w="810" w:type="dxa"/>
-          </w:tcPr>
-          <w:p>
-            <w:pPr>
-              <w:jc w:val="both"/>
-              <w:rPr>
-                <w:rFonts w:ascii="Times New Roman" w:hAnsi="Times New Roman" w:cs="Times New Roman"/>
-                <w:sz w:val="20"/>
-                <w:szCs w:val="20"/>
-                <w:lang w:val="es-EC"/>
-              </w:rPr>
-            </w:pPr>
-            <w:r>
-              <w:rPr>
-                <w:rFonts w:ascii="Times New Roman" w:hAnsi="Times New Roman" w:cs="Times New Roman"/>
-                <w:sz w:val="20"/>
-                <w:szCs w:val="20"/>
-                <w:lang w:val="es-EC"/>
-              </w:rPr>
-              <w:lastRenderedPageBreak/>
-              <w:t>1</w:t>
-            </w:r>
-            <w:r>
-              <w:rPr>
-                <w:rFonts w:ascii="Times New Roman" w:hAnsi="Times New Roman" w:cs="Times New Roman"/>
-                <w:sz w:val="20"/>
-                <w:szCs w:val="20"/>
-                <w:lang w:val="es-EC"/>
-              </w:rPr>
-              <w:t>0</w:t>
-            </w:r>
-          </w:p>
-        </w:tc>
-        <w:tc>
-          <w:tcPr>
             <w:tcW w:w="1516" w:type="dxa"/>
           </w:tcPr>
+          <w:p>
+            <w:pPr>
+              <w:jc w:val="both"/>
+              <w:rPr>
+                <w:rFonts w:ascii="Times New Roman" w:hAnsi="Times New Roman" w:cs="Times New Roman"/>
+                <w:sz w:val="20"/>
+                <w:szCs w:val="20"/>
+                <w:lang w:val="es-EC"/>
+              </w:rPr>
+            </w:pPr>
+            <w:r>
+              <w:rPr>
+                <w:rFonts w:ascii="Times New Roman" w:hAnsi="Times New Roman" w:cs="Times New Roman"/>
+                <w:sz w:val="20"/>
+                <w:szCs w:val="20"/>
+                <w:lang w:val="es-EC"/>
+              </w:rPr>
+              <w:t>Semana 11:</w:t>
+            </w:r>
+          </w:p>
+          <w:p>
+            <w:pPr>
+              <w:jc w:val="both"/>
+              <w:rPr>
+                <w:rFonts w:ascii="Times New Roman" w:hAnsi="Times New Roman" w:cs="Times New Roman"/>
+                <w:sz w:val="20"/>
+                <w:szCs w:val="20"/>
+                <w:lang w:val="es-EC"/>
+              </w:rPr>
+            </w:pPr>
+          </w:p>
           <w:p>
             <w:pPr>
               <w:jc w:val="both"/>
@@ -7148,6 +7212,15 @@
                 <w:lang w:val="es-EC"/>
               </w:rPr>
               <w:t>Laboratorio</w:t>
+            </w:r>
+            <w:r>
+              <w:rPr>
+                <w:rFonts w:ascii="Times New Roman" w:hAnsi="Times New Roman" w:cs="Times New Roman"/>
+                <w:sz w:val="20"/>
+                <w:szCs w:val="20"/>
+                <w:lang w:val="es-EC"/>
+              </w:rPr>
+              <w:t xml:space="preserve"> y conferencia</w:t>
             </w:r>
           </w:p>
         </w:tc>
@@ -7182,42 +7255,39 @@
       <w:tr>
         <w:tc>
           <w:tcPr>
-            <w:tcW w:w="810" w:type="dxa"/>
-          </w:tcPr>
-          <w:p>
-            <w:pPr>
-              <w:jc w:val="both"/>
-              <w:rPr>
-                <w:rFonts w:ascii="Times New Roman" w:hAnsi="Times New Roman" w:cs="Times New Roman"/>
-                <w:sz w:val="20"/>
-                <w:szCs w:val="20"/>
-                <w:lang w:val="es-EC"/>
-              </w:rPr>
-            </w:pPr>
-            <w:r>
-              <w:rPr>
-                <w:rFonts w:ascii="Times New Roman" w:hAnsi="Times New Roman" w:cs="Times New Roman"/>
-                <w:sz w:val="20"/>
-                <w:szCs w:val="20"/>
-                <w:lang w:val="es-EC"/>
-              </w:rPr>
-              <w:t>1</w:t>
-            </w:r>
-            <w:r>
-              <w:rPr>
-                <w:rFonts w:ascii="Times New Roman" w:hAnsi="Times New Roman" w:cs="Times New Roman"/>
-                <w:sz w:val="20"/>
-                <w:szCs w:val="20"/>
-                <w:lang w:val="es-EC"/>
-              </w:rPr>
-              <w:t>1</w:t>
-            </w:r>
-          </w:p>
-        </w:tc>
-        <w:tc>
-          <w:tcPr>
             <w:tcW w:w="1516" w:type="dxa"/>
           </w:tcPr>
+          <w:p>
+            <w:pPr>
+              <w:jc w:val="both"/>
+              <w:rPr>
+                <w:rFonts w:ascii="Times New Roman" w:hAnsi="Times New Roman" w:cs="Times New Roman"/>
+                <w:sz w:val="20"/>
+                <w:szCs w:val="20"/>
+                <w:lang w:val="es-EC"/>
+              </w:rPr>
+            </w:pPr>
+            <w:r>
+              <w:rPr>
+                <w:rFonts w:ascii="Times New Roman" w:hAnsi="Times New Roman" w:cs="Times New Roman"/>
+                <w:sz w:val="20"/>
+                <w:szCs w:val="20"/>
+                <w:lang w:val="es-EC"/>
+              </w:rPr>
+              <w:t>Semana 12:</w:t>
+            </w:r>
+          </w:p>
+          <w:p>
+            <w:pPr>
+              <w:jc w:val="both"/>
+              <w:rPr>
+                <w:rFonts w:ascii="Times New Roman" w:hAnsi="Times New Roman" w:cs="Times New Roman"/>
+                <w:sz w:val="20"/>
+                <w:szCs w:val="20"/>
+                <w:lang w:val="es-EC"/>
+              </w:rPr>
+            </w:pPr>
+          </w:p>
           <w:p>
             <w:pPr>
               <w:jc w:val="both"/>
@@ -7368,6 +7438,15 @@
                 <w:lang w:val="es-EC"/>
               </w:rPr>
               <w:t>Laboratorio</w:t>
+            </w:r>
+            <w:r>
+              <w:rPr>
+                <w:rFonts w:ascii="Times New Roman" w:hAnsi="Times New Roman" w:cs="Times New Roman"/>
+                <w:sz w:val="20"/>
+                <w:szCs w:val="20"/>
+                <w:lang w:val="es-EC"/>
+              </w:rPr>
+              <w:t xml:space="preserve"> y conferencia</w:t>
             </w:r>
           </w:p>
         </w:tc>
@@ -7400,24 +7479,6 @@
         </w:tc>
       </w:tr>
       <w:tr>
-        <w:tc>
-          <w:tcPr>
-            <w:tcW w:w="810" w:type="dxa"/>
-            <w:shd w:val="clear" w:color="auto" w:fill="C6D9F1" w:themeFill="text2" w:themeFillTint="33"/>
-          </w:tcPr>
-          <w:p>
-            <w:pPr>
-              <w:jc w:val="both"/>
-              <w:rPr>
-                <w:rFonts w:ascii="Times New Roman" w:hAnsi="Times New Roman" w:cs="Times New Roman"/>
-                <w:b/>
-                <w:sz w:val="24"/>
-                <w:szCs w:val="24"/>
-                <w:lang w:val="es-EC"/>
-              </w:rPr>
-            </w:pPr>
-          </w:p>
-        </w:tc>
         <w:tc>
           <w:tcPr>
             <w:tcW w:w="8512" w:type="dxa"/>
@@ -7451,7 +7512,27 @@
                 <w:sz w:val="18"/>
                 <w:szCs w:val="18"/>
               </w:rPr>
-              <w:t>PROCESADORES DE TEXTO Y HOJAS ELECTRONICAS</w:t>
+              <w:t>INTERNET, CORREO ELECTRO</w:t>
+            </w:r>
+            <w:r>
+              <w:rPr>
+                <w:rFonts w:ascii="Verdana" w:hAnsi="Verdana" w:cs="Arial"/>
+                <w:b/>
+                <w:bCs/>
+                <w:sz w:val="18"/>
+                <w:szCs w:val="18"/>
+              </w:rPr>
+              <w:t xml:space="preserve">NICO, BIBLIOTECA DIGITAL Y AULA </w:t>
+            </w:r>
+            <w:r>
+              <w:rPr>
+                <w:rFonts w:ascii="Verdana" w:hAnsi="Verdana" w:cs="Arial"/>
+                <w:b/>
+                <w:bCs/>
+                <w:sz w:val="18"/>
+                <w:szCs w:val="18"/>
+              </w:rPr>
+              <w:t>VIRTUAL UNIVERSITARIA</w:t>
             </w:r>
           </w:p>
         </w:tc>
@@ -7459,40 +7540,6 @@
       <w:tr>
         <w:tc>
           <w:tcPr>
-            <w:tcW w:w="810" w:type="dxa"/>
-          </w:tcPr>
-          <w:p>
-            <w:pPr>
-              <w:jc w:val="both"/>
-              <w:rPr>
-                <w:rFonts w:ascii="Times New Roman" w:hAnsi="Times New Roman" w:cs="Times New Roman"/>
-                <w:sz w:val="20"/>
-                <w:szCs w:val="20"/>
-                <w:lang w:val="es-EC"/>
-              </w:rPr>
-            </w:pPr>
-            <w:r>
-              <w:rPr>
-                <w:rFonts w:ascii="Times New Roman" w:hAnsi="Times New Roman" w:cs="Times New Roman"/>
-                <w:sz w:val="20"/>
-                <w:szCs w:val="20"/>
-                <w:lang w:val="es-EC"/>
-              </w:rPr>
-              <w:t>1</w:t>
-            </w:r>
-            <w:r>
-              <w:rPr>
-                <w:rFonts w:ascii="Times New Roman" w:hAnsi="Times New Roman" w:cs="Times New Roman"/>
-                <w:sz w:val="20"/>
-                <w:szCs w:val="20"/>
-                <w:lang w:val="es-EC"/>
-              </w:rPr>
-              <w:t>2</w:t>
-            </w:r>
-          </w:p>
-        </w:tc>
-        <w:tc>
-          <w:tcPr>
             <w:tcW w:w="1516" w:type="dxa"/>
           </w:tcPr>
           <w:p>
@@ -7512,16 +7559,38 @@
                 <w:szCs w:val="20"/>
                 <w:lang w:val="es-EC"/>
               </w:rPr>
-              <w:t>2</w:t>
-            </w:r>
-            <w:r>
-              <w:rPr>
-                <w:rFonts w:ascii="Times New Roman" w:hAnsi="Times New Roman" w:cs="Times New Roman"/>
-                <w:sz w:val="20"/>
-                <w:szCs w:val="20"/>
-                <w:lang w:val="es-EC"/>
-              </w:rPr>
-              <w:t>7 julio al 01 de agosto</w:t>
+              <w:t>Semana 13:</w:t>
+            </w:r>
+          </w:p>
+          <w:p>
+            <w:pPr>
+              <w:jc w:val="both"/>
+              <w:rPr>
+                <w:rFonts w:ascii="Times New Roman" w:hAnsi="Times New Roman" w:cs="Times New Roman"/>
+                <w:sz w:val="20"/>
+                <w:szCs w:val="20"/>
+                <w:lang w:val="es-EC"/>
+              </w:rPr>
+            </w:pPr>
+          </w:p>
+          <w:p>
+            <w:pPr>
+              <w:jc w:val="both"/>
+              <w:rPr>
+                <w:rFonts w:ascii="Times New Roman" w:hAnsi="Times New Roman" w:cs="Times New Roman"/>
+                <w:sz w:val="20"/>
+                <w:szCs w:val="20"/>
+                <w:lang w:val="es-EC"/>
+              </w:rPr>
+            </w:pPr>
+            <w:r>
+              <w:rPr>
+                <w:rFonts w:ascii="Times New Roman" w:hAnsi="Times New Roman" w:cs="Times New Roman"/>
+                <w:sz w:val="20"/>
+                <w:szCs w:val="20"/>
+                <w:lang w:val="es-EC"/>
+              </w:rPr>
+              <w:t>27 julio al 01 de agosto</w:t>
             </w:r>
           </w:p>
         </w:tc>
@@ -7545,16 +7614,7 @@
                 <w:sz w:val="20"/>
                 <w:szCs w:val="20"/>
               </w:rPr>
-              <w:t xml:space="preserve">4.1- </w:t>
-            </w:r>
-            <w:r>
-              <w:rPr>
-                <w:rFonts w:ascii="Times New Roman" w:hAnsi="Times New Roman" w:cs="Times New Roman"/>
-                <w:bCs/>
-                <w:sz w:val="20"/>
-                <w:szCs w:val="20"/>
-              </w:rPr>
-              <w:t xml:space="preserve"> Correo Electrónico</w:t>
+              <w:t>4.1-  Correo Electrónico</w:t>
             </w:r>
           </w:p>
         </w:tc>
@@ -7741,6 +7801,15 @@
                 <w:lang w:val="es-EC"/>
               </w:rPr>
               <w:t>Laboratorio</w:t>
+            </w:r>
+            <w:r>
+              <w:rPr>
+                <w:rFonts w:ascii="Times New Roman" w:hAnsi="Times New Roman" w:cs="Times New Roman"/>
+                <w:sz w:val="20"/>
+                <w:szCs w:val="20"/>
+                <w:lang w:val="es-EC"/>
+              </w:rPr>
+              <w:t xml:space="preserve"> y conferencia</w:t>
             </w:r>
           </w:p>
         </w:tc>
@@ -7775,42 +7844,39 @@
       <w:tr>
         <w:tc>
           <w:tcPr>
-            <w:tcW w:w="810" w:type="dxa"/>
-          </w:tcPr>
-          <w:p>
-            <w:pPr>
-              <w:jc w:val="both"/>
-              <w:rPr>
-                <w:rFonts w:ascii="Times New Roman" w:hAnsi="Times New Roman" w:cs="Times New Roman"/>
-                <w:sz w:val="20"/>
-                <w:szCs w:val="20"/>
-                <w:lang w:val="es-EC"/>
-              </w:rPr>
-            </w:pPr>
-            <w:r>
-              <w:rPr>
-                <w:rFonts w:ascii="Times New Roman" w:hAnsi="Times New Roman" w:cs="Times New Roman"/>
-                <w:sz w:val="20"/>
-                <w:szCs w:val="20"/>
-                <w:lang w:val="es-EC"/>
-              </w:rPr>
-              <w:t>1</w:t>
-            </w:r>
-            <w:r>
-              <w:rPr>
-                <w:rFonts w:ascii="Times New Roman" w:hAnsi="Times New Roman" w:cs="Times New Roman"/>
-                <w:sz w:val="20"/>
-                <w:szCs w:val="20"/>
-                <w:lang w:val="es-EC"/>
-              </w:rPr>
-              <w:t>3</w:t>
-            </w:r>
-          </w:p>
-        </w:tc>
-        <w:tc>
-          <w:tcPr>
             <w:tcW w:w="1516" w:type="dxa"/>
           </w:tcPr>
+          <w:p>
+            <w:pPr>
+              <w:jc w:val="both"/>
+              <w:rPr>
+                <w:rFonts w:ascii="Times New Roman" w:hAnsi="Times New Roman" w:cs="Times New Roman"/>
+                <w:sz w:val="20"/>
+                <w:szCs w:val="20"/>
+                <w:lang w:val="es-EC"/>
+              </w:rPr>
+            </w:pPr>
+            <w:r>
+              <w:rPr>
+                <w:rFonts w:ascii="Times New Roman" w:hAnsi="Times New Roman" w:cs="Times New Roman"/>
+                <w:sz w:val="20"/>
+                <w:szCs w:val="20"/>
+                <w:lang w:val="es-EC"/>
+              </w:rPr>
+              <w:t>Semana 14:</w:t>
+            </w:r>
+          </w:p>
+          <w:p>
+            <w:pPr>
+              <w:jc w:val="both"/>
+              <w:rPr>
+                <w:rFonts w:ascii="Times New Roman" w:hAnsi="Times New Roman" w:cs="Times New Roman"/>
+                <w:sz w:val="20"/>
+                <w:szCs w:val="20"/>
+                <w:lang w:val="es-EC"/>
+              </w:rPr>
+            </w:pPr>
+          </w:p>
           <w:p>
             <w:pPr>
               <w:jc w:val="both"/>
@@ -8043,6 +8109,15 @@
                 <w:lang w:val="es-EC"/>
               </w:rPr>
               <w:t>Laboratorio</w:t>
+            </w:r>
+            <w:r>
+              <w:rPr>
+                <w:rFonts w:ascii="Times New Roman" w:hAnsi="Times New Roman" w:cs="Times New Roman"/>
+                <w:sz w:val="20"/>
+                <w:szCs w:val="20"/>
+                <w:lang w:val="es-EC"/>
+              </w:rPr>
+              <w:t xml:space="preserve"> y conferencia</w:t>
             </w:r>
           </w:p>
         </w:tc>
@@ -8075,29 +8150,216 @@
         </w:tc>
       </w:tr>
       <w:tr>
-        <w:tc>
-          <w:tcPr>
-            <w:tcW w:w="810" w:type="dxa"/>
-          </w:tcPr>
-          <w:p>
-            <w:pPr>
-              <w:jc w:val="both"/>
-              <w:rPr>
-                <w:rFonts w:ascii="Times New Roman" w:hAnsi="Times New Roman" w:cs="Times New Roman"/>
-                <w:sz w:val="20"/>
-                <w:szCs w:val="20"/>
-                <w:lang w:val="es-EC"/>
-              </w:rPr>
-            </w:pPr>
-            <w:r>
-              <w:rPr>
-                <w:rFonts w:ascii="Times New Roman" w:hAnsi="Times New Roman" w:cs="Times New Roman"/>
-                <w:sz w:val="20"/>
-                <w:szCs w:val="20"/>
-                <w:lang w:val="es-EC"/>
-              </w:rPr>
-              <w:t>1</w:t>
-            </w:r>
+        <w:trPr>
+          <w:trHeight w:val="382"/>
+        </w:trPr>
+        <w:tc>
+          <w:tcPr>
+            <w:tcW w:w="1516" w:type="dxa"/>
+            <w:vMerge w:val="restart"/>
+          </w:tcPr>
+          <w:p>
+            <w:pPr>
+              <w:jc w:val="both"/>
+              <w:rPr>
+                <w:rFonts w:ascii="Times New Roman" w:hAnsi="Times New Roman" w:cs="Times New Roman"/>
+                <w:sz w:val="20"/>
+                <w:szCs w:val="20"/>
+                <w:lang w:val="es-EC"/>
+              </w:rPr>
+            </w:pPr>
+            <w:r>
+              <w:rPr>
+                <w:rFonts w:ascii="Times New Roman" w:hAnsi="Times New Roman" w:cs="Times New Roman"/>
+                <w:sz w:val="20"/>
+                <w:szCs w:val="20"/>
+                <w:lang w:val="es-EC"/>
+              </w:rPr>
+              <w:t>Semana 15:</w:t>
+            </w:r>
+          </w:p>
+          <w:p>
+            <w:pPr>
+              <w:jc w:val="both"/>
+              <w:rPr>
+                <w:rFonts w:ascii="Times New Roman" w:hAnsi="Times New Roman" w:cs="Times New Roman"/>
+                <w:sz w:val="20"/>
+                <w:szCs w:val="20"/>
+                <w:lang w:val="es-EC"/>
+              </w:rPr>
+            </w:pPr>
+          </w:p>
+          <w:p>
+            <w:pPr>
+              <w:jc w:val="both"/>
+              <w:rPr>
+                <w:rFonts w:ascii="Times New Roman" w:hAnsi="Times New Roman" w:cs="Times New Roman"/>
+                <w:sz w:val="20"/>
+                <w:szCs w:val="20"/>
+                <w:lang w:val="es-EC"/>
+              </w:rPr>
+            </w:pPr>
+            <w:r>
+              <w:rPr>
+                <w:rFonts w:ascii="Times New Roman" w:hAnsi="Times New Roman" w:cs="Times New Roman"/>
+                <w:sz w:val="20"/>
+                <w:szCs w:val="20"/>
+                <w:lang w:val="es-EC"/>
+              </w:rPr>
+              <w:t>10 al 15 de agosto</w:t>
+            </w:r>
+          </w:p>
+        </w:tc>
+        <w:tc>
+          <w:tcPr>
+            <w:tcW w:w="2177" w:type="dxa"/>
+          </w:tcPr>
+          <w:p>
+            <w:pPr>
+              <w:rPr>
+                <w:sz w:val="20"/>
+                <w:szCs w:val="20"/>
+                <w:lang w:val="es-EC"/>
+              </w:rPr>
+            </w:pPr>
+            <w:r>
+              <w:rPr>
+                <w:sz w:val="20"/>
+                <w:szCs w:val="20"/>
+              </w:rPr>
+              <w:t>4.3- Red Social Profesional</w:t>
+            </w:r>
+          </w:p>
+        </w:tc>
+        <w:tc>
+          <w:tcPr>
+            <w:tcW w:w="2409" w:type="dxa"/>
+          </w:tcPr>
+          <w:p>
+            <w:pPr>
+              <w:jc w:val="both"/>
+              <w:rPr>
+                <w:rFonts w:ascii="Times New Roman" w:hAnsi="Times New Roman" w:cs="Times New Roman"/>
+                <w:sz w:val="20"/>
+                <w:szCs w:val="20"/>
+                <w:lang w:val="es-EC"/>
+              </w:rPr>
+            </w:pPr>
+            <w:r>
+              <w:rPr>
+                <w:rFonts w:ascii="Times New Roman" w:hAnsi="Times New Roman" w:cs="Times New Roman"/>
+                <w:sz w:val="20"/>
+                <w:szCs w:val="20"/>
+                <w:lang w:val="es-EC"/>
+              </w:rPr>
+              <w:t xml:space="preserve">4.3.3 </w:t>
+            </w:r>
+            <w:proofErr w:type="spellStart"/>
+            <w:r>
+              <w:rPr>
+                <w:rFonts w:ascii="Times New Roman" w:hAnsi="Times New Roman" w:cs="Times New Roman"/>
+                <w:sz w:val="20"/>
+                <w:szCs w:val="20"/>
+                <w:lang w:val="es-EC"/>
+              </w:rPr>
+              <w:t>LinkedIn</w:t>
+            </w:r>
+            <w:proofErr w:type="spellEnd"/>
+          </w:p>
+          <w:p>
+            <w:pPr>
+              <w:jc w:val="both"/>
+              <w:rPr>
+                <w:rFonts w:ascii="Times New Roman" w:hAnsi="Times New Roman" w:cs="Times New Roman"/>
+                <w:sz w:val="20"/>
+                <w:szCs w:val="20"/>
+                <w:lang w:val="es-EC"/>
+              </w:rPr>
+            </w:pPr>
+            <w:r>
+              <w:rPr>
+                <w:rFonts w:ascii="Times New Roman" w:hAnsi="Times New Roman" w:cs="Times New Roman"/>
+                <w:sz w:val="20"/>
+                <w:szCs w:val="20"/>
+                <w:lang w:val="es-EC"/>
+              </w:rPr>
+              <w:t xml:space="preserve">4.3.4 </w:t>
+            </w:r>
+            <w:proofErr w:type="spellStart"/>
+            <w:r>
+              <w:rPr>
+                <w:rFonts w:ascii="Times New Roman" w:hAnsi="Times New Roman" w:cs="Times New Roman"/>
+                <w:sz w:val="20"/>
+                <w:szCs w:val="20"/>
+                <w:lang w:val="es-EC"/>
+              </w:rPr>
+              <w:t>Y</w:t>
+            </w:r>
+            <w:r>
+              <w:rPr>
+                <w:rFonts w:ascii="Times New Roman" w:hAnsi="Times New Roman" w:cs="Times New Roman"/>
+                <w:sz w:val="20"/>
+                <w:szCs w:val="20"/>
+                <w:lang w:val="es-EC"/>
+              </w:rPr>
+              <w:t>ammer</w:t>
+            </w:r>
+            <w:proofErr w:type="spellEnd"/>
+          </w:p>
+        </w:tc>
+        <w:tc>
+          <w:tcPr>
+            <w:tcW w:w="1276" w:type="dxa"/>
+            <w:vMerge w:val="restart"/>
+            <w:vAlign w:val="center"/>
+          </w:tcPr>
+          <w:p>
+            <w:pPr>
+              <w:jc w:val="center"/>
+              <w:rPr>
+                <w:rFonts w:ascii="Times New Roman" w:hAnsi="Times New Roman" w:cs="Times New Roman"/>
+                <w:sz w:val="20"/>
+                <w:szCs w:val="20"/>
+                <w:lang w:val="es-EC"/>
+              </w:rPr>
+            </w:pPr>
+            <w:r>
+              <w:rPr>
+                <w:rFonts w:ascii="Times New Roman" w:hAnsi="Times New Roman" w:cs="Times New Roman"/>
+                <w:sz w:val="20"/>
+                <w:szCs w:val="20"/>
+                <w:lang w:val="es-EC"/>
+              </w:rPr>
+              <w:t>Laboratorio</w:t>
+            </w:r>
+            <w:r>
+              <w:rPr>
+                <w:rFonts w:ascii="Times New Roman" w:hAnsi="Times New Roman" w:cs="Times New Roman"/>
+                <w:sz w:val="20"/>
+                <w:szCs w:val="20"/>
+                <w:lang w:val="es-EC"/>
+              </w:rPr>
+              <w:t xml:space="preserve"> y conferencia</w:t>
+            </w:r>
+          </w:p>
+        </w:tc>
+        <w:tc>
+          <w:tcPr>
+            <w:tcW w:w="1134" w:type="dxa"/>
+            <w:gridSpan w:val="2"/>
+            <w:vMerge w:val="restart"/>
+            <w:vAlign w:val="center"/>
+          </w:tcPr>
+          <w:p>
+            <w:pPr>
+              <w:jc w:val="center"/>
+              <w:rPr>
+                <w:rFonts w:ascii="Times New Roman" w:hAnsi="Times New Roman" w:cs="Times New Roman"/>
+                <w:sz w:val="20"/>
+                <w:szCs w:val="20"/>
+                <w:lang w:val="es-EC"/>
+              </w:rPr>
+            </w:pPr>
             <w:r>
               <w:rPr>
                 <w:rFonts w:ascii="Times New Roman" w:hAnsi="Times New Roman" w:cs="Times New Roman"/>
@@ -8109,29 +8371,26 @@
             </w:r>
           </w:p>
         </w:tc>
+      </w:tr>
+      <w:tr>
+        <w:trPr>
+          <w:trHeight w:val="382"/>
+        </w:trPr>
         <w:tc>
           <w:tcPr>
             <w:tcW w:w="1516" w:type="dxa"/>
-          </w:tcPr>
-          <w:p>
-            <w:pPr>
-              <w:jc w:val="both"/>
-              <w:rPr>
-                <w:rFonts w:ascii="Times New Roman" w:hAnsi="Times New Roman" w:cs="Times New Roman"/>
-                <w:sz w:val="20"/>
-                <w:szCs w:val="20"/>
-                <w:lang w:val="es-EC"/>
-              </w:rPr>
-            </w:pPr>
-            <w:r>
-              <w:rPr>
-                <w:rFonts w:ascii="Times New Roman" w:hAnsi="Times New Roman" w:cs="Times New Roman"/>
-                <w:sz w:val="20"/>
-                <w:szCs w:val="20"/>
-                <w:lang w:val="es-EC"/>
-              </w:rPr>
-              <w:t>10 al 15 de agosto</w:t>
-            </w:r>
+            <w:vMerge/>
+          </w:tcPr>
+          <w:p>
+            <w:pPr>
+              <w:jc w:val="both"/>
+              <w:rPr>
+                <w:rFonts w:ascii="Times New Roman" w:hAnsi="Times New Roman" w:cs="Times New Roman"/>
+                <w:sz w:val="20"/>
+                <w:szCs w:val="20"/>
+                <w:lang w:val="es-EC"/>
+              </w:rPr>
+            </w:pPr>
           </w:p>
         </w:tc>
         <w:tc>
@@ -8140,22 +8399,24 @@
           </w:tcPr>
           <w:p>
             <w:pPr>
-              <w:jc w:val="both"/>
-              <w:rPr>
-                <w:rFonts w:ascii="Times New Roman" w:hAnsi="Times New Roman" w:cs="Times New Roman"/>
-                <w:sz w:val="20"/>
-                <w:szCs w:val="20"/>
-                <w:lang w:val="es-EC"/>
-              </w:rPr>
-            </w:pPr>
-            <w:r>
-              <w:rPr>
-                <w:rFonts w:ascii="Times New Roman" w:hAnsi="Times New Roman" w:cs="Times New Roman"/>
-                <w:sz w:val="20"/>
-                <w:szCs w:val="20"/>
-                <w:lang w:val="es-EC"/>
-              </w:rPr>
-              <w:t>4.3 Redes Sociales</w:t>
+              <w:rPr>
+                <w:sz w:val="20"/>
+                <w:szCs w:val="20"/>
+              </w:rPr>
+            </w:pPr>
+            <w:r>
+              <w:rPr>
+                <w:sz w:val="20"/>
+                <w:szCs w:val="20"/>
+              </w:rPr>
+              <w:t xml:space="preserve">4.4.- </w:t>
+            </w:r>
+            <w:r>
+              <w:rPr>
+                <w:sz w:val="20"/>
+                <w:szCs w:val="20"/>
+              </w:rPr>
+              <w:t>Entorno virtual</w:t>
             </w:r>
           </w:p>
         </w:tc>
@@ -8180,7 +8441,7 @@
                 <w:szCs w:val="20"/>
                 <w:lang w:val="es-EC"/>
               </w:rPr>
-              <w:t xml:space="preserve">4.3.1 </w:t>
+              <w:t xml:space="preserve">4.4.1 </w:t>
             </w:r>
             <w:proofErr w:type="spellStart"/>
             <w:r>
@@ -8190,7 +8451,7 @@
                 <w:szCs w:val="20"/>
                 <w:lang w:val="es-EC"/>
               </w:rPr>
-              <w:t>Twitter</w:t>
+              <w:t>Moodle</w:t>
             </w:r>
             <w:proofErr w:type="spellEnd"/>
           </w:p>
@@ -8211,27 +8472,7 @@
                 <w:szCs w:val="20"/>
                 <w:lang w:val="es-EC"/>
               </w:rPr>
-              <w:t>4.3.2 Facebook</w:t>
-            </w:r>
-          </w:p>
-          <w:p>
-            <w:pPr>
-              <w:jc w:val="both"/>
-              <w:rPr>
-                <w:rFonts w:ascii="Times New Roman" w:hAnsi="Times New Roman" w:cs="Times New Roman"/>
-                <w:sz w:val="20"/>
-                <w:szCs w:val="20"/>
-                <w:lang w:val="es-EC"/>
-              </w:rPr>
-            </w:pPr>
-            <w:r>
-              <w:rPr>
-                <w:rFonts w:ascii="Times New Roman" w:hAnsi="Times New Roman" w:cs="Times New Roman"/>
-                <w:sz w:val="20"/>
-                <w:szCs w:val="20"/>
-                <w:lang w:val="es-EC"/>
-              </w:rPr>
-              <w:t xml:space="preserve">4.3.3 </w:t>
+              <w:t xml:space="preserve">4.4.2 </w:t>
             </w:r>
             <w:proofErr w:type="spellStart"/>
             <w:r>
@@ -8241,28 +8482,284 @@
                 <w:szCs w:val="20"/>
                 <w:lang w:val="es-EC"/>
               </w:rPr>
-              <w:t>LinkedIn</w:t>
+              <w:t>E</w:t>
+            </w:r>
+            <w:r>
+              <w:rPr>
+                <w:rFonts w:ascii="Times New Roman" w:hAnsi="Times New Roman" w:cs="Times New Roman"/>
+                <w:sz w:val="20"/>
+                <w:szCs w:val="20"/>
+                <w:lang w:val="es-EC"/>
+              </w:rPr>
+              <w:t>front</w:t>
+            </w:r>
+            <w:r>
+              <w:rPr>
+                <w:rFonts w:ascii="Times New Roman" w:hAnsi="Times New Roman" w:cs="Times New Roman"/>
+                <w:sz w:val="20"/>
+                <w:szCs w:val="20"/>
+                <w:lang w:val="es-EC"/>
+              </w:rPr>
+              <w:t>L</w:t>
+            </w:r>
+            <w:r>
+              <w:rPr>
+                <w:rFonts w:ascii="Times New Roman" w:hAnsi="Times New Roman" w:cs="Times New Roman"/>
+                <w:sz w:val="20"/>
+                <w:szCs w:val="20"/>
+                <w:lang w:val="es-EC"/>
+              </w:rPr>
+              <w:t>earning</w:t>
             </w:r>
             <w:proofErr w:type="spellEnd"/>
           </w:p>
           <w:p>
             <w:pPr>
-              <w:jc w:val="both"/>
-              <w:rPr>
-                <w:rFonts w:ascii="Times New Roman" w:hAnsi="Times New Roman" w:cs="Times New Roman"/>
-                <w:sz w:val="20"/>
-                <w:szCs w:val="20"/>
-                <w:lang w:val="es-EC"/>
-              </w:rPr>
-            </w:pPr>
-            <w:r>
-              <w:rPr>
-                <w:rFonts w:ascii="Times New Roman" w:hAnsi="Times New Roman" w:cs="Times New Roman"/>
-                <w:sz w:val="20"/>
-                <w:szCs w:val="20"/>
-                <w:lang w:val="es-EC"/>
-              </w:rPr>
-              <w:t xml:space="preserve">4.3.4 </w:t>
+              <w:rPr>
+                <w:rFonts w:ascii="Times New Roman" w:hAnsi="Times New Roman" w:cs="Times New Roman"/>
+                <w:sz w:val="20"/>
+                <w:szCs w:val="20"/>
+                <w:lang w:val="es-EC"/>
+              </w:rPr>
+            </w:pPr>
+          </w:p>
+          <w:p>
+            <w:pPr>
+              <w:rPr>
+                <w:rFonts w:ascii="Times New Roman" w:hAnsi="Times New Roman" w:cs="Times New Roman"/>
+                <w:sz w:val="20"/>
+                <w:szCs w:val="20"/>
+                <w:lang w:val="es-EC"/>
+              </w:rPr>
+            </w:pPr>
+          </w:p>
+          <w:p>
+            <w:pPr>
+              <w:jc w:val="both"/>
+              <w:rPr>
+                <w:rFonts w:ascii="Times New Roman" w:hAnsi="Times New Roman" w:cs="Times New Roman"/>
+                <w:sz w:val="20"/>
+                <w:szCs w:val="20"/>
+                <w:lang w:val="es-EC"/>
+              </w:rPr>
+            </w:pPr>
+          </w:p>
+        </w:tc>
+        <w:tc>
+          <w:tcPr>
+            <w:tcW w:w="1276" w:type="dxa"/>
+            <w:vMerge/>
+            <w:vAlign w:val="center"/>
+          </w:tcPr>
+          <w:p>
+            <w:pPr>
+              <w:jc w:val="center"/>
+              <w:rPr>
+                <w:rFonts w:ascii="Times New Roman" w:hAnsi="Times New Roman" w:cs="Times New Roman"/>
+                <w:sz w:val="20"/>
+                <w:szCs w:val="20"/>
+                <w:lang w:val="es-EC"/>
+              </w:rPr>
+            </w:pPr>
+          </w:p>
+        </w:tc>
+        <w:tc>
+          <w:tcPr>
+            <w:tcW w:w="1134" w:type="dxa"/>
+            <w:gridSpan w:val="2"/>
+            <w:vMerge/>
+            <w:vAlign w:val="center"/>
+          </w:tcPr>
+          <w:p>
+            <w:pPr>
+              <w:jc w:val="center"/>
+              <w:rPr>
+                <w:rFonts w:ascii="Times New Roman" w:hAnsi="Times New Roman" w:cs="Times New Roman"/>
+                <w:sz w:val="20"/>
+                <w:szCs w:val="20"/>
+                <w:lang w:val="es-EC"/>
+              </w:rPr>
+            </w:pPr>
+          </w:p>
+        </w:tc>
+      </w:tr>
+      <w:tr>
+        <w:tc>
+          <w:tcPr>
+            <w:tcW w:w="1516" w:type="dxa"/>
+          </w:tcPr>
+          <w:p>
+            <w:pPr>
+              <w:jc w:val="both"/>
+              <w:rPr>
+                <w:rFonts w:ascii="Times New Roman" w:hAnsi="Times New Roman" w:cs="Times New Roman"/>
+                <w:sz w:val="20"/>
+                <w:szCs w:val="20"/>
+                <w:lang w:val="es-EC"/>
+              </w:rPr>
+            </w:pPr>
+            <w:r>
+              <w:rPr>
+                <w:rFonts w:ascii="Times New Roman" w:hAnsi="Times New Roman" w:cs="Times New Roman"/>
+                <w:sz w:val="20"/>
+                <w:szCs w:val="20"/>
+                <w:lang w:val="es-EC"/>
+              </w:rPr>
+              <w:lastRenderedPageBreak/>
+              <w:t>Semana 16</w:t>
+            </w:r>
+            <w:r>
+              <w:rPr>
+                <w:rFonts w:ascii="Times New Roman" w:hAnsi="Times New Roman" w:cs="Times New Roman"/>
+                <w:sz w:val="20"/>
+                <w:szCs w:val="20"/>
+                <w:lang w:val="es-EC"/>
+              </w:rPr>
+              <w:t>:</w:t>
+            </w:r>
+          </w:p>
+          <w:p>
+            <w:pPr>
+              <w:jc w:val="both"/>
+              <w:rPr>
+                <w:rFonts w:ascii="Times New Roman" w:hAnsi="Times New Roman" w:cs="Times New Roman"/>
+                <w:sz w:val="20"/>
+                <w:szCs w:val="20"/>
+                <w:lang w:val="es-EC"/>
+              </w:rPr>
+            </w:pPr>
+          </w:p>
+          <w:p>
+            <w:pPr>
+              <w:jc w:val="both"/>
+              <w:rPr>
+                <w:rFonts w:ascii="Times New Roman" w:hAnsi="Times New Roman" w:cs="Times New Roman"/>
+                <w:sz w:val="20"/>
+                <w:szCs w:val="20"/>
+                <w:lang w:val="es-EC"/>
+              </w:rPr>
+            </w:pPr>
+            <w:r>
+              <w:rPr>
+                <w:rFonts w:ascii="Times New Roman" w:hAnsi="Times New Roman" w:cs="Times New Roman"/>
+                <w:sz w:val="20"/>
+                <w:szCs w:val="20"/>
+                <w:lang w:val="es-EC"/>
+              </w:rPr>
+              <w:t>17 al 22 de agosto</w:t>
+            </w:r>
+          </w:p>
+        </w:tc>
+        <w:tc>
+          <w:tcPr>
+            <w:tcW w:w="2177" w:type="dxa"/>
+          </w:tcPr>
+          <w:p>
+            <w:pPr>
+              <w:jc w:val="both"/>
+              <w:rPr>
+                <w:rFonts w:ascii="Times New Roman" w:hAnsi="Times New Roman" w:cs="Times New Roman"/>
+                <w:sz w:val="20"/>
+                <w:szCs w:val="20"/>
+                <w:lang w:val="es-EC"/>
+              </w:rPr>
+            </w:pPr>
+            <w:r>
+              <w:rPr>
+                <w:rFonts w:ascii="Times New Roman" w:hAnsi="Times New Roman" w:cs="Times New Roman"/>
+                <w:sz w:val="20"/>
+                <w:szCs w:val="20"/>
+                <w:lang w:val="es-EC"/>
+              </w:rPr>
+              <w:t>4.5</w:t>
+            </w:r>
+            <w:r>
+              <w:rPr>
+                <w:rFonts w:ascii="Times New Roman" w:hAnsi="Times New Roman" w:cs="Times New Roman"/>
+                <w:sz w:val="20"/>
+                <w:szCs w:val="20"/>
+                <w:lang w:val="es-EC"/>
+              </w:rPr>
+              <w:t xml:space="preserve"> Funcionamiento de las bibliotecas virtuales y biblioteca digital universitaria</w:t>
+            </w:r>
+          </w:p>
+        </w:tc>
+        <w:tc>
+          <w:tcPr>
+            <w:tcW w:w="2409" w:type="dxa"/>
+          </w:tcPr>
+          <w:p>
+            <w:pPr>
+              <w:rPr>
+                <w:rFonts w:ascii="Times New Roman" w:hAnsi="Times New Roman" w:cs="Times New Roman"/>
+                <w:sz w:val="20"/>
+                <w:szCs w:val="20"/>
+                <w:lang w:val="es-EC"/>
+              </w:rPr>
+            </w:pPr>
+            <w:r>
+              <w:rPr>
+                <w:rFonts w:ascii="Times New Roman" w:hAnsi="Times New Roman" w:cs="Times New Roman"/>
+                <w:sz w:val="20"/>
+                <w:szCs w:val="20"/>
+                <w:lang w:val="es-EC"/>
+              </w:rPr>
+              <w:t>4.5</w:t>
+            </w:r>
+            <w:r>
+              <w:rPr>
+                <w:rFonts w:ascii="Times New Roman" w:hAnsi="Times New Roman" w:cs="Times New Roman"/>
+                <w:sz w:val="20"/>
+                <w:szCs w:val="20"/>
+                <w:lang w:val="es-EC"/>
+              </w:rPr>
+              <w:t>.1</w:t>
+            </w:r>
+            <w:r>
+              <w:rPr>
+                <w:rFonts w:ascii="Times New Roman" w:hAnsi="Times New Roman" w:cs="Times New Roman"/>
+                <w:sz w:val="20"/>
+                <w:szCs w:val="20"/>
+                <w:lang w:val="es-EC"/>
+              </w:rPr>
+              <w:t xml:space="preserve"> Principales bibliotecas virtuales del Ecuador</w:t>
+            </w:r>
+          </w:p>
+          <w:p>
+            <w:pPr>
+              <w:rPr>
+                <w:rFonts w:ascii="Times New Roman" w:hAnsi="Times New Roman" w:cs="Times New Roman"/>
+                <w:sz w:val="20"/>
+                <w:szCs w:val="20"/>
+                <w:lang w:val="es-EC"/>
+              </w:rPr>
+            </w:pPr>
+            <w:r>
+              <w:rPr>
+                <w:rFonts w:ascii="Times New Roman" w:hAnsi="Times New Roman" w:cs="Times New Roman"/>
+                <w:sz w:val="20"/>
+                <w:szCs w:val="20"/>
+                <w:lang w:val="es-EC"/>
+              </w:rPr>
+              <w:t>4.5</w:t>
+            </w:r>
+            <w:r>
+              <w:rPr>
+                <w:rFonts w:ascii="Times New Roman" w:hAnsi="Times New Roman" w:cs="Times New Roman"/>
+                <w:sz w:val="20"/>
+                <w:szCs w:val="20"/>
+                <w:lang w:val="es-EC"/>
+              </w:rPr>
+              <w:t xml:space="preserve">.2 </w:t>
+            </w:r>
+            <w:r>
+              <w:rPr>
+                <w:rFonts w:ascii="Times New Roman" w:hAnsi="Times New Roman" w:cs="Times New Roman"/>
+                <w:sz w:val="20"/>
+                <w:szCs w:val="20"/>
+                <w:lang w:val="es-EC"/>
+              </w:rPr>
+              <w:t xml:space="preserve">Biblioteca </w:t>
             </w:r>
             <w:proofErr w:type="spellStart"/>
             <w:r>
@@ -8272,7 +8769,75 @@
                 <w:szCs w:val="20"/>
                 <w:lang w:val="es-EC"/>
               </w:rPr>
-              <w:t>Pinterest</w:t>
+              <w:t>Vitual</w:t>
+            </w:r>
+            <w:proofErr w:type="spellEnd"/>
+            <w:r>
+              <w:rPr>
+                <w:rFonts w:ascii="Times New Roman" w:hAnsi="Times New Roman" w:cs="Times New Roman"/>
+                <w:sz w:val="20"/>
+                <w:szCs w:val="20"/>
+                <w:lang w:val="es-EC"/>
+              </w:rPr>
+              <w:t xml:space="preserve"> Universidad </w:t>
+            </w:r>
+            <w:proofErr w:type="spellStart"/>
+            <w:r>
+              <w:rPr>
+                <w:rFonts w:ascii="Times New Roman" w:hAnsi="Times New Roman" w:cs="Times New Roman"/>
+                <w:sz w:val="20"/>
+                <w:szCs w:val="20"/>
+                <w:lang w:val="es-EC"/>
+              </w:rPr>
+              <w:t>Tecnica</w:t>
+            </w:r>
+            <w:proofErr w:type="spellEnd"/>
+            <w:r>
+              <w:rPr>
+                <w:rFonts w:ascii="Times New Roman" w:hAnsi="Times New Roman" w:cs="Times New Roman"/>
+                <w:sz w:val="20"/>
+                <w:szCs w:val="20"/>
+                <w:lang w:val="es-EC"/>
+              </w:rPr>
+              <w:t xml:space="preserve"> Machala</w:t>
+            </w:r>
+          </w:p>
+          <w:p>
+            <w:pPr>
+              <w:rPr>
+                <w:rFonts w:ascii="Times New Roman" w:hAnsi="Times New Roman" w:cs="Times New Roman"/>
+                <w:sz w:val="20"/>
+                <w:szCs w:val="20"/>
+                <w:lang w:val="es-EC"/>
+              </w:rPr>
+            </w:pPr>
+            <w:r>
+              <w:rPr>
+                <w:rFonts w:ascii="Times New Roman" w:hAnsi="Times New Roman" w:cs="Times New Roman"/>
+                <w:sz w:val="20"/>
+                <w:szCs w:val="20"/>
+                <w:lang w:val="es-EC"/>
+              </w:rPr>
+              <w:t>4.5</w:t>
+            </w:r>
+            <w:r>
+              <w:rPr>
+                <w:rFonts w:ascii="Times New Roman" w:hAnsi="Times New Roman" w:cs="Times New Roman"/>
+                <w:sz w:val="20"/>
+                <w:szCs w:val="20"/>
+                <w:lang w:val="es-EC"/>
+              </w:rPr>
+              <w:t xml:space="preserve">.3 </w:t>
+            </w:r>
+            <w:proofErr w:type="spellStart"/>
+            <w:r>
+              <w:rPr>
+                <w:rFonts w:ascii="Times New Roman" w:hAnsi="Times New Roman" w:cs="Times New Roman"/>
+                <w:sz w:val="20"/>
+                <w:szCs w:val="20"/>
+                <w:lang w:val="es-EC"/>
+              </w:rPr>
+              <w:t>lynda</w:t>
             </w:r>
             <w:proofErr w:type="spellEnd"/>
           </w:p>
@@ -8300,6 +8865,15 @@
                 <w:lang w:val="es-EC"/>
               </w:rPr>
               <w:t>Laboratorio</w:t>
+            </w:r>
+            <w:r>
+              <w:rPr>
+                <w:rFonts w:ascii="Times New Roman" w:hAnsi="Times New Roman" w:cs="Times New Roman"/>
+                <w:sz w:val="20"/>
+                <w:szCs w:val="20"/>
+                <w:lang w:val="es-EC"/>
+              </w:rPr>
+              <w:t xml:space="preserve"> y conferencia</w:t>
             </w:r>
           </w:p>
         </w:tc>
@@ -8332,62 +8906,72 @@
         </w:tc>
       </w:tr>
       <w:tr>
-        <w:tc>
-          <w:tcPr>
-            <w:tcW w:w="810" w:type="dxa"/>
-          </w:tcPr>
-          <w:p>
-            <w:pPr>
-              <w:jc w:val="both"/>
-              <w:rPr>
-                <w:rFonts w:ascii="Times New Roman" w:hAnsi="Times New Roman" w:cs="Times New Roman"/>
-                <w:sz w:val="20"/>
-                <w:szCs w:val="20"/>
-                <w:lang w:val="es-EC"/>
-              </w:rPr>
-            </w:pPr>
-            <w:r>
-              <w:rPr>
-                <w:rFonts w:ascii="Times New Roman" w:hAnsi="Times New Roman" w:cs="Times New Roman"/>
-                <w:sz w:val="20"/>
-                <w:szCs w:val="20"/>
-                <w:lang w:val="es-EC"/>
-              </w:rPr>
-              <w:t>1</w:t>
-            </w:r>
-            <w:r>
-              <w:rPr>
-                <w:rFonts w:ascii="Times New Roman" w:hAnsi="Times New Roman" w:cs="Times New Roman"/>
-                <w:sz w:val="20"/>
-                <w:szCs w:val="20"/>
-                <w:lang w:val="es-EC"/>
-              </w:rPr>
-              <w:t>5</w:t>
-            </w:r>
-          </w:p>
-        </w:tc>
+        <w:trPr>
+          <w:trHeight w:val="482"/>
+        </w:trPr>
         <w:tc>
           <w:tcPr>
             <w:tcW w:w="1516" w:type="dxa"/>
-          </w:tcPr>
-          <w:p>
-            <w:pPr>
-              <w:jc w:val="both"/>
-              <w:rPr>
-                <w:rFonts w:ascii="Times New Roman" w:hAnsi="Times New Roman" w:cs="Times New Roman"/>
-                <w:sz w:val="20"/>
-                <w:szCs w:val="20"/>
-                <w:lang w:val="es-EC"/>
-              </w:rPr>
-            </w:pPr>
-            <w:r>
-              <w:rPr>
-                <w:rFonts w:ascii="Times New Roman" w:hAnsi="Times New Roman" w:cs="Times New Roman"/>
-                <w:sz w:val="20"/>
-                <w:szCs w:val="20"/>
-                <w:lang w:val="es-EC"/>
-              </w:rPr>
-              <w:t>17 al 22 de agosto</w:t>
+            <w:vMerge w:val="restart"/>
+          </w:tcPr>
+          <w:p>
+            <w:pPr>
+              <w:jc w:val="both"/>
+              <w:rPr>
+                <w:rFonts w:ascii="Times New Roman" w:hAnsi="Times New Roman" w:cs="Times New Roman"/>
+                <w:sz w:val="20"/>
+                <w:szCs w:val="20"/>
+                <w:lang w:val="es-EC"/>
+              </w:rPr>
+            </w:pPr>
+            <w:r>
+              <w:rPr>
+                <w:rFonts w:ascii="Times New Roman" w:hAnsi="Times New Roman" w:cs="Times New Roman"/>
+                <w:sz w:val="20"/>
+                <w:szCs w:val="20"/>
+                <w:lang w:val="es-EC"/>
+              </w:rPr>
+              <w:t>Semana 17</w:t>
+            </w:r>
+            <w:r>
+              <w:rPr>
+                <w:rFonts w:ascii="Times New Roman" w:hAnsi="Times New Roman" w:cs="Times New Roman"/>
+                <w:sz w:val="20"/>
+                <w:szCs w:val="20"/>
+                <w:lang w:val="es-EC"/>
+              </w:rPr>
+              <w:t>:</w:t>
+            </w:r>
+          </w:p>
+          <w:p>
+            <w:pPr>
+              <w:jc w:val="both"/>
+              <w:rPr>
+                <w:rFonts w:ascii="Times New Roman" w:hAnsi="Times New Roman" w:cs="Times New Roman"/>
+                <w:sz w:val="20"/>
+                <w:szCs w:val="20"/>
+                <w:lang w:val="es-EC"/>
+              </w:rPr>
+            </w:pPr>
+          </w:p>
+          <w:p>
+            <w:pPr>
+              <w:jc w:val="both"/>
+              <w:rPr>
+                <w:rFonts w:ascii="Times New Roman" w:hAnsi="Times New Roman" w:cs="Times New Roman"/>
+                <w:sz w:val="20"/>
+                <w:szCs w:val="20"/>
+                <w:lang w:val="es-EC"/>
+              </w:rPr>
+            </w:pPr>
+            <w:r>
+              <w:rPr>
+                <w:rFonts w:ascii="Times New Roman" w:hAnsi="Times New Roman" w:cs="Times New Roman"/>
+                <w:sz w:val="20"/>
+                <w:szCs w:val="20"/>
+                <w:lang w:val="es-EC"/>
+              </w:rPr>
+              <w:t>24 al 29 de agosto</w:t>
             </w:r>
           </w:p>
         </w:tc>
@@ -8397,22 +8981,50 @@
           </w:tcPr>
           <w:p>
             <w:pPr>
-              <w:jc w:val="both"/>
-              <w:rPr>
-                <w:rFonts w:ascii="Times New Roman" w:hAnsi="Times New Roman" w:cs="Times New Roman"/>
-                <w:sz w:val="20"/>
-                <w:szCs w:val="20"/>
-                <w:lang w:val="es-EC"/>
-              </w:rPr>
-            </w:pPr>
-            <w:r>
-              <w:rPr>
-                <w:rFonts w:ascii="Times New Roman" w:hAnsi="Times New Roman" w:cs="Times New Roman"/>
-                <w:sz w:val="20"/>
-                <w:szCs w:val="20"/>
-                <w:lang w:val="es-EC"/>
-              </w:rPr>
-              <w:t>4.4 Funcionamiento de las bibliotecas virtuales y biblioteca digital universitaria</w:t>
+              <w:rPr>
+                <w:rFonts w:ascii="Times New Roman" w:hAnsi="Times New Roman" w:cs="Times New Roman"/>
+                <w:sz w:val="20"/>
+                <w:szCs w:val="20"/>
+                <w:lang w:val="es-EC"/>
+              </w:rPr>
+            </w:pPr>
+            <w:r>
+              <w:rPr>
+                <w:rFonts w:ascii="Times New Roman" w:hAnsi="Times New Roman" w:cs="Times New Roman"/>
+                <w:sz w:val="20"/>
+                <w:szCs w:val="20"/>
+                <w:lang w:val="es-EC"/>
+              </w:rPr>
+              <w:t>4.6</w:t>
+            </w:r>
+            <w:r>
+              <w:rPr>
+                <w:rFonts w:ascii="Times New Roman" w:hAnsi="Times New Roman" w:cs="Times New Roman"/>
+                <w:sz w:val="20"/>
+                <w:szCs w:val="20"/>
+                <w:lang w:val="es-EC"/>
+              </w:rPr>
+              <w:t>.- Funcionamiento del aula virtual universitaria</w:t>
+            </w:r>
+          </w:p>
+          <w:p>
+            <w:pPr>
+              <w:jc w:val="both"/>
+              <w:rPr>
+                <w:rFonts w:ascii="Times New Roman" w:hAnsi="Times New Roman" w:cs="Times New Roman"/>
+                <w:sz w:val="20"/>
+                <w:szCs w:val="20"/>
+                <w:lang w:val="es-EC"/>
+              </w:rPr>
+            </w:pPr>
+            <w:r>
+              <w:rPr>
+                <w:rFonts w:ascii="Times New Roman" w:hAnsi="Times New Roman" w:cs="Times New Roman"/>
+                <w:sz w:val="20"/>
+                <w:szCs w:val="20"/>
+                <w:lang w:val="es-EC"/>
+              </w:rPr>
+              <w:t xml:space="preserve"> </w:t>
             </w:r>
           </w:p>
         </w:tc>
@@ -8422,39 +9034,28 @@
           </w:tcPr>
           <w:p>
             <w:pPr>
-              <w:jc w:val="both"/>
-              <w:rPr>
-                <w:rFonts w:ascii="Times New Roman" w:hAnsi="Times New Roman" w:cs="Times New Roman"/>
-                <w:sz w:val="20"/>
-                <w:szCs w:val="20"/>
-                <w:lang w:val="es-EC"/>
-              </w:rPr>
-            </w:pPr>
-            <w:r>
-              <w:rPr>
-                <w:rFonts w:ascii="Times New Roman" w:hAnsi="Times New Roman" w:cs="Times New Roman"/>
-                <w:sz w:val="20"/>
-                <w:szCs w:val="20"/>
-                <w:lang w:val="es-EC"/>
-              </w:rPr>
-              <w:t xml:space="preserve">4.4.1 </w:t>
-            </w:r>
-            <w:proofErr w:type="spellStart"/>
-            <w:r>
-              <w:rPr>
-                <w:rFonts w:ascii="Times New Roman" w:hAnsi="Times New Roman" w:cs="Times New Roman"/>
-                <w:sz w:val="20"/>
-                <w:szCs w:val="20"/>
-                <w:lang w:val="es-EC"/>
-              </w:rPr>
-              <w:t>Moodle</w:t>
-            </w:r>
-            <w:proofErr w:type="spellEnd"/>
+              <w:rPr>
+                <w:rFonts w:ascii="Times New Roman" w:hAnsi="Times New Roman" w:cs="Times New Roman"/>
+                <w:sz w:val="20"/>
+                <w:szCs w:val="20"/>
+                <w:lang w:val="es-EC"/>
+              </w:rPr>
+            </w:pPr>
+            <w:r>
+              <w:rPr>
+                <w:rFonts w:ascii="Times New Roman" w:hAnsi="Times New Roman" w:cs="Times New Roman"/>
+                <w:sz w:val="20"/>
+                <w:szCs w:val="20"/>
+                <w:lang w:val="es-EC"/>
+              </w:rPr>
+              <w:t>4.6.1 Aula Virtual UTMACH</w:t>
+            </w:r>
           </w:p>
         </w:tc>
         <w:tc>
           <w:tcPr>
             <w:tcW w:w="1276" w:type="dxa"/>
+            <w:vMerge w:val="restart"/>
             <w:vAlign w:val="center"/>
           </w:tcPr>
           <w:p>
@@ -8474,7 +9075,7 @@
                 <w:szCs w:val="20"/>
                 <w:lang w:val="es-EC"/>
               </w:rPr>
-              <w:t>Laboratorio</w:t>
+              <w:t>Laboratorio y conferencia</w:t>
             </w:r>
           </w:p>
         </w:tc>
@@ -8482,6 +9083,7 @@
           <w:tcPr>
             <w:tcW w:w="1134" w:type="dxa"/>
             <w:gridSpan w:val="2"/>
+            <w:vMerge w:val="restart"/>
             <w:vAlign w:val="center"/>
           </w:tcPr>
           <w:p>
@@ -8507,63 +9109,24 @@
         </w:tc>
       </w:tr>
       <w:tr>
-        <w:tc>
-          <w:tcPr>
-            <w:tcW w:w="810" w:type="dxa"/>
-          </w:tcPr>
-          <w:p>
-            <w:pPr>
-              <w:jc w:val="both"/>
-              <w:rPr>
-                <w:rFonts w:ascii="Times New Roman" w:hAnsi="Times New Roman" w:cs="Times New Roman"/>
-                <w:sz w:val="20"/>
-                <w:szCs w:val="20"/>
-                <w:lang w:val="es-EC"/>
-              </w:rPr>
-            </w:pPr>
-            <w:r>
-              <w:rPr>
-                <w:rFonts w:ascii="Times New Roman" w:hAnsi="Times New Roman" w:cs="Times New Roman"/>
-                <w:sz w:val="20"/>
-                <w:szCs w:val="20"/>
-                <w:lang w:val="es-EC"/>
-              </w:rPr>
-              <w:t>1</w:t>
-            </w:r>
-            <w:r>
-              <w:rPr>
-                <w:rFonts w:ascii="Times New Roman" w:hAnsi="Times New Roman" w:cs="Times New Roman"/>
-                <w:sz w:val="20"/>
-                <w:szCs w:val="20"/>
-                <w:lang w:val="es-EC"/>
-              </w:rPr>
-              <w:t>6</w:t>
-            </w:r>
-          </w:p>
-        </w:tc>
+        <w:trPr>
+          <w:trHeight w:val="482"/>
+        </w:trPr>
         <w:tc>
           <w:tcPr>
             <w:tcW w:w="1516" w:type="dxa"/>
-          </w:tcPr>
-          <w:p>
-            <w:pPr>
-              <w:jc w:val="both"/>
-              <w:rPr>
-                <w:rFonts w:ascii="Times New Roman" w:hAnsi="Times New Roman" w:cs="Times New Roman"/>
-                <w:sz w:val="20"/>
-                <w:szCs w:val="20"/>
-                <w:lang w:val="es-EC"/>
-              </w:rPr>
-            </w:pPr>
-            <w:r>
-              <w:rPr>
-                <w:rFonts w:ascii="Times New Roman" w:hAnsi="Times New Roman" w:cs="Times New Roman"/>
-                <w:sz w:val="20"/>
-                <w:szCs w:val="20"/>
-                <w:lang w:val="es-EC"/>
-              </w:rPr>
-              <w:t>24 al 29 de agosto</w:t>
-            </w:r>
+            <w:vMerge/>
+          </w:tcPr>
+          <w:p>
+            <w:pPr>
+              <w:jc w:val="both"/>
+              <w:rPr>
+                <w:rFonts w:ascii="Times New Roman" w:hAnsi="Times New Roman" w:cs="Times New Roman"/>
+                <w:sz w:val="20"/>
+                <w:szCs w:val="20"/>
+                <w:lang w:val="es-EC"/>
+              </w:rPr>
+            </w:pPr>
           </w:p>
         </w:tc>
         <w:tc>
@@ -8587,47 +9150,26 @@
                 <w:szCs w:val="20"/>
                 <w:lang w:val="es-EC"/>
               </w:rPr>
-              <w:t>4.5.- Funcionamiento del aula virtual universitaria</w:t>
-            </w:r>
-          </w:p>
-          <w:p>
-            <w:pPr>
-              <w:jc w:val="both"/>
-              <w:rPr>
-                <w:rFonts w:ascii="Times New Roman" w:hAnsi="Times New Roman" w:cs="Times New Roman"/>
-                <w:sz w:val="20"/>
-                <w:szCs w:val="20"/>
-                <w:lang w:val="es-EC"/>
-              </w:rPr>
-            </w:pPr>
-            <w:r>
-              <w:rPr>
-                <w:rFonts w:ascii="Times New Roman" w:hAnsi="Times New Roman" w:cs="Times New Roman"/>
-                <w:sz w:val="20"/>
-                <w:szCs w:val="20"/>
-                <w:lang w:val="es-EC"/>
-              </w:rPr>
-              <w:t xml:space="preserve">4.6.- Herramientas </w:t>
-            </w:r>
-          </w:p>
-          <w:p>
-            <w:pPr>
-              <w:jc w:val="both"/>
-              <w:rPr>
-                <w:rFonts w:ascii="Times New Roman" w:hAnsi="Times New Roman" w:cs="Times New Roman"/>
-                <w:sz w:val="20"/>
-                <w:szCs w:val="20"/>
-                <w:lang w:val="es-EC"/>
-              </w:rPr>
-            </w:pPr>
-            <w:r>
-              <w:rPr>
-                <w:rFonts w:ascii="Times New Roman" w:hAnsi="Times New Roman" w:cs="Times New Roman"/>
-                <w:sz w:val="20"/>
-                <w:szCs w:val="20"/>
-                <w:lang w:val="es-EC"/>
-              </w:rPr>
-              <w:t xml:space="preserve">E-LEARNING. </w:t>
+              <w:t xml:space="preserve">4.7.- Herramientas </w:t>
+            </w:r>
+          </w:p>
+          <w:p>
+            <w:pPr>
+              <w:rPr>
+                <w:rFonts w:ascii="Times New Roman" w:hAnsi="Times New Roman" w:cs="Times New Roman"/>
+                <w:sz w:val="20"/>
+                <w:szCs w:val="20"/>
+                <w:lang w:val="es-EC"/>
+              </w:rPr>
+            </w:pPr>
+            <w:r>
+              <w:rPr>
+                <w:rFonts w:ascii="Times New Roman" w:hAnsi="Times New Roman" w:cs="Times New Roman"/>
+                <w:sz w:val="20"/>
+                <w:szCs w:val="20"/>
+                <w:lang w:val="es-EC"/>
+              </w:rPr>
+              <w:t>E-LEARNING.</w:t>
             </w:r>
           </w:p>
         </w:tc>
@@ -8652,7 +9194,7 @@
                 <w:szCs w:val="20"/>
                 <w:lang w:val="es-EC"/>
               </w:rPr>
-              <w:t xml:space="preserve">4.5.1 </w:t>
+              <w:t>4.7.1 e-</w:t>
             </w:r>
             <w:proofErr w:type="spellStart"/>
             <w:r>
@@ -8662,6 +9204,26 @@
                 <w:szCs w:val="20"/>
                 <w:lang w:val="es-EC"/>
               </w:rPr>
+              <w:t>learning</w:t>
+            </w:r>
+            <w:proofErr w:type="spellEnd"/>
+            <w:r>
+              <w:rPr>
+                <w:rFonts w:ascii="Times New Roman" w:hAnsi="Times New Roman" w:cs="Times New Roman"/>
+                <w:sz w:val="20"/>
+                <w:szCs w:val="20"/>
+                <w:lang w:val="es-EC"/>
+              </w:rPr>
+              <w:t xml:space="preserve"> </w:t>
+            </w:r>
+            <w:proofErr w:type="spellStart"/>
+            <w:r>
+              <w:rPr>
+                <w:rFonts w:ascii="Times New Roman" w:hAnsi="Times New Roman" w:cs="Times New Roman"/>
+                <w:sz w:val="20"/>
+                <w:szCs w:val="20"/>
+                <w:lang w:val="es-EC"/>
+              </w:rPr>
               <w:t>Skype</w:t>
             </w:r>
             <w:proofErr w:type="spellEnd"/>
@@ -8683,7 +9245,7 @@
                 <w:szCs w:val="20"/>
                 <w:lang w:val="es-EC"/>
               </w:rPr>
-              <w:t xml:space="preserve">4.5.2 </w:t>
+              <w:t>4.7.2 e-</w:t>
             </w:r>
             <w:proofErr w:type="spellStart"/>
             <w:r>
@@ -8693,6 +9255,26 @@
                 <w:szCs w:val="20"/>
                 <w:lang w:val="es-EC"/>
               </w:rPr>
+              <w:t>learning</w:t>
+            </w:r>
+            <w:proofErr w:type="spellEnd"/>
+            <w:r>
+              <w:rPr>
+                <w:rFonts w:ascii="Times New Roman" w:hAnsi="Times New Roman" w:cs="Times New Roman"/>
+                <w:sz w:val="20"/>
+                <w:szCs w:val="20"/>
+                <w:lang w:val="es-EC"/>
+              </w:rPr>
+              <w:t xml:space="preserve"> </w:t>
+            </w:r>
+            <w:proofErr w:type="spellStart"/>
+            <w:r>
+              <w:rPr>
+                <w:rFonts w:ascii="Times New Roman" w:hAnsi="Times New Roman" w:cs="Times New Roman"/>
+                <w:sz w:val="20"/>
+                <w:szCs w:val="20"/>
+                <w:lang w:val="es-EC"/>
+              </w:rPr>
               <w:t>Youtube</w:t>
             </w:r>
             <w:proofErr w:type="spellEnd"/>
@@ -8714,7 +9296,7 @@
                 <w:szCs w:val="20"/>
                 <w:lang w:val="es-EC"/>
               </w:rPr>
-              <w:t xml:space="preserve">4.5.3 </w:t>
+              <w:t xml:space="preserve">4.7.3 </w:t>
             </w:r>
             <w:proofErr w:type="spellStart"/>
             <w:r>
@@ -8759,6 +9341,7 @@
         <w:tc>
           <w:tcPr>
             <w:tcW w:w="1276" w:type="dxa"/>
+            <w:vMerge/>
             <w:vAlign w:val="center"/>
           </w:tcPr>
           <w:p>
@@ -8771,21 +9354,13 @@
                 <w:lang w:val="es-EC"/>
               </w:rPr>
             </w:pPr>
-            <w:r>
-              <w:rPr>
-                <w:rFonts w:ascii="Times New Roman" w:hAnsi="Times New Roman" w:cs="Times New Roman"/>
-                <w:sz w:val="20"/>
-                <w:szCs w:val="20"/>
-                <w:lang w:val="es-EC"/>
-              </w:rPr>
-              <w:t>Laboratorio</w:t>
-            </w:r>
           </w:p>
         </w:tc>
         <w:tc>
           <w:tcPr>
             <w:tcW w:w="1134" w:type="dxa"/>
             <w:gridSpan w:val="2"/>
+            <w:vMerge/>
             <w:vAlign w:val="center"/>
           </w:tcPr>
           <w:p>
@@ -8798,57 +9373,54 @@
                 <w:lang w:val="es-EC"/>
               </w:rPr>
             </w:pPr>
-            <w:r>
-              <w:rPr>
-                <w:rFonts w:ascii="Times New Roman" w:hAnsi="Times New Roman" w:cs="Times New Roman"/>
-                <w:sz w:val="20"/>
-                <w:szCs w:val="20"/>
-                <w:lang w:val="es-EC"/>
-              </w:rPr>
-              <w:t>4</w:t>
-            </w:r>
           </w:p>
         </w:tc>
       </w:tr>
       <w:tr>
         <w:tc>
           <w:tcPr>
-            <w:tcW w:w="810" w:type="dxa"/>
-          </w:tcPr>
-          <w:p>
-            <w:pPr>
-              <w:jc w:val="both"/>
-              <w:rPr>
-                <w:rFonts w:ascii="Times New Roman" w:hAnsi="Times New Roman" w:cs="Times New Roman"/>
-                <w:sz w:val="20"/>
-                <w:szCs w:val="20"/>
-                <w:lang w:val="es-EC"/>
-              </w:rPr>
-            </w:pPr>
-            <w:r>
-              <w:rPr>
-                <w:rFonts w:ascii="Times New Roman" w:hAnsi="Times New Roman" w:cs="Times New Roman"/>
-                <w:sz w:val="20"/>
-                <w:szCs w:val="20"/>
-                <w:lang w:val="es-EC"/>
-              </w:rPr>
-              <w:t>1</w:t>
-            </w:r>
-            <w:r>
-              <w:rPr>
-                <w:rFonts w:ascii="Times New Roman" w:hAnsi="Times New Roman" w:cs="Times New Roman"/>
-                <w:sz w:val="20"/>
-                <w:szCs w:val="20"/>
-                <w:lang w:val="es-EC"/>
-              </w:rPr>
-              <w:t>7</w:t>
-            </w:r>
-          </w:p>
-        </w:tc>
-        <w:tc>
-          <w:tcPr>
             <w:tcW w:w="1516" w:type="dxa"/>
           </w:tcPr>
+          <w:p>
+            <w:pPr>
+              <w:jc w:val="both"/>
+              <w:rPr>
+                <w:rFonts w:ascii="Times New Roman" w:hAnsi="Times New Roman" w:cs="Times New Roman"/>
+                <w:sz w:val="20"/>
+                <w:szCs w:val="20"/>
+                <w:lang w:val="es-EC"/>
+              </w:rPr>
+            </w:pPr>
+            <w:r>
+              <w:rPr>
+                <w:rFonts w:ascii="Times New Roman" w:hAnsi="Times New Roman" w:cs="Times New Roman"/>
+                <w:sz w:val="20"/>
+                <w:szCs w:val="20"/>
+                <w:lang w:val="es-EC"/>
+              </w:rPr>
+              <w:t>Semana 18</w:t>
+            </w:r>
+            <w:r>
+              <w:rPr>
+                <w:rFonts w:ascii="Times New Roman" w:hAnsi="Times New Roman" w:cs="Times New Roman"/>
+                <w:sz w:val="20"/>
+                <w:szCs w:val="20"/>
+                <w:lang w:val="es-EC"/>
+              </w:rPr>
+              <w:t>:</w:t>
+            </w:r>
+          </w:p>
+          <w:p>
+            <w:pPr>
+              <w:jc w:val="both"/>
+              <w:rPr>
+                <w:rFonts w:ascii="Times New Roman" w:hAnsi="Times New Roman" w:cs="Times New Roman"/>
+                <w:sz w:val="20"/>
+                <w:szCs w:val="20"/>
+                <w:lang w:val="es-EC"/>
+              </w:rPr>
+            </w:pPr>
+          </w:p>
           <w:p>
             <w:pPr>
               <w:jc w:val="both"/>
@@ -8900,42 +9472,48 @@
       <w:tr>
         <w:tc>
           <w:tcPr>
-            <w:tcW w:w="810" w:type="dxa"/>
-          </w:tcPr>
-          <w:p>
-            <w:pPr>
-              <w:jc w:val="both"/>
-              <w:rPr>
-                <w:rFonts w:ascii="Times New Roman" w:hAnsi="Times New Roman" w:cs="Times New Roman"/>
-                <w:sz w:val="20"/>
-                <w:szCs w:val="20"/>
-                <w:lang w:val="es-EC"/>
-              </w:rPr>
-            </w:pPr>
-            <w:r>
-              <w:rPr>
-                <w:rFonts w:ascii="Times New Roman" w:hAnsi="Times New Roman" w:cs="Times New Roman"/>
-                <w:sz w:val="20"/>
-                <w:szCs w:val="20"/>
-                <w:lang w:val="es-EC"/>
-              </w:rPr>
-              <w:t>1</w:t>
-            </w:r>
-            <w:r>
-              <w:rPr>
-                <w:rFonts w:ascii="Times New Roman" w:hAnsi="Times New Roman" w:cs="Times New Roman"/>
-                <w:sz w:val="20"/>
-                <w:szCs w:val="20"/>
-                <w:lang w:val="es-EC"/>
-              </w:rPr>
-              <w:t>8</w:t>
-            </w:r>
-          </w:p>
-        </w:tc>
-        <w:tc>
-          <w:tcPr>
             <w:tcW w:w="1516" w:type="dxa"/>
           </w:tcPr>
+          <w:p>
+            <w:pPr>
+              <w:jc w:val="both"/>
+              <w:rPr>
+                <w:rFonts w:ascii="Times New Roman" w:hAnsi="Times New Roman" w:cs="Times New Roman"/>
+                <w:sz w:val="20"/>
+                <w:szCs w:val="20"/>
+                <w:lang w:val="es-EC"/>
+              </w:rPr>
+            </w:pPr>
+            <w:r>
+              <w:rPr>
+                <w:rFonts w:ascii="Times New Roman" w:hAnsi="Times New Roman" w:cs="Times New Roman"/>
+                <w:sz w:val="20"/>
+                <w:szCs w:val="20"/>
+                <w:lang w:val="es-EC"/>
+              </w:rPr>
+              <w:t>Semana 19</w:t>
+            </w:r>
+            <w:r>
+              <w:rPr>
+                <w:rFonts w:ascii="Times New Roman" w:hAnsi="Times New Roman" w:cs="Times New Roman"/>
+                <w:sz w:val="20"/>
+                <w:szCs w:val="20"/>
+                <w:lang w:val="es-EC"/>
+              </w:rPr>
+              <w:t>:</w:t>
+            </w:r>
+          </w:p>
+          <w:p>
+            <w:pPr>
+              <w:jc w:val="both"/>
+              <w:rPr>
+                <w:rFonts w:ascii="Times New Roman" w:hAnsi="Times New Roman" w:cs="Times New Roman"/>
+                <w:sz w:val="20"/>
+                <w:szCs w:val="20"/>
+                <w:lang w:val="es-EC"/>
+              </w:rPr>
+            </w:pPr>
+          </w:p>
           <w:p>
             <w:pPr>
               <w:jc w:val="both"/>
@@ -8987,33 +9565,48 @@
       <w:tr>
         <w:tc>
           <w:tcPr>
-            <w:tcW w:w="810" w:type="dxa"/>
-          </w:tcPr>
-          <w:p>
-            <w:pPr>
-              <w:jc w:val="both"/>
-              <w:rPr>
-                <w:rFonts w:ascii="Times New Roman" w:hAnsi="Times New Roman" w:cs="Times New Roman"/>
-                <w:sz w:val="20"/>
-                <w:szCs w:val="20"/>
-                <w:lang w:val="es-EC"/>
-              </w:rPr>
-            </w:pPr>
-            <w:r>
-              <w:rPr>
-                <w:rFonts w:ascii="Times New Roman" w:hAnsi="Times New Roman" w:cs="Times New Roman"/>
-                <w:sz w:val="20"/>
-                <w:szCs w:val="20"/>
-                <w:lang w:val="es-EC"/>
-              </w:rPr>
-              <w:t>19</w:t>
-            </w:r>
-          </w:p>
-        </w:tc>
-        <w:tc>
-          <w:tcPr>
             <w:tcW w:w="1516" w:type="dxa"/>
           </w:tcPr>
+          <w:p>
+            <w:pPr>
+              <w:jc w:val="both"/>
+              <w:rPr>
+                <w:rFonts w:ascii="Times New Roman" w:hAnsi="Times New Roman" w:cs="Times New Roman"/>
+                <w:sz w:val="20"/>
+                <w:szCs w:val="20"/>
+                <w:lang w:val="es-EC"/>
+              </w:rPr>
+            </w:pPr>
+            <w:r>
+              <w:rPr>
+                <w:rFonts w:ascii="Times New Roman" w:hAnsi="Times New Roman" w:cs="Times New Roman"/>
+                <w:sz w:val="20"/>
+                <w:szCs w:val="20"/>
+                <w:lang w:val="es-EC"/>
+              </w:rPr>
+              <w:t>Semana 20</w:t>
+            </w:r>
+            <w:r>
+              <w:rPr>
+                <w:rFonts w:ascii="Times New Roman" w:hAnsi="Times New Roman" w:cs="Times New Roman"/>
+                <w:sz w:val="20"/>
+                <w:szCs w:val="20"/>
+                <w:lang w:val="es-EC"/>
+              </w:rPr>
+              <w:t>:</w:t>
+            </w:r>
+          </w:p>
+          <w:p>
+            <w:pPr>
+              <w:jc w:val="both"/>
+              <w:rPr>
+                <w:rFonts w:ascii="Times New Roman" w:hAnsi="Times New Roman" w:cs="Times New Roman"/>
+                <w:sz w:val="20"/>
+                <w:szCs w:val="20"/>
+                <w:lang w:val="es-EC"/>
+              </w:rPr>
+            </w:pPr>
+          </w:p>
           <w:p>
             <w:pPr>
               <w:jc w:val="both"/>
@@ -9093,7 +9686,6 @@
           <w:szCs w:val="24"/>
           <w:lang w:val="es-EC"/>
         </w:rPr>
-        <w:lastRenderedPageBreak/>
         <w:t>5.- METODOLOGIA: (ENFOQUE METODOLOGICO)</w:t>
       </w:r>
     </w:p>
@@ -9198,18 +9790,74 @@
         <w:pStyle w:val="Textoindependiente"/>
         <w:spacing w:before="120"/>
         <w:rPr>
+          <w:bCs/>
+          <w:szCs w:val="24"/>
+        </w:rPr>
+      </w:pPr>
+      <w:r>
+        <w:rPr>
           <w:b w:val="0"/>
           <w:bCs/>
           <w:szCs w:val="24"/>
         </w:rPr>
-      </w:pPr>
-      <w:r>
-        <w:rPr>
-          <w:b w:val="0"/>
+        <w:t>De acuerdo a la temática propuesta, las clases y las actividades serán:</w:t>
+      </w:r>
+    </w:p>
+    <w:p>
+      <w:pPr>
+        <w:pStyle w:val="Prrafodelista"/>
+        <w:numPr>
+          <w:ilvl w:val="0"/>
+          <w:numId w:val="10"/>
+        </w:numPr>
+        <w:autoSpaceDE w:val="0"/>
+        <w:autoSpaceDN w:val="0"/>
+        <w:adjustRightInd w:val="0"/>
+        <w:spacing w:after="0"/>
+        <w:rPr>
           <w:bCs/>
           <w:szCs w:val="24"/>
-        </w:rPr>
-        <w:t>De acuerdo a la temática propuesta, las clases y las actividades serán:</w:t>
+          <w:lang w:val="es-ES_tradnl" w:eastAsia="es-ES"/>
+        </w:rPr>
+      </w:pPr>
+      <w:r>
+        <w:rPr>
+          <w:b/>
+          <w:szCs w:val="24"/>
+          <w:lang w:val="es-ES_tradnl" w:eastAsia="es-ES"/>
+        </w:rPr>
+        <w:t>Clases magistrales</w:t>
+      </w:r>
+      <w:r>
+        <w:rPr>
+          <w:bCs/>
+          <w:szCs w:val="24"/>
+        </w:rPr>
+        <w:t xml:space="preserve">, </w:t>
+      </w:r>
+      <w:r>
+        <w:rPr>
+          <w:bCs/>
+          <w:szCs w:val="24"/>
+          <w:lang w:val="es-ES_tradnl" w:eastAsia="es-ES"/>
+        </w:rPr>
+        <w:t>donde se expondrán los temas de manera teórica lógicamente</w:t>
+      </w:r>
+      <w:r>
+        <w:rPr>
+          <w:bCs/>
+          <w:szCs w:val="24"/>
+          <w:lang w:val="es-ES_tradnl" w:eastAsia="es-ES"/>
+        </w:rPr>
+        <w:t xml:space="preserve"> </w:t>
+      </w:r>
+      <w:r>
+        <w:rPr>
+          <w:bCs/>
+          <w:szCs w:val="24"/>
+          <w:lang w:val="es-ES_tradnl" w:eastAsia="es-ES"/>
+        </w:rPr>
+        <w:t>estructurada, explicación de ejemplos, presentación de experiencias y demostraciones que generen ideas propias de los participantes.</w:t>
       </w:r>
     </w:p>
     <w:p>
@@ -9217,33 +9865,29 @@
         <w:pStyle w:val="Textoindependiente"/>
         <w:numPr>
           <w:ilvl w:val="0"/>
-          <w:numId w:val="4"/>
+          <w:numId w:val="10"/>
         </w:numPr>
-        <w:tabs>
-          <w:tab w:val="clear" w:pos="720"/>
-          <w:tab w:val="num" w:pos="-1843"/>
-        </w:tabs>
         <w:spacing w:before="120"/>
-        <w:ind w:left="426" w:hanging="284"/>
+        <w:ind w:right="191"/>
+        <w:rPr>
+          <w:b w:val="0"/>
+          <w:snapToGrid w:val="0"/>
+          <w:szCs w:val="24"/>
+        </w:rPr>
+      </w:pPr>
+      <w:r>
+        <w:rPr>
+          <w:szCs w:val="24"/>
+        </w:rPr>
+        <w:t>Trabajo en grupo</w:t>
+      </w:r>
+      <w:r>
         <w:rPr>
           <w:b w:val="0"/>
           <w:bCs/>
           <w:szCs w:val="24"/>
         </w:rPr>
-      </w:pPr>
-      <w:r>
-        <w:rPr>
-          <w:szCs w:val="24"/>
-        </w:rPr>
-        <w:t>Clases magistrales</w:t>
-      </w:r>
-      <w:r>
-        <w:rPr>
-          <w:b w:val="0"/>
-          <w:bCs/>
-          <w:szCs w:val="24"/>
-        </w:rPr>
-        <w:t xml:space="preserve">, donde se expondrán los temas de manera teórica, mostrando y analizando ejemplos, y </w:t>
+        <w:t>, para elaborar los elementos de la literatura científica (fichas, citas y referencias bibliográficas), como recurso operativo para elaborar el documento científico.</w:t>
       </w:r>
     </w:p>
     <w:p>
@@ -9251,58 +9895,21 @@
         <w:pStyle w:val="Textoindependiente"/>
         <w:numPr>
           <w:ilvl w:val="0"/>
-          <w:numId w:val="4"/>
+          <w:numId w:val="10"/>
         </w:numPr>
-        <w:tabs>
-          <w:tab w:val="clear" w:pos="720"/>
-          <w:tab w:val="num" w:pos="-1843"/>
-        </w:tabs>
         <w:spacing w:before="120"/>
         <w:ind w:left="426" w:right="191" w:hanging="284"/>
         <w:rPr>
-          <w:b w:val="0"/>
-          <w:snapToGrid w:val="0"/>
-          <w:szCs w:val="24"/>
-        </w:rPr>
-      </w:pPr>
-      <w:r>
-        <w:rPr>
-          <w:szCs w:val="24"/>
-        </w:rPr>
-        <w:t>Trabajo en grupo</w:t>
-      </w:r>
-      <w:r>
-        <w:rPr>
-          <w:b w:val="0"/>
+          <w:szCs w:val="24"/>
+          <w:lang w:val="es-ES"/>
+        </w:rPr>
+      </w:pPr>
+      <w:r>
+        <w:rPr>
           <w:bCs/>
           <w:szCs w:val="24"/>
         </w:rPr>
-        <w:t>, para elaborar los elementos de la literatura científica (fichas, citas y referencias bibliográficas), como recurso operativo para elaborar el documento científico.</w:t>
-      </w:r>
-    </w:p>
-    <w:p>
-      <w:pPr>
-        <w:pStyle w:val="Textoindependiente"/>
-        <w:numPr>
-          <w:ilvl w:val="0"/>
-          <w:numId w:val="4"/>
-        </w:numPr>
-        <w:tabs>
-          <w:tab w:val="clear" w:pos="720"/>
-          <w:tab w:val="num" w:pos="-1843"/>
-        </w:tabs>
-        <w:spacing w:before="120"/>
-        <w:ind w:left="426" w:right="191" w:hanging="284"/>
-        <w:rPr>
-          <w:szCs w:val="24"/>
-          <w:lang w:val="es-ES"/>
-        </w:rPr>
-      </w:pPr>
-      <w:r>
-        <w:rPr>
-          <w:bCs/>
-          <w:szCs w:val="24"/>
-        </w:rPr>
+        <w:lastRenderedPageBreak/>
         <w:t>Trabajo autónomo u horas no presenciales</w:t>
       </w:r>
       <w:r>
@@ -9863,7 +10470,6 @@
           <w:szCs w:val="24"/>
           <w:lang w:val="es-ES_tradnl"/>
         </w:rPr>
-        <w:lastRenderedPageBreak/>
         <w:t xml:space="preserve">Si la asignatura pertenece al área de investigación, este punto no requiere desarrollarse  porque en este caso el componente investigativo está  explicado en todo el programa. </w:t>
       </w:r>
     </w:p>
@@ -10100,7 +10706,16 @@
           <w:sz w:val="24"/>
           <w:szCs w:val="24"/>
         </w:rPr>
-        <w:t xml:space="preserve"> corresponderán al 30% de la </w:t>
+        <w:t xml:space="preserve"> corresponderán al </w:t>
+      </w:r>
+      <w:r>
+        <w:rPr>
+          <w:rFonts w:ascii="Times New Roman" w:hAnsi="Times New Roman" w:cs="Times New Roman"/>
+          <w:sz w:val="24"/>
+          <w:szCs w:val="24"/>
+        </w:rPr>
+        <w:lastRenderedPageBreak/>
+        <w:t xml:space="preserve">30% de la </w:t>
       </w:r>
       <w:r>
         <w:rPr>
@@ -10607,7 +11222,7 @@
                 <w:sz w:val="24"/>
                 <w:szCs w:val="24"/>
               </w:rPr>
-              <w:t>10</w:t>
+              <w:t>1</w:t>
             </w:r>
           </w:p>
         </w:tc>
@@ -10631,7 +11246,7 @@
                 <w:sz w:val="24"/>
                 <w:szCs w:val="24"/>
               </w:rPr>
-              <w:t>10</w:t>
+              <w:t>1</w:t>
             </w:r>
           </w:p>
         </w:tc>
@@ -10657,7 +11272,7 @@
                 <w:sz w:val="24"/>
                 <w:szCs w:val="24"/>
               </w:rPr>
-              <w:t>Presentación de informes escritos</w:t>
+              <w:t>Investigaciones bibliográficas</w:t>
             </w:r>
           </w:p>
         </w:tc>
@@ -10681,7 +11296,7 @@
                 <w:sz w:val="24"/>
                 <w:szCs w:val="24"/>
               </w:rPr>
-              <w:t>5</w:t>
+              <w:t>1</w:t>
             </w:r>
           </w:p>
         </w:tc>
@@ -10705,7 +11320,7 @@
                 <w:sz w:val="24"/>
                 <w:szCs w:val="24"/>
               </w:rPr>
-              <w:t>5</w:t>
+              <w:t>1</w:t>
             </w:r>
           </w:p>
         </w:tc>
@@ -10731,7 +11346,7 @@
                 <w:sz w:val="24"/>
                 <w:szCs w:val="24"/>
               </w:rPr>
-              <w:t>Investigaciones bibliográficas</w:t>
+              <w:t>Participación en clase</w:t>
             </w:r>
           </w:p>
         </w:tc>
@@ -10755,7 +11370,23 @@
                 <w:sz w:val="24"/>
                 <w:szCs w:val="24"/>
               </w:rPr>
-              <w:t>10</w:t>
+              <w:t>1</w:t>
+            </w:r>
+            <w:r>
+              <w:rPr>
+                <w:rFonts w:ascii="Times New Roman" w:hAnsi="Times New Roman" w:cs="Times New Roman"/>
+                <w:sz w:val="24"/>
+                <w:szCs w:val="24"/>
+              </w:rPr>
+              <w:t>.</w:t>
+            </w:r>
+            <w:r>
+              <w:rPr>
+                <w:rFonts w:ascii="Times New Roman" w:hAnsi="Times New Roman" w:cs="Times New Roman"/>
+                <w:sz w:val="24"/>
+                <w:szCs w:val="24"/>
+              </w:rPr>
+              <w:t>5</w:t>
             </w:r>
           </w:p>
         </w:tc>
@@ -10779,7 +11410,23 @@
                 <w:sz w:val="24"/>
                 <w:szCs w:val="24"/>
               </w:rPr>
-              <w:t>10</w:t>
+              <w:t>1</w:t>
+            </w:r>
+            <w:r>
+              <w:rPr>
+                <w:rFonts w:ascii="Times New Roman" w:hAnsi="Times New Roman" w:cs="Times New Roman"/>
+                <w:sz w:val="24"/>
+                <w:szCs w:val="24"/>
+              </w:rPr>
+              <w:t>.</w:t>
+            </w:r>
+            <w:r>
+              <w:rPr>
+                <w:rFonts w:ascii="Times New Roman" w:hAnsi="Times New Roman" w:cs="Times New Roman"/>
+                <w:sz w:val="24"/>
+                <w:szCs w:val="24"/>
+              </w:rPr>
+              <w:t>5</w:t>
             </w:r>
           </w:p>
         </w:tc>
@@ -10805,7 +11452,7 @@
                 <w:sz w:val="24"/>
                 <w:szCs w:val="24"/>
               </w:rPr>
-              <w:t>Participación en clase</w:t>
+              <w:t>Trabajo autónomo</w:t>
             </w:r>
           </w:p>
         </w:tc>
@@ -10829,7 +11476,7 @@
                 <w:sz w:val="24"/>
                 <w:szCs w:val="24"/>
               </w:rPr>
-              <w:t>15</w:t>
+              <w:t>2</w:t>
             </w:r>
           </w:p>
         </w:tc>
@@ -10853,7 +11500,7 @@
                 <w:sz w:val="24"/>
                 <w:szCs w:val="24"/>
               </w:rPr>
-              <w:t>15</w:t>
+              <w:t>2</w:t>
             </w:r>
           </w:p>
         </w:tc>
@@ -10879,7 +11526,7 @@
                 <w:sz w:val="24"/>
                 <w:szCs w:val="24"/>
               </w:rPr>
-              <w:t>Trabajo autónomo</w:t>
+              <w:t>Prácticas de laboratorio</w:t>
             </w:r>
           </w:p>
         </w:tc>
@@ -10911,6 +11558,14 @@
                 <w:sz w:val="24"/>
                 <w:szCs w:val="24"/>
               </w:rPr>
+              <w:t>.</w:t>
+            </w:r>
+            <w:r>
+              <w:rPr>
+                <w:rFonts w:ascii="Times New Roman" w:hAnsi="Times New Roman" w:cs="Times New Roman"/>
+                <w:sz w:val="24"/>
+                <w:szCs w:val="24"/>
+              </w:rPr>
               <w:t>5</w:t>
             </w:r>
           </w:p>
@@ -10943,6 +11598,14 @@
                 <w:sz w:val="24"/>
                 <w:szCs w:val="24"/>
               </w:rPr>
+              <w:t>.</w:t>
+            </w:r>
+            <w:r>
+              <w:rPr>
+                <w:rFonts w:ascii="Times New Roman" w:hAnsi="Times New Roman" w:cs="Times New Roman"/>
+                <w:sz w:val="24"/>
+                <w:szCs w:val="24"/>
+              </w:rPr>
               <w:t>5</w:t>
             </w:r>
           </w:p>
@@ -10969,7 +11632,7 @@
                 <w:sz w:val="24"/>
                 <w:szCs w:val="24"/>
               </w:rPr>
-              <w:t>Prácticas de laboratorio</w:t>
+              <w:t>Exámenes Finales</w:t>
             </w:r>
           </w:p>
         </w:tc>
@@ -10993,7 +11656,7 @@
                 <w:sz w:val="24"/>
                 <w:szCs w:val="24"/>
               </w:rPr>
-              <w:t>15</w:t>
+              <w:t>3</w:t>
             </w:r>
           </w:p>
         </w:tc>
@@ -11017,7 +11680,7 @@
                 <w:sz w:val="24"/>
                 <w:szCs w:val="24"/>
               </w:rPr>
-              <w:t>15</w:t>
+              <w:t>3</w:t>
             </w:r>
           </w:p>
         </w:tc>
@@ -11043,8 +11706,7 @@
                 <w:sz w:val="24"/>
                 <w:szCs w:val="24"/>
               </w:rPr>
-              <w:lastRenderedPageBreak/>
-              <w:t>Exámenes Finales</w:t>
+              <w:t>Total</w:t>
             </w:r>
           </w:p>
         </w:tc>
@@ -11068,7 +11730,7 @@
                 <w:sz w:val="24"/>
                 <w:szCs w:val="24"/>
               </w:rPr>
-              <w:t>30</w:t>
+              <w:t>10</w:t>
             </w:r>
           </w:p>
         </w:tc>
@@ -11092,81 +11754,7 @@
                 <w:sz w:val="24"/>
                 <w:szCs w:val="24"/>
               </w:rPr>
-              <w:t>30</w:t>
-            </w:r>
-          </w:p>
-        </w:tc>
-      </w:tr>
-      <w:tr>
-        <w:tc>
-          <w:tcPr>
-            <w:tcW w:w="4219" w:type="dxa"/>
-          </w:tcPr>
-          <w:p>
-            <w:pPr>
-              <w:spacing w:before="60"/>
-              <w:jc w:val="both"/>
-              <w:rPr>
-                <w:rFonts w:ascii="Times New Roman" w:hAnsi="Times New Roman" w:cs="Times New Roman"/>
-                <w:sz w:val="24"/>
-                <w:szCs w:val="24"/>
-              </w:rPr>
-            </w:pPr>
-            <w:r>
-              <w:rPr>
-                <w:rFonts w:ascii="Times New Roman" w:hAnsi="Times New Roman" w:cs="Times New Roman"/>
-                <w:sz w:val="24"/>
-                <w:szCs w:val="24"/>
-              </w:rPr>
-              <w:t>Total</w:t>
-            </w:r>
-          </w:p>
-        </w:tc>
-        <w:tc>
-          <w:tcPr>
-            <w:tcW w:w="2126" w:type="dxa"/>
-          </w:tcPr>
-          <w:p>
-            <w:pPr>
-              <w:spacing w:before="60"/>
-              <w:jc w:val="center"/>
-              <w:rPr>
-                <w:rFonts w:ascii="Times New Roman" w:hAnsi="Times New Roman" w:cs="Times New Roman"/>
-                <w:sz w:val="24"/>
-                <w:szCs w:val="24"/>
-              </w:rPr>
-            </w:pPr>
-            <w:r>
-              <w:rPr>
-                <w:rFonts w:ascii="Times New Roman" w:hAnsi="Times New Roman" w:cs="Times New Roman"/>
-                <w:sz w:val="24"/>
-                <w:szCs w:val="24"/>
-              </w:rPr>
-              <w:t>100</w:t>
-            </w:r>
-          </w:p>
-        </w:tc>
-        <w:tc>
-          <w:tcPr>
-            <w:tcW w:w="2000" w:type="dxa"/>
-          </w:tcPr>
-          <w:p>
-            <w:pPr>
-              <w:spacing w:before="60"/>
-              <w:jc w:val="center"/>
-              <w:rPr>
-                <w:rFonts w:ascii="Times New Roman" w:hAnsi="Times New Roman" w:cs="Times New Roman"/>
-                <w:sz w:val="24"/>
-                <w:szCs w:val="24"/>
-              </w:rPr>
-            </w:pPr>
-            <w:r>
-              <w:rPr>
-                <w:rFonts w:ascii="Times New Roman" w:hAnsi="Times New Roman" w:cs="Times New Roman"/>
-                <w:sz w:val="24"/>
-                <w:szCs w:val="24"/>
-              </w:rPr>
-              <w:t>100</w:t>
+              <w:t>10</w:t>
             </w:r>
           </w:p>
         </w:tc>
@@ -11182,6 +11770,222 @@
           <w:szCs w:val="24"/>
         </w:rPr>
       </w:pPr>
+      <w:r>
+        <w:rPr>
+          <w:rFonts w:ascii="Times New Roman" w:hAnsi="Times New Roman" w:cs="Times New Roman"/>
+          <w:b/>
+          <w:sz w:val="24"/>
+          <w:szCs w:val="24"/>
+        </w:rPr>
+        <w:tab/>
+      </w:r>
+      <w:r>
+        <w:rPr>
+          <w:rFonts w:ascii="Times New Roman" w:hAnsi="Times New Roman" w:cs="Times New Roman"/>
+          <w:b/>
+          <w:sz w:val="24"/>
+          <w:szCs w:val="24"/>
+        </w:rPr>
+        <w:tab/>
+      </w:r>
+      <w:r>
+        <w:rPr>
+          <w:rFonts w:ascii="Times New Roman" w:hAnsi="Times New Roman" w:cs="Times New Roman"/>
+          <w:b/>
+          <w:sz w:val="24"/>
+          <w:szCs w:val="24"/>
+        </w:rPr>
+        <w:tab/>
+      </w:r>
+      <w:r>
+        <w:rPr>
+          <w:rFonts w:ascii="Times New Roman" w:hAnsi="Times New Roman" w:cs="Times New Roman"/>
+          <w:b/>
+          <w:sz w:val="24"/>
+          <w:szCs w:val="24"/>
+        </w:rPr>
+        <w:tab/>
+      </w:r>
+      <w:r>
+        <w:rPr>
+          <w:rFonts w:ascii="Times New Roman" w:hAnsi="Times New Roman" w:cs="Times New Roman"/>
+          <w:b/>
+          <w:sz w:val="24"/>
+          <w:szCs w:val="24"/>
+        </w:rPr>
+        <w:tab/>
+      </w:r>
+      <w:r>
+        <w:rPr>
+          <w:rFonts w:ascii="Times New Roman" w:hAnsi="Times New Roman" w:cs="Times New Roman"/>
+          <w:b/>
+          <w:sz w:val="24"/>
+          <w:szCs w:val="24"/>
+        </w:rPr>
+        <w:tab/>
+      </w:r>
+      <w:r>
+        <w:rPr>
+          <w:rFonts w:ascii="Times New Roman" w:hAnsi="Times New Roman" w:cs="Times New Roman"/>
+          <w:b/>
+          <w:sz w:val="24"/>
+          <w:szCs w:val="24"/>
+        </w:rPr>
+        <w:tab/>
+      </w:r>
+      <w:r>
+        <w:rPr>
+          <w:rFonts w:ascii="Times New Roman" w:hAnsi="Times New Roman" w:cs="Times New Roman"/>
+          <w:b/>
+          <w:sz w:val="24"/>
+          <w:szCs w:val="24"/>
+        </w:rPr>
+        <w:tab/>
+      </w:r>
+      <w:r>
+        <w:rPr>
+          <w:rFonts w:ascii="Times New Roman" w:hAnsi="Times New Roman" w:cs="Times New Roman"/>
+          <w:b/>
+          <w:sz w:val="24"/>
+          <w:szCs w:val="24"/>
+        </w:rPr>
+        <w:tab/>
+      </w:r>
+      <w:r>
+        <w:rPr>
+          <w:rFonts w:ascii="Times New Roman" w:hAnsi="Times New Roman" w:cs="Times New Roman"/>
+          <w:b/>
+          <w:sz w:val="24"/>
+          <w:szCs w:val="24"/>
+        </w:rPr>
+        <w:tab/>
+      </w:r>
+      <w:r>
+        <w:rPr>
+          <w:rFonts w:ascii="Times New Roman" w:hAnsi="Times New Roman" w:cs="Times New Roman"/>
+          <w:b/>
+          <w:sz w:val="24"/>
+          <w:szCs w:val="24"/>
+        </w:rPr>
+        <w:tab/>
+      </w:r>
+      <w:r>
+        <w:rPr>
+          <w:rFonts w:ascii="Times New Roman" w:hAnsi="Times New Roman" w:cs="Times New Roman"/>
+          <w:b/>
+          <w:sz w:val="24"/>
+          <w:szCs w:val="24"/>
+        </w:rPr>
+        <w:tab/>
+      </w:r>
+      <w:r>
+        <w:rPr>
+          <w:rFonts w:ascii="Times New Roman" w:hAnsi="Times New Roman" w:cs="Times New Roman"/>
+          <w:b/>
+          <w:sz w:val="24"/>
+          <w:szCs w:val="24"/>
+        </w:rPr>
+        <w:tab/>
+      </w:r>
+      <w:r>
+        <w:rPr>
+          <w:rFonts w:ascii="Times New Roman" w:hAnsi="Times New Roman" w:cs="Times New Roman"/>
+          <w:b/>
+          <w:sz w:val="24"/>
+          <w:szCs w:val="24"/>
+        </w:rPr>
+        <w:tab/>
+      </w:r>
+      <w:r>
+        <w:rPr>
+          <w:rFonts w:ascii="Times New Roman" w:hAnsi="Times New Roman" w:cs="Times New Roman"/>
+          <w:b/>
+          <w:sz w:val="24"/>
+          <w:szCs w:val="24"/>
+        </w:rPr>
+        <w:tab/>
+      </w:r>
+      <w:r>
+        <w:rPr>
+          <w:rFonts w:ascii="Times New Roman" w:hAnsi="Times New Roman" w:cs="Times New Roman"/>
+          <w:b/>
+          <w:sz w:val="24"/>
+          <w:szCs w:val="24"/>
+        </w:rPr>
+        <w:tab/>
+      </w:r>
+      <w:r>
+        <w:rPr>
+          <w:rFonts w:ascii="Times New Roman" w:hAnsi="Times New Roman" w:cs="Times New Roman"/>
+          <w:b/>
+          <w:sz w:val="24"/>
+          <w:szCs w:val="24"/>
+        </w:rPr>
+        <w:tab/>
+      </w:r>
+      <w:r>
+        <w:rPr>
+          <w:rFonts w:ascii="Times New Roman" w:hAnsi="Times New Roman" w:cs="Times New Roman"/>
+          <w:b/>
+          <w:sz w:val="24"/>
+          <w:szCs w:val="24"/>
+        </w:rPr>
+        <w:tab/>
+      </w:r>
+      <w:r>
+        <w:rPr>
+          <w:rFonts w:ascii="Times New Roman" w:hAnsi="Times New Roman" w:cs="Times New Roman"/>
+          <w:b/>
+          <w:sz w:val="24"/>
+          <w:szCs w:val="24"/>
+        </w:rPr>
+        <w:tab/>
+      </w:r>
+      <w:r>
+        <w:rPr>
+          <w:rFonts w:ascii="Times New Roman" w:hAnsi="Times New Roman" w:cs="Times New Roman"/>
+          <w:b/>
+          <w:sz w:val="24"/>
+          <w:szCs w:val="24"/>
+        </w:rPr>
+        <w:tab/>
+      </w:r>
+      <w:r>
+        <w:rPr>
+          <w:rFonts w:ascii="Times New Roman" w:hAnsi="Times New Roman" w:cs="Times New Roman"/>
+          <w:b/>
+          <w:sz w:val="24"/>
+          <w:szCs w:val="24"/>
+        </w:rPr>
+        <w:tab/>
+      </w:r>
+      <w:r>
+        <w:rPr>
+          <w:rFonts w:ascii="Times New Roman" w:hAnsi="Times New Roman" w:cs="Times New Roman"/>
+          <w:b/>
+          <w:sz w:val="24"/>
+          <w:szCs w:val="24"/>
+        </w:rPr>
+        <w:tab/>
+      </w:r>
+      <w:r>
+        <w:rPr>
+          <w:rFonts w:ascii="Times New Roman" w:hAnsi="Times New Roman" w:cs="Times New Roman"/>
+          <w:b/>
+          <w:sz w:val="24"/>
+          <w:szCs w:val="24"/>
+        </w:rPr>
+        <w:tab/>
+      </w:r>
+      <w:r>
+        <w:rPr>
+          <w:rFonts w:ascii="Times New Roman" w:hAnsi="Times New Roman" w:cs="Times New Roman"/>
+          <w:b/>
+          <w:sz w:val="24"/>
+          <w:szCs w:val="24"/>
+        </w:rPr>
+        <w:tab/>
+      </w:r>
     </w:p>
     <w:p>
       <w:pPr>
@@ -11242,44 +12046,40 @@
         <w:rPr>
           <w:rFonts w:cstheme="minorHAnsi"/>
         </w:rPr>
-        <w:t>Guevara, A.; Abad, M. “Informática aplicada a la gestión de la empresa”.1ra. Edición. Editorial Pirámide. Madrid 2004.</w:t>
+        <w:t xml:space="preserve">Ferreira, Gonzalo. Informática: paso a paso. Editorial alfa omega. </w:t>
+      </w:r>
+      <w:proofErr w:type="spellStart"/>
+      <w:r>
+        <w:rPr>
+          <w:rFonts w:cstheme="minorHAnsi"/>
+        </w:rPr>
+        <w:t>México</w:t>
+      </w:r>
+      <w:proofErr w:type="gramStart"/>
+      <w:r>
+        <w:rPr>
+          <w:rFonts w:cstheme="minorHAnsi"/>
+        </w:rPr>
+        <w:t>,DF</w:t>
+      </w:r>
+      <w:proofErr w:type="spellEnd"/>
+      <w:proofErr w:type="gramEnd"/>
+      <w:r>
+        <w:rPr>
+          <w:rFonts w:cstheme="minorHAnsi"/>
+        </w:rPr>
+        <w:t>. 2000</w:t>
       </w:r>
     </w:p>
     <w:p>
       <w:pPr>
-        <w:spacing w:before="120"/>
-        <w:rPr>
-          <w:rFonts w:cstheme="minorHAnsi"/>
-        </w:rPr>
-      </w:pPr>
-      <w:r>
-        <w:rPr>
-          <w:rFonts w:cstheme="minorHAnsi"/>
-        </w:rPr>
-        <w:t xml:space="preserve">Ferreira, Gonzalo. Informática: paso a paso. Editorial alfa omega. </w:t>
-      </w:r>
-      <w:proofErr w:type="spellStart"/>
-      <w:r>
-        <w:rPr>
-          <w:rFonts w:cstheme="minorHAnsi"/>
-        </w:rPr>
-        <w:t>México</w:t>
-      </w:r>
-      <w:proofErr w:type="gramStart"/>
-      <w:r>
-        <w:rPr>
-          <w:rFonts w:cstheme="minorHAnsi"/>
-        </w:rPr>
-        <w:t>,DF</w:t>
-      </w:r>
-      <w:proofErr w:type="spellEnd"/>
-      <w:proofErr w:type="gramEnd"/>
-      <w:r>
-        <w:rPr>
-          <w:rFonts w:cstheme="minorHAnsi"/>
-        </w:rPr>
-        <w:t>. 2000</w:t>
-      </w:r>
+        <w:rPr>
+          <w:rFonts w:ascii="Times New Roman" w:hAnsi="Times New Roman" w:cs="Times New Roman"/>
+          <w:b/>
+          <w:sz w:val="24"/>
+          <w:szCs w:val="24"/>
+        </w:rPr>
+      </w:pPr>
     </w:p>
     <w:p>
       <w:pPr>
@@ -11290,6 +12090,24 @@
           <w:szCs w:val="24"/>
         </w:rPr>
       </w:pPr>
+      <w:r>
+        <w:rPr>
+          <w:rFonts w:ascii="Times New Roman" w:hAnsi="Times New Roman" w:cs="Times New Roman"/>
+          <w:b/>
+          <w:sz w:val="24"/>
+          <w:szCs w:val="24"/>
+        </w:rPr>
+        <w:t>9.2. Bibliografía Complementaría</w:t>
+      </w:r>
+      <w:r>
+        <w:rPr>
+          <w:rFonts w:ascii="Times New Roman" w:hAnsi="Times New Roman" w:cs="Times New Roman"/>
+          <w:b/>
+          <w:sz w:val="24"/>
+          <w:szCs w:val="24"/>
+        </w:rPr>
+        <w:t xml:space="preserve">: </w:t>
+      </w:r>
     </w:p>
     <w:p>
       <w:pPr>
@@ -11307,7 +12125,7 @@
           <w:sz w:val="24"/>
           <w:szCs w:val="24"/>
         </w:rPr>
-        <w:t>9.2. Bibliografía Complementaría</w:t>
+        <w:t>9.3.  Páginas WEB</w:t>
       </w:r>
       <w:r>
         <w:rPr>
@@ -11316,55 +12134,73 @@
           <w:sz w:val="24"/>
           <w:szCs w:val="24"/>
         </w:rPr>
-        <w:t xml:space="preserve">: </w:t>
+        <w:t xml:space="preserve"> (</w:t>
+      </w:r>
+      <w:proofErr w:type="spellStart"/>
+      <w:r>
+        <w:rPr>
+          <w:rFonts w:ascii="Times New Roman" w:hAnsi="Times New Roman" w:cs="Times New Roman"/>
+          <w:b/>
+          <w:sz w:val="24"/>
+          <w:szCs w:val="24"/>
+        </w:rPr>
+        <w:t>webgrafía</w:t>
+      </w:r>
+      <w:proofErr w:type="spellEnd"/>
+      <w:r>
+        <w:rPr>
+          <w:rFonts w:ascii="Times New Roman" w:hAnsi="Times New Roman" w:cs="Times New Roman"/>
+          <w:b/>
+          <w:sz w:val="24"/>
+          <w:szCs w:val="24"/>
+        </w:rPr>
+        <w:t>)</w:t>
       </w:r>
     </w:p>
+    <w:bookmarkStart w:id="0" w:name="_GoBack"/>
+    <w:bookmarkEnd w:id="0"/>
     <w:p>
       <w:pPr>
         <w:rPr>
           <w:rFonts w:ascii="Times New Roman" w:hAnsi="Times New Roman" w:cs="Times New Roman"/>
-          <w:b/>
-          <w:sz w:val="24"/>
-          <w:szCs w:val="24"/>
-        </w:rPr>
-      </w:pPr>
-      <w:r>
-        <w:rPr>
-          <w:rFonts w:ascii="Times New Roman" w:hAnsi="Times New Roman" w:cs="Times New Roman"/>
-          <w:b/>
-          <w:sz w:val="24"/>
-          <w:szCs w:val="24"/>
-        </w:rPr>
-        <w:t>9.3.  Páginas WEB</w:t>
-      </w:r>
-      <w:r>
-        <w:rPr>
-          <w:rFonts w:ascii="Times New Roman" w:hAnsi="Times New Roman" w:cs="Times New Roman"/>
-          <w:b/>
-          <w:sz w:val="24"/>
-          <w:szCs w:val="24"/>
-        </w:rPr>
-        <w:t xml:space="preserve"> (</w:t>
-      </w:r>
-      <w:proofErr w:type="spellStart"/>
-      <w:r>
-        <w:rPr>
-          <w:rFonts w:ascii="Times New Roman" w:hAnsi="Times New Roman" w:cs="Times New Roman"/>
-          <w:b/>
-          <w:sz w:val="24"/>
-          <w:szCs w:val="24"/>
-        </w:rPr>
-        <w:t>webgrafía</w:t>
-      </w:r>
-      <w:proofErr w:type="spellEnd"/>
-      <w:r>
-        <w:rPr>
-          <w:rFonts w:ascii="Times New Roman" w:hAnsi="Times New Roman" w:cs="Times New Roman"/>
-          <w:b/>
-          <w:sz w:val="24"/>
-          <w:szCs w:val="24"/>
-        </w:rPr>
-        <w:t>)</w:t>
+          <w:sz w:val="24"/>
+          <w:szCs w:val="24"/>
+        </w:rPr>
+      </w:pPr>
+      <w:r>
+        <w:fldChar w:fldCharType="begin"/>
+      </w:r>
+      <w:r>
+        <w:instrText xml:space="preserve"> HYPERLINK "http://www.educagratis.org/moodle/course/view.php?id=381" </w:instrText>
+      </w:r>
+      <w:r>
+        <w:fldChar w:fldCharType="separate"/>
+      </w:r>
+      <w:r>
+        <w:rPr>
+          <w:rStyle w:val="Hipervnculo"/>
+          <w:rFonts w:ascii="Times New Roman" w:hAnsi="Times New Roman" w:cs="Times New Roman"/>
+          <w:sz w:val="24"/>
+          <w:szCs w:val="24"/>
+        </w:rPr>
+        <w:t>http://www.educagratis.org/moodle/course/</w:t>
+      </w:r>
+      <w:r>
+        <w:rPr>
+          <w:rStyle w:val="Hipervnculo"/>
+          <w:rFonts w:ascii="Times New Roman" w:hAnsi="Times New Roman" w:cs="Times New Roman"/>
+          <w:sz w:val="24"/>
+          <w:szCs w:val="24"/>
+        </w:rPr>
+        <w:fldChar w:fldCharType="end"/>
+      </w:r>
+      <w:r>
+        <w:rPr>
+          <w:rFonts w:ascii="Times New Roman" w:hAnsi="Times New Roman" w:cs="Times New Roman"/>
+          <w:sz w:val="24"/>
+          <w:szCs w:val="24"/>
+        </w:rPr>
+        <w:t xml:space="preserve"> </w:t>
       </w:r>
     </w:p>
     <w:p>
@@ -11383,416 +12219,353 @@
             <w:sz w:val="24"/>
             <w:szCs w:val="24"/>
           </w:rPr>
-          <w:t>http://www.educagratis.org/moodle/course/</w:t>
+          <w:t>https://www.youtube.com/channel/UCe0RSnE0oXT3O90tT6pn4Gw</w:t>
         </w:r>
       </w:hyperlink>
-      <w:r>
-        <w:rPr>
-          <w:rFonts w:ascii="Times New Roman" w:hAnsi="Times New Roman" w:cs="Times New Roman"/>
-          <w:sz w:val="24"/>
-          <w:szCs w:val="24"/>
-        </w:rPr>
-        <w:t xml:space="preserve"> </w:t>
-      </w:r>
     </w:p>
     <w:p>
       <w:pPr>
-        <w:spacing w:before="120"/>
-        <w:rPr>
-          <w:rFonts w:ascii="Times New Roman" w:hAnsi="Times New Roman" w:cs="Times New Roman"/>
-          <w:b/>
-          <w:sz w:val="24"/>
-          <w:szCs w:val="24"/>
-        </w:rPr>
-      </w:pPr>
+        <w:rPr>
+          <w:rFonts w:ascii="Times New Roman" w:hAnsi="Times New Roman" w:cs="Times New Roman"/>
+          <w:sz w:val="24"/>
+          <w:szCs w:val="24"/>
+        </w:rPr>
+      </w:pPr>
+      <w:hyperlink r:id="rId10" w:anchor="topic=3394144" w:history="1">
+        <w:r>
+          <w:rPr>
+            <w:rStyle w:val="Hipervnculo"/>
+            <w:rFonts w:ascii="Times New Roman" w:hAnsi="Times New Roman" w:cs="Times New Roman"/>
+            <w:sz w:val="24"/>
+            <w:szCs w:val="24"/>
+          </w:rPr>
+          <w:t>https://support.google.com/mail/?hl=es#topic=3394144</w:t>
+        </w:r>
+      </w:hyperlink>
     </w:p>
     <w:p>
       <w:pPr>
-        <w:spacing w:before="120"/>
-        <w:rPr>
-          <w:rFonts w:ascii="Times New Roman" w:hAnsi="Times New Roman" w:cs="Times New Roman"/>
-          <w:sz w:val="24"/>
-          <w:szCs w:val="24"/>
-        </w:rPr>
-      </w:pPr>
-      <w:r>
-        <w:rPr>
-          <w:rFonts w:ascii="Times New Roman" w:hAnsi="Times New Roman" w:cs="Times New Roman"/>
-          <w:b/>
-          <w:sz w:val="24"/>
-          <w:szCs w:val="24"/>
-        </w:rPr>
-        <w:t>10</w:t>
-      </w:r>
-      <w:r>
-        <w:rPr>
-          <w:rFonts w:ascii="Times New Roman" w:hAnsi="Times New Roman" w:cs="Times New Roman"/>
-          <w:b/>
-          <w:sz w:val="24"/>
-          <w:szCs w:val="24"/>
-        </w:rPr>
-        <w:t xml:space="preserve">. DATOS DEL </w:t>
-      </w:r>
-      <w:r>
-        <w:rPr>
-          <w:rFonts w:ascii="Times New Roman" w:hAnsi="Times New Roman" w:cs="Times New Roman"/>
-          <w:b/>
-          <w:sz w:val="24"/>
-          <w:szCs w:val="24"/>
-        </w:rPr>
-        <w:t>O LOS DOCENTES</w:t>
-      </w:r>
-      <w:r>
-        <w:rPr>
-          <w:rFonts w:ascii="Times New Roman" w:hAnsi="Times New Roman" w:cs="Times New Roman"/>
-          <w:b/>
-          <w:sz w:val="24"/>
-          <w:szCs w:val="24"/>
-        </w:rPr>
-        <w:t xml:space="preserve">: </w:t>
-      </w:r>
+        <w:rPr>
+          <w:rFonts w:ascii="Times New Roman" w:hAnsi="Times New Roman" w:cs="Times New Roman"/>
+          <w:sz w:val="24"/>
+          <w:szCs w:val="24"/>
+        </w:rPr>
+      </w:pPr>
+      <w:hyperlink r:id="rId11" w:history="1">
+        <w:r>
+          <w:rPr>
+            <w:rStyle w:val="Hipervnculo"/>
+            <w:rFonts w:ascii="Times New Roman" w:hAnsi="Times New Roman" w:cs="Times New Roman"/>
+            <w:sz w:val="24"/>
+            <w:szCs w:val="24"/>
+          </w:rPr>
+          <w:t>https://www.yammer.com/</w:t>
+        </w:r>
+      </w:hyperlink>
     </w:p>
     <w:p>
       <w:pPr>
-        <w:spacing w:before="120"/>
-        <w:rPr>
-          <w:rFonts w:ascii="Times New Roman" w:hAnsi="Times New Roman" w:cs="Times New Roman"/>
-          <w:sz w:val="24"/>
-          <w:szCs w:val="24"/>
-        </w:rPr>
-      </w:pPr>
-      <w:proofErr w:type="spellStart"/>
-      <w:r>
-        <w:rPr>
-          <w:rFonts w:ascii="Times New Roman" w:hAnsi="Times New Roman" w:cs="Times New Roman"/>
-          <w:sz w:val="24"/>
-          <w:szCs w:val="24"/>
-        </w:rPr>
-        <w:t>K</w:t>
-      </w:r>
-      <w:r>
-        <w:rPr>
-          <w:rFonts w:ascii="Times New Roman" w:hAnsi="Times New Roman" w:cs="Times New Roman"/>
-          <w:sz w:val="24"/>
-          <w:szCs w:val="24"/>
-        </w:rPr>
-        <w:t>leber</w:t>
-      </w:r>
-      <w:proofErr w:type="spellEnd"/>
-      <w:r>
-        <w:rPr>
-          <w:rFonts w:ascii="Times New Roman" w:hAnsi="Times New Roman" w:cs="Times New Roman"/>
-          <w:sz w:val="24"/>
-          <w:szCs w:val="24"/>
-        </w:rPr>
-        <w:t xml:space="preserve"> </w:t>
-      </w:r>
-      <w:proofErr w:type="spellStart"/>
-      <w:r>
-        <w:rPr>
-          <w:rFonts w:ascii="Times New Roman" w:hAnsi="Times New Roman" w:cs="Times New Roman"/>
-          <w:sz w:val="24"/>
-          <w:szCs w:val="24"/>
-        </w:rPr>
-        <w:t>Andres</w:t>
-      </w:r>
-      <w:proofErr w:type="spellEnd"/>
-      <w:r>
-        <w:rPr>
-          <w:rFonts w:ascii="Times New Roman" w:hAnsi="Times New Roman" w:cs="Times New Roman"/>
-          <w:sz w:val="24"/>
-          <w:szCs w:val="24"/>
-        </w:rPr>
-        <w:t xml:space="preserve"> Loayza</w:t>
-      </w:r>
-      <w:r>
-        <w:rPr>
-          <w:rFonts w:ascii="Times New Roman" w:hAnsi="Times New Roman" w:cs="Times New Roman"/>
-          <w:sz w:val="24"/>
-          <w:szCs w:val="24"/>
-        </w:rPr>
-        <w:t xml:space="preserve"> Castro</w:t>
-      </w:r>
+        <w:rPr>
+          <w:rFonts w:ascii="Times New Roman" w:hAnsi="Times New Roman" w:cs="Times New Roman"/>
+          <w:sz w:val="24"/>
+          <w:szCs w:val="24"/>
+        </w:rPr>
+      </w:pPr>
+      <w:hyperlink r:id="rId12" w:history="1">
+        <w:r>
+          <w:rPr>
+            <w:rStyle w:val="Hipervnculo"/>
+            <w:rFonts w:ascii="Times New Roman" w:hAnsi="Times New Roman" w:cs="Times New Roman"/>
+            <w:sz w:val="24"/>
+            <w:szCs w:val="24"/>
+          </w:rPr>
+          <w:t>http://wiki.open-office.es/Portada</w:t>
+        </w:r>
+      </w:hyperlink>
     </w:p>
     <w:p>
       <w:pPr>
-        <w:spacing w:before="120"/>
-        <w:rPr>
-          <w:rFonts w:ascii="Times New Roman" w:hAnsi="Times New Roman" w:cs="Times New Roman"/>
-          <w:sz w:val="24"/>
-          <w:szCs w:val="24"/>
-        </w:rPr>
-      </w:pPr>
-      <w:r>
-        <w:rPr>
-          <w:rFonts w:ascii="Times New Roman" w:hAnsi="Times New Roman" w:cs="Times New Roman"/>
-          <w:sz w:val="24"/>
-          <w:szCs w:val="24"/>
-        </w:rPr>
-        <w:t>Ingeniero en Ciencias Computacionales</w:t>
-      </w:r>
+        <w:rPr>
+          <w:rFonts w:ascii="Times New Roman" w:hAnsi="Times New Roman" w:cs="Times New Roman"/>
+          <w:sz w:val="24"/>
+          <w:szCs w:val="24"/>
+        </w:rPr>
+      </w:pPr>
+      <w:hyperlink r:id="rId13" w:history="1">
+        <w:r>
+          <w:rPr>
+            <w:rStyle w:val="Hipervnculo"/>
+            <w:rFonts w:ascii="Times New Roman" w:hAnsi="Times New Roman" w:cs="Times New Roman"/>
+            <w:sz w:val="24"/>
+            <w:szCs w:val="24"/>
+          </w:rPr>
+          <w:t>http://www.campus.cjf.gob.mx/campuscjf/manual/MicrosoftWindows7Manual.pdf</w:t>
+        </w:r>
+      </w:hyperlink>
     </w:p>
     <w:p>
       <w:pPr>
-        <w:spacing w:before="120"/>
-        <w:rPr>
-          <w:rFonts w:ascii="Times New Roman" w:hAnsi="Times New Roman" w:cs="Times New Roman"/>
-          <w:sz w:val="24"/>
-          <w:szCs w:val="24"/>
-        </w:rPr>
-      </w:pPr>
-      <w:r>
-        <w:rPr>
-          <w:rFonts w:ascii="Times New Roman" w:hAnsi="Times New Roman" w:cs="Times New Roman"/>
-          <w:sz w:val="24"/>
-          <w:szCs w:val="24"/>
-        </w:rPr>
-        <w:t>Máster en Administración de Empresas</w:t>
-      </w:r>
+        <w:rPr>
+          <w:rFonts w:ascii="Times New Roman" w:hAnsi="Times New Roman" w:cs="Times New Roman"/>
+          <w:sz w:val="24"/>
+          <w:szCs w:val="24"/>
+        </w:rPr>
+      </w:pPr>
+      <w:hyperlink r:id="rId14" w:history="1">
+        <w:r>
+          <w:rPr>
+            <w:rStyle w:val="Hipervnculo"/>
+            <w:rFonts w:ascii="Times New Roman" w:hAnsi="Times New Roman" w:cs="Times New Roman"/>
+            <w:sz w:val="24"/>
+            <w:szCs w:val="24"/>
+          </w:rPr>
+          <w:t>http://www.windowsfacil.com/</w:t>
+        </w:r>
+      </w:hyperlink>
     </w:p>
     <w:p>
       <w:pPr>
         <w:spacing w:before="120"/>
         <w:rPr>
-          <w:rFonts w:ascii="Times New Roman" w:eastAsia="Calibri" w:hAnsi="Times New Roman" w:cs="Times New Roman"/>
-          <w:sz w:val="24"/>
-          <w:szCs w:val="24"/>
-          <w:lang w:val="es-EC"/>
-        </w:rPr>
-      </w:pPr>
-      <w:proofErr w:type="spellStart"/>
-      <w:r>
-        <w:rPr>
-          <w:rFonts w:ascii="Times New Roman" w:eastAsia="Calibri" w:hAnsi="Times New Roman" w:cs="Times New Roman"/>
-          <w:sz w:val="24"/>
-          <w:szCs w:val="24"/>
-          <w:lang w:val="es-EC"/>
-        </w:rPr>
-        <w:t>Telf</w:t>
-      </w:r>
-      <w:proofErr w:type="spellEnd"/>
-      <w:r>
-        <w:rPr>
-          <w:rFonts w:ascii="Times New Roman" w:eastAsia="Calibri" w:hAnsi="Times New Roman" w:cs="Times New Roman"/>
-          <w:sz w:val="24"/>
-          <w:szCs w:val="24"/>
-          <w:lang w:val="es-EC"/>
-        </w:rPr>
-        <w:t>: 0992772749</w:t>
-      </w:r>
+          <w:rFonts w:ascii="Times New Roman" w:hAnsi="Times New Roman" w:cs="Times New Roman"/>
+          <w:b/>
+          <w:sz w:val="24"/>
+          <w:szCs w:val="24"/>
+        </w:rPr>
+      </w:pPr>
     </w:p>
     <w:p>
       <w:pPr>
         <w:spacing w:before="120"/>
         <w:rPr>
-          <w:rFonts w:ascii="Times New Roman" w:eastAsia="Calibri" w:hAnsi="Times New Roman" w:cs="Times New Roman"/>
-          <w:sz w:val="24"/>
-          <w:szCs w:val="24"/>
-          <w:lang w:val="es-ES"/>
-        </w:rPr>
-      </w:pPr>
-      <w:r>
-        <w:rPr>
-          <w:rFonts w:ascii="Times New Roman" w:eastAsia="Calibri" w:hAnsi="Times New Roman" w:cs="Times New Roman"/>
-          <w:sz w:val="24"/>
-          <w:szCs w:val="24"/>
-          <w:lang w:val="es-EC"/>
-        </w:rPr>
-        <w:t xml:space="preserve">Email: </w:t>
-      </w:r>
-      <w:proofErr w:type="spellStart"/>
-      <w:r>
-        <w:rPr>
-          <w:rFonts w:ascii="Times New Roman" w:eastAsia="Calibri" w:hAnsi="Times New Roman" w:cs="Times New Roman"/>
-          <w:sz w:val="24"/>
-          <w:szCs w:val="24"/>
-          <w:lang w:val="es-EC"/>
-        </w:rPr>
-        <w:t>kleberloayzacastro</w:t>
-      </w:r>
-      <w:proofErr w:type="spellEnd"/>
-      <w:r>
-        <w:rPr>
-          <w:rFonts w:ascii="Times New Roman" w:eastAsia="Calibri" w:hAnsi="Times New Roman" w:cs="Times New Roman"/>
-          <w:sz w:val="24"/>
-          <w:szCs w:val="24"/>
-          <w:lang w:val="es-ES"/>
-        </w:rPr>
-        <w:t>@gmail.com</w:t>
+          <w:rFonts w:ascii="Times New Roman" w:hAnsi="Times New Roman" w:cs="Times New Roman"/>
+          <w:sz w:val="24"/>
+          <w:szCs w:val="24"/>
+        </w:rPr>
+      </w:pPr>
+      <w:r>
+        <w:rPr>
+          <w:rFonts w:ascii="Times New Roman" w:hAnsi="Times New Roman" w:cs="Times New Roman"/>
+          <w:b/>
+          <w:sz w:val="24"/>
+          <w:szCs w:val="24"/>
+        </w:rPr>
+        <w:t>10</w:t>
+      </w:r>
+      <w:r>
+        <w:rPr>
+          <w:rFonts w:ascii="Times New Roman" w:hAnsi="Times New Roman" w:cs="Times New Roman"/>
+          <w:b/>
+          <w:sz w:val="24"/>
+          <w:szCs w:val="24"/>
+        </w:rPr>
+        <w:t xml:space="preserve">. DATOS DEL </w:t>
+      </w:r>
+      <w:r>
+        <w:rPr>
+          <w:rFonts w:ascii="Times New Roman" w:hAnsi="Times New Roman" w:cs="Times New Roman"/>
+          <w:b/>
+          <w:sz w:val="24"/>
+          <w:szCs w:val="24"/>
+        </w:rPr>
+        <w:t>O LOS DOCENTES</w:t>
+      </w:r>
+      <w:r>
+        <w:rPr>
+          <w:rFonts w:ascii="Times New Roman" w:hAnsi="Times New Roman" w:cs="Times New Roman"/>
+          <w:b/>
+          <w:sz w:val="24"/>
+          <w:szCs w:val="24"/>
+        </w:rPr>
+        <w:t xml:space="preserve">: </w:t>
       </w:r>
     </w:p>
     <w:p>
       <w:pPr>
-        <w:rPr>
-          <w:rFonts w:ascii="Times New Roman" w:hAnsi="Times New Roman" w:cs="Times New Roman"/>
-          <w:sz w:val="24"/>
-          <w:szCs w:val="24"/>
-        </w:rPr>
-      </w:pPr>
-      <w:r>
-        <w:rPr>
-          <w:rFonts w:ascii="Times New Roman" w:hAnsi="Times New Roman" w:cs="Times New Roman"/>
-          <w:b/>
-          <w:sz w:val="24"/>
-          <w:szCs w:val="24"/>
-        </w:rPr>
-        <w:t>1</w:t>
-      </w:r>
-      <w:r>
-        <w:rPr>
-          <w:rFonts w:ascii="Times New Roman" w:hAnsi="Times New Roman" w:cs="Times New Roman"/>
-          <w:b/>
-          <w:sz w:val="24"/>
-          <w:szCs w:val="24"/>
-        </w:rPr>
-        <w:t>1</w:t>
-      </w:r>
-      <w:r>
-        <w:rPr>
-          <w:rFonts w:ascii="Times New Roman" w:hAnsi="Times New Roman" w:cs="Times New Roman"/>
-          <w:b/>
-          <w:sz w:val="24"/>
-          <w:szCs w:val="24"/>
-        </w:rPr>
-        <w:t>. FIR</w:t>
-      </w:r>
-      <w:r>
-        <w:rPr>
-          <w:rFonts w:ascii="Times New Roman" w:hAnsi="Times New Roman" w:cs="Times New Roman"/>
-          <w:b/>
-          <w:sz w:val="24"/>
-          <w:szCs w:val="24"/>
-        </w:rPr>
-        <w:t>MA DEL O LOS DOCENTES RESPONSABLES DE LA ELABORACIÓN DEL SYLLABUS</w:t>
+        <w:spacing w:before="120"/>
+        <w:rPr>
+          <w:rFonts w:ascii="Times New Roman" w:hAnsi="Times New Roman" w:cs="Times New Roman"/>
+          <w:sz w:val="24"/>
+          <w:szCs w:val="24"/>
+        </w:rPr>
+      </w:pPr>
+      <w:proofErr w:type="spellStart"/>
+      <w:r>
+        <w:rPr>
+          <w:rFonts w:ascii="Times New Roman" w:hAnsi="Times New Roman" w:cs="Times New Roman"/>
+          <w:sz w:val="24"/>
+          <w:szCs w:val="24"/>
+        </w:rPr>
+        <w:t>K</w:t>
+      </w:r>
+      <w:r>
+        <w:rPr>
+          <w:rFonts w:ascii="Times New Roman" w:hAnsi="Times New Roman" w:cs="Times New Roman"/>
+          <w:sz w:val="24"/>
+          <w:szCs w:val="24"/>
+        </w:rPr>
+        <w:t>leber</w:t>
+      </w:r>
+      <w:proofErr w:type="spellEnd"/>
+      <w:r>
+        <w:rPr>
+          <w:rFonts w:ascii="Times New Roman" w:hAnsi="Times New Roman" w:cs="Times New Roman"/>
+          <w:sz w:val="24"/>
+          <w:szCs w:val="24"/>
+        </w:rPr>
+        <w:t xml:space="preserve"> </w:t>
+      </w:r>
+      <w:proofErr w:type="spellStart"/>
+      <w:r>
+        <w:rPr>
+          <w:rFonts w:ascii="Times New Roman" w:hAnsi="Times New Roman" w:cs="Times New Roman"/>
+          <w:sz w:val="24"/>
+          <w:szCs w:val="24"/>
+        </w:rPr>
+        <w:t>Andres</w:t>
+      </w:r>
+      <w:proofErr w:type="spellEnd"/>
+      <w:r>
+        <w:rPr>
+          <w:rFonts w:ascii="Times New Roman" w:hAnsi="Times New Roman" w:cs="Times New Roman"/>
+          <w:sz w:val="24"/>
+          <w:szCs w:val="24"/>
+        </w:rPr>
+        <w:t xml:space="preserve"> Loayza</w:t>
+      </w:r>
+      <w:r>
+        <w:rPr>
+          <w:rFonts w:ascii="Times New Roman" w:hAnsi="Times New Roman" w:cs="Times New Roman"/>
+          <w:sz w:val="24"/>
+          <w:szCs w:val="24"/>
+        </w:rPr>
+        <w:t xml:space="preserve"> Castro</w:t>
       </w:r>
     </w:p>
     <w:p>
       <w:pPr>
-        <w:rPr>
-          <w:rFonts w:ascii="Times New Roman" w:hAnsi="Times New Roman" w:cs="Times New Roman"/>
-          <w:sz w:val="24"/>
-          <w:szCs w:val="24"/>
-        </w:rPr>
-      </w:pPr>
+        <w:spacing w:before="120"/>
+        <w:rPr>
+          <w:rFonts w:ascii="Times New Roman" w:hAnsi="Times New Roman" w:cs="Times New Roman"/>
+          <w:sz w:val="24"/>
+          <w:szCs w:val="24"/>
+        </w:rPr>
+      </w:pPr>
+      <w:r>
+        <w:rPr>
+          <w:rFonts w:ascii="Times New Roman" w:hAnsi="Times New Roman" w:cs="Times New Roman"/>
+          <w:sz w:val="24"/>
+          <w:szCs w:val="24"/>
+        </w:rPr>
+        <w:t>Ingeniero en Ciencias Computacionales</w:t>
+      </w:r>
     </w:p>
     <w:p>
       <w:pPr>
-        <w:ind w:firstLine="708"/>
-        <w:rPr>
-          <w:rFonts w:ascii="Times New Roman" w:hAnsi="Times New Roman" w:cs="Times New Roman"/>
-          <w:sz w:val="24"/>
-          <w:szCs w:val="24"/>
-        </w:rPr>
-      </w:pPr>
-      <w:r>
-        <w:rPr>
-          <w:rFonts w:ascii="Times New Roman" w:hAnsi="Times New Roman" w:cs="Times New Roman"/>
-          <w:sz w:val="24"/>
-          <w:szCs w:val="24"/>
-        </w:rPr>
-        <w:t xml:space="preserve">      </w:t>
-      </w:r>
-      <w:r>
-        <w:rPr>
-          <w:rFonts w:ascii="Times New Roman" w:hAnsi="Times New Roman" w:cs="Times New Roman"/>
-          <w:sz w:val="24"/>
-          <w:szCs w:val="24"/>
-        </w:rPr>
-        <w:t xml:space="preserve">            ________________________       </w:t>
+        <w:spacing w:before="120"/>
+        <w:rPr>
+          <w:rFonts w:ascii="Times New Roman" w:hAnsi="Times New Roman" w:cs="Times New Roman"/>
+          <w:sz w:val="24"/>
+          <w:szCs w:val="24"/>
+        </w:rPr>
+      </w:pPr>
+      <w:r>
+        <w:rPr>
+          <w:rFonts w:ascii="Times New Roman" w:hAnsi="Times New Roman" w:cs="Times New Roman"/>
+          <w:sz w:val="24"/>
+          <w:szCs w:val="24"/>
+        </w:rPr>
+        <w:t>Máster en Administración de Empresas</w:t>
       </w:r>
     </w:p>
     <w:p>
       <w:pPr>
-        <w:ind w:firstLine="708"/>
-        <w:rPr>
-          <w:rFonts w:ascii="Times New Roman" w:hAnsi="Times New Roman" w:cs="Times New Roman"/>
-          <w:sz w:val="24"/>
-          <w:szCs w:val="24"/>
-        </w:rPr>
-      </w:pPr>
-      <w:r>
-        <w:rPr>
-          <w:rFonts w:ascii="Times New Roman" w:hAnsi="Times New Roman" w:cs="Times New Roman"/>
-          <w:sz w:val="24"/>
-          <w:szCs w:val="24"/>
-        </w:rPr>
-        <w:t xml:space="preserve">                 </w:t>
-      </w:r>
+        <w:spacing w:before="120"/>
+        <w:rPr>
+          <w:rFonts w:ascii="Times New Roman" w:eastAsia="Calibri" w:hAnsi="Times New Roman" w:cs="Times New Roman"/>
+          <w:sz w:val="24"/>
+          <w:szCs w:val="24"/>
+          <w:lang w:val="es-EC"/>
+        </w:rPr>
+      </w:pPr>
       <w:proofErr w:type="spellStart"/>
       <w:r>
         <w:rPr>
-          <w:rFonts w:ascii="Times New Roman" w:hAnsi="Times New Roman" w:cs="Times New Roman"/>
-          <w:sz w:val="24"/>
-          <w:szCs w:val="24"/>
-        </w:rPr>
-        <w:t>Ing</w:t>
+          <w:rFonts w:ascii="Times New Roman" w:eastAsia="Calibri" w:hAnsi="Times New Roman" w:cs="Times New Roman"/>
+          <w:sz w:val="24"/>
+          <w:szCs w:val="24"/>
+          <w:lang w:val="es-EC"/>
+        </w:rPr>
+        <w:t>Telf</w:t>
       </w:r>
       <w:proofErr w:type="spellEnd"/>
       <w:r>
         <w:rPr>
-          <w:rFonts w:ascii="Times New Roman" w:hAnsi="Times New Roman" w:cs="Times New Roman"/>
-          <w:sz w:val="24"/>
-          <w:szCs w:val="24"/>
-        </w:rPr>
-        <w:t xml:space="preserve"> </w:t>
-      </w:r>
-      <w:proofErr w:type="spellStart"/>
-      <w:r>
-        <w:rPr>
-          <w:rFonts w:ascii="Times New Roman" w:hAnsi="Times New Roman" w:cs="Times New Roman"/>
-          <w:sz w:val="24"/>
-          <w:szCs w:val="24"/>
-        </w:rPr>
-        <w:t>Kleber</w:t>
-      </w:r>
-      <w:proofErr w:type="spellEnd"/>
-      <w:r>
-        <w:rPr>
-          <w:rFonts w:ascii="Times New Roman" w:hAnsi="Times New Roman" w:cs="Times New Roman"/>
-          <w:sz w:val="24"/>
-          <w:szCs w:val="24"/>
-        </w:rPr>
-        <w:t xml:space="preserve"> </w:t>
-      </w:r>
-      <w:proofErr w:type="spellStart"/>
-      <w:r>
-        <w:rPr>
-          <w:rFonts w:ascii="Times New Roman" w:hAnsi="Times New Roman" w:cs="Times New Roman"/>
-          <w:sz w:val="24"/>
-          <w:szCs w:val="24"/>
-        </w:rPr>
-        <w:t>Andres</w:t>
-      </w:r>
-      <w:proofErr w:type="spellEnd"/>
-      <w:r>
-        <w:rPr>
-          <w:rFonts w:ascii="Times New Roman" w:hAnsi="Times New Roman" w:cs="Times New Roman"/>
-          <w:sz w:val="24"/>
-          <w:szCs w:val="24"/>
-        </w:rPr>
-        <w:t xml:space="preserve"> Loayza, MBA</w:t>
+          <w:rFonts w:ascii="Times New Roman" w:eastAsia="Calibri" w:hAnsi="Times New Roman" w:cs="Times New Roman"/>
+          <w:sz w:val="24"/>
+          <w:szCs w:val="24"/>
+          <w:lang w:val="es-EC"/>
+        </w:rPr>
+        <w:t>: 0992772749</w:t>
       </w:r>
     </w:p>
     <w:p>
       <w:pPr>
         <w:spacing w:before="120"/>
         <w:rPr>
-          <w:rFonts w:ascii="Times New Roman" w:hAnsi="Times New Roman" w:cs="Times New Roman"/>
-          <w:sz w:val="24"/>
-          <w:szCs w:val="24"/>
-        </w:rPr>
-      </w:pPr>
+          <w:rFonts w:ascii="Times New Roman" w:eastAsia="Calibri" w:hAnsi="Times New Roman" w:cs="Times New Roman"/>
+          <w:sz w:val="24"/>
+          <w:szCs w:val="24"/>
+          <w:lang w:val="es-ES"/>
+        </w:rPr>
+      </w:pPr>
+      <w:r>
+        <w:rPr>
+          <w:rFonts w:ascii="Times New Roman" w:eastAsia="Calibri" w:hAnsi="Times New Roman" w:cs="Times New Roman"/>
+          <w:sz w:val="24"/>
+          <w:szCs w:val="24"/>
+          <w:lang w:val="es-EC"/>
+        </w:rPr>
+        <w:t xml:space="preserve">Email: </w:t>
+      </w:r>
+      <w:proofErr w:type="spellStart"/>
+      <w:r>
+        <w:rPr>
+          <w:rFonts w:ascii="Times New Roman" w:eastAsia="Calibri" w:hAnsi="Times New Roman" w:cs="Times New Roman"/>
+          <w:sz w:val="24"/>
+          <w:szCs w:val="24"/>
+          <w:lang w:val="es-EC"/>
+        </w:rPr>
+        <w:t>kleberloayzacastro</w:t>
+      </w:r>
+      <w:proofErr w:type="spellEnd"/>
+      <w:r>
+        <w:rPr>
+          <w:rFonts w:ascii="Times New Roman" w:eastAsia="Calibri" w:hAnsi="Times New Roman" w:cs="Times New Roman"/>
+          <w:sz w:val="24"/>
+          <w:szCs w:val="24"/>
+          <w:lang w:val="es-ES"/>
+        </w:rPr>
+        <w:t>@gmail.com</w:t>
+      </w:r>
     </w:p>
     <w:p>
       <w:pPr>
-        <w:spacing w:before="120"/>
+        <w:rPr>
+          <w:rFonts w:ascii="Times New Roman" w:hAnsi="Times New Roman" w:cs="Times New Roman"/>
+          <w:sz w:val="24"/>
+          <w:szCs w:val="24"/>
+        </w:rPr>
+      </w:pPr>
+      <w:r>
         <w:rPr>
           <w:rFonts w:ascii="Times New Roman" w:hAnsi="Times New Roman" w:cs="Times New Roman"/>
           <w:b/>
           <w:sz w:val="24"/>
           <w:szCs w:val="24"/>
         </w:rPr>
-      </w:pPr>
+        <w:t>1</w:t>
+      </w:r>
       <w:r>
         <w:rPr>
           <w:rFonts w:ascii="Times New Roman" w:hAnsi="Times New Roman" w:cs="Times New Roman"/>
@@ -11800,8 +12573,7 @@
           <w:sz w:val="24"/>
           <w:szCs w:val="24"/>
         </w:rPr>
-        <w:lastRenderedPageBreak/>
-        <w:t>12</w:t>
+        <w:t>1</w:t>
       </w:r>
       <w:r>
         <w:rPr>
@@ -11810,7 +12582,7 @@
           <w:sz w:val="24"/>
           <w:szCs w:val="24"/>
         </w:rPr>
-        <w:t xml:space="preserve">. </w:t>
+        <w:t>. FIR</w:t>
       </w:r>
       <w:r>
         <w:rPr>
@@ -11819,115 +12591,418 @@
           <w:sz w:val="24"/>
           <w:szCs w:val="24"/>
         </w:rPr>
-        <w:t>FECHA DE PRESENTACION:</w:t>
+        <w:t>MA DEL O LOS DOCENTES RESPONSABLES DE LA ELABORACIÓN DEL SYLLABUS</w:t>
       </w:r>
     </w:p>
     <w:p>
       <w:pPr>
-        <w:spacing w:before="120"/>
-        <w:rPr>
-          <w:rFonts w:ascii="Times New Roman" w:hAnsi="Times New Roman" w:cs="Times New Roman"/>
-          <w:sz w:val="24"/>
-          <w:szCs w:val="24"/>
-        </w:rPr>
-      </w:pPr>
+        <w:ind w:firstLine="708"/>
+        <w:rPr>
+          <w:rFonts w:ascii="Times New Roman" w:hAnsi="Times New Roman" w:cs="Times New Roman"/>
+          <w:sz w:val="24"/>
+          <w:szCs w:val="24"/>
+        </w:rPr>
+      </w:pPr>
+      <w:r>
+        <w:rPr>
+          <w:rFonts w:ascii="Times New Roman" w:hAnsi="Times New Roman" w:cs="Times New Roman"/>
+          <w:sz w:val="24"/>
+          <w:szCs w:val="24"/>
+        </w:rPr>
+        <w:t xml:space="preserve">   </w:t>
+      </w:r>
+      <w:r>
+        <w:rPr>
+          <w:rFonts w:ascii="Times New Roman" w:hAnsi="Times New Roman" w:cs="Times New Roman"/>
+          <w:sz w:val="24"/>
+          <w:szCs w:val="24"/>
+        </w:rPr>
+        <w:t xml:space="preserve">  </w:t>
+      </w:r>
+      <w:r>
+        <w:rPr>
+          <w:rFonts w:ascii="Times New Roman" w:hAnsi="Times New Roman" w:cs="Times New Roman"/>
+          <w:sz w:val="24"/>
+          <w:szCs w:val="24"/>
+        </w:rPr>
+        <w:t xml:space="preserve"> </w:t>
+      </w:r>
+      <w:r>
+        <w:rPr>
+          <w:rFonts w:ascii="Times New Roman" w:hAnsi="Times New Roman" w:cs="Times New Roman"/>
+          <w:sz w:val="24"/>
+          <w:szCs w:val="24"/>
+        </w:rPr>
+        <w:t xml:space="preserve"> </w:t>
+      </w:r>
+      <w:r>
+        <w:rPr>
+          <w:rFonts w:ascii="Times New Roman" w:hAnsi="Times New Roman" w:cs="Times New Roman"/>
+          <w:sz w:val="24"/>
+          <w:szCs w:val="24"/>
+        </w:rPr>
+        <w:t xml:space="preserve"> </w:t>
+      </w:r>
+      <w:r>
+        <w:rPr>
+          <w:rFonts w:ascii="Times New Roman" w:hAnsi="Times New Roman" w:cs="Times New Roman"/>
+          <w:sz w:val="24"/>
+          <w:szCs w:val="24"/>
+        </w:rPr>
+        <w:t xml:space="preserve">   </w:t>
+      </w:r>
+      <w:r>
+        <w:rPr>
+          <w:rFonts w:ascii="Times New Roman" w:hAnsi="Times New Roman" w:cs="Times New Roman"/>
+          <w:sz w:val="24"/>
+          <w:szCs w:val="24"/>
+        </w:rPr>
+        <w:t xml:space="preserve">            ________________________       </w:t>
+      </w:r>
     </w:p>
     <w:p>
       <w:pPr>
-        <w:spacing w:before="120"/>
-        <w:rPr>
-          <w:rFonts w:ascii="Times New Roman" w:hAnsi="Times New Roman" w:cs="Times New Roman"/>
-          <w:sz w:val="24"/>
-          <w:szCs w:val="24"/>
-        </w:rPr>
-      </w:pPr>
-      <w:r>
-        <w:rPr>
-          <w:rFonts w:ascii="Times New Roman" w:hAnsi="Times New Roman" w:cs="Times New Roman"/>
-          <w:sz w:val="24"/>
-          <w:szCs w:val="24"/>
-        </w:rPr>
-        <w:t xml:space="preserve">                  ______________________________</w:t>
+        <w:ind w:firstLine="708"/>
+        <w:rPr>
+          <w:rFonts w:ascii="Times New Roman" w:hAnsi="Times New Roman" w:cs="Times New Roman"/>
+          <w:sz w:val="24"/>
+          <w:szCs w:val="24"/>
+        </w:rPr>
+      </w:pPr>
+      <w:r>
+        <w:rPr>
+          <w:rFonts w:ascii="Times New Roman" w:hAnsi="Times New Roman" w:cs="Times New Roman"/>
+          <w:sz w:val="24"/>
+          <w:szCs w:val="24"/>
+        </w:rPr>
+        <w:t xml:space="preserve">   </w:t>
+      </w:r>
+      <w:r>
+        <w:rPr>
+          <w:rFonts w:ascii="Times New Roman" w:hAnsi="Times New Roman" w:cs="Times New Roman"/>
+          <w:sz w:val="24"/>
+          <w:szCs w:val="24"/>
+        </w:rPr>
+        <w:t xml:space="preserve">  </w:t>
+      </w:r>
+      <w:r>
+        <w:rPr>
+          <w:rFonts w:ascii="Times New Roman" w:hAnsi="Times New Roman" w:cs="Times New Roman"/>
+          <w:sz w:val="24"/>
+          <w:szCs w:val="24"/>
+        </w:rPr>
+        <w:t xml:space="preserve"> </w:t>
+      </w:r>
+      <w:r>
+        <w:rPr>
+          <w:rFonts w:ascii="Times New Roman" w:hAnsi="Times New Roman" w:cs="Times New Roman"/>
+          <w:sz w:val="24"/>
+          <w:szCs w:val="24"/>
+        </w:rPr>
+        <w:t xml:space="preserve"> </w:t>
+      </w:r>
+      <w:r>
+        <w:rPr>
+          <w:rFonts w:ascii="Times New Roman" w:hAnsi="Times New Roman" w:cs="Times New Roman"/>
+          <w:sz w:val="24"/>
+          <w:szCs w:val="24"/>
+        </w:rPr>
+        <w:t xml:space="preserve">                </w:t>
+      </w:r>
+      <w:proofErr w:type="spellStart"/>
+      <w:r>
+        <w:rPr>
+          <w:rFonts w:ascii="Times New Roman" w:hAnsi="Times New Roman" w:cs="Times New Roman"/>
+          <w:sz w:val="24"/>
+          <w:szCs w:val="24"/>
+        </w:rPr>
+        <w:t>Ing</w:t>
+      </w:r>
+      <w:proofErr w:type="spellEnd"/>
+      <w:r>
+        <w:rPr>
+          <w:rFonts w:ascii="Times New Roman" w:hAnsi="Times New Roman" w:cs="Times New Roman"/>
+          <w:sz w:val="24"/>
+          <w:szCs w:val="24"/>
+        </w:rPr>
+        <w:t xml:space="preserve"> </w:t>
+      </w:r>
+      <w:proofErr w:type="spellStart"/>
+      <w:r>
+        <w:rPr>
+          <w:rFonts w:ascii="Times New Roman" w:hAnsi="Times New Roman" w:cs="Times New Roman"/>
+          <w:sz w:val="24"/>
+          <w:szCs w:val="24"/>
+        </w:rPr>
+        <w:t>Kleber</w:t>
+      </w:r>
+      <w:proofErr w:type="spellEnd"/>
+      <w:r>
+        <w:rPr>
+          <w:rFonts w:ascii="Times New Roman" w:hAnsi="Times New Roman" w:cs="Times New Roman"/>
+          <w:sz w:val="24"/>
+          <w:szCs w:val="24"/>
+        </w:rPr>
+        <w:t xml:space="preserve"> Loayza</w:t>
+      </w:r>
+      <w:r>
+        <w:rPr>
+          <w:rFonts w:ascii="Times New Roman" w:hAnsi="Times New Roman" w:cs="Times New Roman"/>
+          <w:sz w:val="24"/>
+          <w:szCs w:val="24"/>
+        </w:rPr>
+        <w:t xml:space="preserve"> Castro</w:t>
+      </w:r>
+      <w:r>
+        <w:rPr>
+          <w:rFonts w:ascii="Times New Roman" w:hAnsi="Times New Roman" w:cs="Times New Roman"/>
+          <w:sz w:val="24"/>
+          <w:szCs w:val="24"/>
+        </w:rPr>
+        <w:t>, MBA</w:t>
       </w:r>
     </w:p>
     <w:p>
       <w:pPr>
-        <w:rPr>
-          <w:rFonts w:ascii="Times New Roman" w:hAnsi="Times New Roman" w:cs="Times New Roman"/>
-          <w:sz w:val="24"/>
-          <w:szCs w:val="24"/>
-        </w:rPr>
-      </w:pPr>
-      <w:r>
-        <w:rPr>
-          <w:rFonts w:ascii="Times New Roman" w:hAnsi="Times New Roman" w:cs="Times New Roman"/>
-          <w:sz w:val="24"/>
-          <w:szCs w:val="24"/>
-        </w:rPr>
-        <w:t xml:space="preserve">                               (</w:t>
-      </w:r>
-      <w:r>
-        <w:rPr>
-          <w:rFonts w:ascii="Times New Roman" w:hAnsi="Times New Roman" w:cs="Times New Roman"/>
-          <w:sz w:val="24"/>
-          <w:szCs w:val="24"/>
-        </w:rPr>
-        <w:t>17</w:t>
-      </w:r>
-      <w:r>
-        <w:rPr>
-          <w:rFonts w:ascii="Times New Roman" w:hAnsi="Times New Roman" w:cs="Times New Roman"/>
-          <w:sz w:val="24"/>
-          <w:szCs w:val="24"/>
-        </w:rPr>
-        <w:t xml:space="preserve">, </w:t>
-      </w:r>
-      <w:r>
-        <w:rPr>
-          <w:rFonts w:ascii="Times New Roman" w:hAnsi="Times New Roman" w:cs="Times New Roman"/>
-          <w:sz w:val="24"/>
-          <w:szCs w:val="24"/>
-        </w:rPr>
-        <w:t>05</w:t>
-      </w:r>
-      <w:r>
-        <w:rPr>
-          <w:rFonts w:ascii="Times New Roman" w:hAnsi="Times New Roman" w:cs="Times New Roman"/>
-          <w:sz w:val="24"/>
-          <w:szCs w:val="24"/>
-        </w:rPr>
-        <w:t xml:space="preserve">, </w:t>
-      </w:r>
-      <w:r>
-        <w:rPr>
-          <w:rFonts w:ascii="Times New Roman" w:hAnsi="Times New Roman" w:cs="Times New Roman"/>
-          <w:sz w:val="24"/>
-          <w:szCs w:val="24"/>
-        </w:rPr>
-        <w:t>2015</w:t>
-      </w:r>
-      <w:r>
-        <w:rPr>
-          <w:rFonts w:ascii="Times New Roman" w:hAnsi="Times New Roman" w:cs="Times New Roman"/>
-          <w:sz w:val="24"/>
-          <w:szCs w:val="24"/>
-        </w:rPr>
-        <w:t>)</w:t>
+        <w:ind w:firstLine="708"/>
+        <w:rPr>
+          <w:rFonts w:ascii="Times New Roman" w:hAnsi="Times New Roman" w:cs="Times New Roman"/>
+          <w:sz w:val="24"/>
+          <w:szCs w:val="24"/>
+        </w:rPr>
+      </w:pPr>
+      <w:r>
+        <w:rPr>
+          <w:rFonts w:ascii="Times New Roman" w:hAnsi="Times New Roman" w:cs="Times New Roman"/>
+          <w:sz w:val="24"/>
+          <w:szCs w:val="24"/>
+        </w:rPr>
+        <w:tab/>
       </w:r>
     </w:p>
     <w:p>
       <w:pPr>
-        <w:jc w:val="both"/>
-        <w:rPr>
-          <w:rFonts w:ascii="Times New Roman" w:hAnsi="Times New Roman" w:cs="Times New Roman"/>
-          <w:sz w:val="24"/>
-          <w:szCs w:val="24"/>
-        </w:rPr>
-      </w:pPr>
+        <w:ind w:firstLine="708"/>
+        <w:rPr>
+          <w:rFonts w:ascii="Times New Roman" w:hAnsi="Times New Roman" w:cs="Times New Roman"/>
+          <w:sz w:val="24"/>
+          <w:szCs w:val="24"/>
+        </w:rPr>
+      </w:pPr>
+      <w:r>
+        <w:rPr>
+          <w:rFonts w:ascii="Times New Roman" w:hAnsi="Times New Roman" w:cs="Times New Roman"/>
+          <w:sz w:val="24"/>
+          <w:szCs w:val="24"/>
+        </w:rPr>
+        <w:t xml:space="preserve">   </w:t>
+      </w:r>
+      <w:r>
+        <w:rPr>
+          <w:rFonts w:ascii="Times New Roman" w:hAnsi="Times New Roman" w:cs="Times New Roman"/>
+          <w:sz w:val="24"/>
+          <w:szCs w:val="24"/>
+        </w:rPr>
+        <w:t xml:space="preserve">               </w:t>
+      </w:r>
+      <w:r>
+        <w:rPr>
+          <w:rFonts w:ascii="Times New Roman" w:hAnsi="Times New Roman" w:cs="Times New Roman"/>
+          <w:sz w:val="24"/>
+          <w:szCs w:val="24"/>
+        </w:rPr>
+        <w:t xml:space="preserve">     ________________________       </w:t>
+      </w:r>
+    </w:p>
+    <w:p>
+      <w:pPr>
+        <w:spacing w:before="120"/>
+        <w:ind w:left="708" w:firstLine="708"/>
+        <w:rPr>
+          <w:rFonts w:ascii="Times New Roman" w:hAnsi="Times New Roman" w:cs="Times New Roman"/>
+          <w:sz w:val="24"/>
+          <w:szCs w:val="24"/>
+        </w:rPr>
+      </w:pPr>
+      <w:r>
+        <w:rPr>
+          <w:rFonts w:ascii="Times New Roman" w:hAnsi="Times New Roman" w:cs="Times New Roman"/>
+          <w:sz w:val="24"/>
+          <w:szCs w:val="24"/>
+        </w:rPr>
+        <w:t xml:space="preserve"> </w:t>
+      </w:r>
+      <w:r>
+        <w:rPr>
+          <w:rFonts w:ascii="Times New Roman" w:hAnsi="Times New Roman" w:cs="Times New Roman"/>
+          <w:sz w:val="24"/>
+          <w:szCs w:val="24"/>
+        </w:rPr>
+        <w:t xml:space="preserve">           </w:t>
+      </w:r>
+      <w:r>
+        <w:rPr>
+          <w:rFonts w:ascii="Times New Roman" w:hAnsi="Times New Roman" w:cs="Times New Roman"/>
+          <w:sz w:val="24"/>
+          <w:szCs w:val="24"/>
+        </w:rPr>
+        <w:t>Econ</w:t>
+      </w:r>
+      <w:r>
+        <w:rPr>
+          <w:rFonts w:ascii="Times New Roman" w:hAnsi="Times New Roman" w:cs="Times New Roman"/>
+          <w:sz w:val="24"/>
+          <w:szCs w:val="24"/>
+        </w:rPr>
+        <w:t>. Lady Leó</w:t>
+      </w:r>
+      <w:r>
+        <w:rPr>
+          <w:rFonts w:ascii="Times New Roman" w:hAnsi="Times New Roman" w:cs="Times New Roman"/>
+          <w:sz w:val="24"/>
+          <w:szCs w:val="24"/>
+        </w:rPr>
+        <w:t>n</w:t>
+      </w:r>
+      <w:r>
+        <w:rPr>
+          <w:rFonts w:ascii="Times New Roman" w:hAnsi="Times New Roman" w:cs="Times New Roman"/>
+          <w:sz w:val="24"/>
+          <w:szCs w:val="24"/>
+        </w:rPr>
+        <w:t xml:space="preserve"> Serrano</w:t>
+      </w:r>
+      <w:r>
+        <w:rPr>
+          <w:rFonts w:ascii="Times New Roman" w:hAnsi="Times New Roman" w:cs="Times New Roman"/>
+          <w:sz w:val="24"/>
+          <w:szCs w:val="24"/>
+        </w:rPr>
+        <w:t xml:space="preserve">, </w:t>
+      </w:r>
+      <w:r>
+        <w:rPr>
+          <w:rFonts w:ascii="Times New Roman" w:hAnsi="Times New Roman" w:cs="Times New Roman"/>
+          <w:sz w:val="24"/>
+          <w:szCs w:val="24"/>
+        </w:rPr>
+        <w:t>Mg</w:t>
+      </w:r>
+    </w:p>
+    <w:p>
+      <w:pPr>
+        <w:spacing w:before="120"/>
+        <w:rPr>
+          <w:rFonts w:ascii="Times New Roman" w:hAnsi="Times New Roman" w:cs="Times New Roman"/>
+          <w:b/>
+          <w:sz w:val="24"/>
+          <w:szCs w:val="24"/>
+        </w:rPr>
+      </w:pPr>
+    </w:p>
+    <w:p>
+      <w:pPr>
+        <w:spacing w:before="120"/>
+        <w:rPr>
+          <w:rFonts w:ascii="Times New Roman" w:hAnsi="Times New Roman" w:cs="Times New Roman"/>
+          <w:b/>
+          <w:sz w:val="24"/>
+          <w:szCs w:val="24"/>
+        </w:rPr>
+      </w:pPr>
+      <w:r>
+        <w:rPr>
+          <w:rFonts w:ascii="Times New Roman" w:hAnsi="Times New Roman" w:cs="Times New Roman"/>
+          <w:b/>
+          <w:sz w:val="24"/>
+          <w:szCs w:val="24"/>
+        </w:rPr>
+        <w:t>12</w:t>
+      </w:r>
+      <w:r>
+        <w:rPr>
+          <w:rFonts w:ascii="Times New Roman" w:hAnsi="Times New Roman" w:cs="Times New Roman"/>
+          <w:b/>
+          <w:sz w:val="24"/>
+          <w:szCs w:val="24"/>
+        </w:rPr>
+        <w:t xml:space="preserve">. </w:t>
+      </w:r>
+      <w:r>
+        <w:rPr>
+          <w:rFonts w:ascii="Times New Roman" w:hAnsi="Times New Roman" w:cs="Times New Roman"/>
+          <w:b/>
+          <w:sz w:val="24"/>
+          <w:szCs w:val="24"/>
+        </w:rPr>
+        <w:t>FECHA DE PRESENTACION:</w:t>
+      </w:r>
+    </w:p>
+    <w:p>
+      <w:pPr>
+        <w:spacing w:before="120"/>
+        <w:rPr>
+          <w:rFonts w:ascii="Times New Roman" w:hAnsi="Times New Roman" w:cs="Times New Roman"/>
+          <w:sz w:val="24"/>
+          <w:szCs w:val="24"/>
+        </w:rPr>
+      </w:pPr>
+    </w:p>
+    <w:p>
+      <w:pPr>
+        <w:spacing w:before="120"/>
+        <w:rPr>
+          <w:rFonts w:ascii="Times New Roman" w:hAnsi="Times New Roman" w:cs="Times New Roman"/>
+          <w:sz w:val="24"/>
+          <w:szCs w:val="24"/>
+        </w:rPr>
+      </w:pPr>
+      <w:r>
+        <w:rPr>
+          <w:rFonts w:ascii="Times New Roman" w:hAnsi="Times New Roman" w:cs="Times New Roman"/>
+          <w:sz w:val="24"/>
+          <w:szCs w:val="24"/>
+        </w:rPr>
+        <w:t xml:space="preserve">                  ______________________________</w:t>
+      </w:r>
+    </w:p>
+    <w:p>
+      <w:pPr>
+        <w:rPr>
+          <w:rFonts w:ascii="Times New Roman" w:hAnsi="Times New Roman" w:cs="Times New Roman"/>
+          <w:sz w:val="24"/>
+          <w:szCs w:val="24"/>
+        </w:rPr>
+      </w:pPr>
+      <w:r>
+        <w:rPr>
+          <w:rFonts w:ascii="Times New Roman" w:hAnsi="Times New Roman" w:cs="Times New Roman"/>
+          <w:sz w:val="24"/>
+          <w:szCs w:val="24"/>
+        </w:rPr>
+        <w:lastRenderedPageBreak/>
+        <w:t xml:space="preserve">     </w:t>
+      </w:r>
+      <w:r>
+        <w:rPr>
+          <w:rFonts w:ascii="Times New Roman" w:hAnsi="Times New Roman" w:cs="Times New Roman"/>
+          <w:sz w:val="24"/>
+          <w:szCs w:val="24"/>
+        </w:rPr>
+        <w:t xml:space="preserve">                               </w:t>
+      </w:r>
+      <w:r>
+        <w:rPr>
+          <w:rFonts w:ascii="Times New Roman" w:hAnsi="Times New Roman" w:cs="Times New Roman"/>
+          <w:sz w:val="24"/>
+          <w:szCs w:val="24"/>
+        </w:rPr>
+        <w:t>2015-05-17</w:t>
+      </w:r>
     </w:p>
     <w:sectPr>
-      <w:headerReference w:type="default" r:id="rId10"/>
-      <w:footerReference w:type="default" r:id="rId11"/>
+      <w:headerReference w:type="default" r:id="rId15"/>
+      <w:footerReference w:type="default" r:id="rId16"/>
       <w:pgSz w:w="12240" w:h="15840" w:code="1"/>
       <w:pgMar w:top="1418" w:right="1701" w:bottom="1418" w:left="1701" w:header="284" w:footer="709" w:gutter="0"/>
       <w:cols w:space="708"/>
@@ -12024,7 +13099,7 @@
         <w:noProof/>
         <w:lang w:val="es-ES"/>
       </w:rPr>
-      <w:t>4</w:t>
+      <w:t>9</w:t>
     </w:r>
     <w:r>
       <w:rPr>
@@ -12688,6 +13763,96 @@
     </w:lvl>
   </w:abstractNum>
   <w:abstractNum w:abstractNumId="3">
+    <w:nsid w:val="2E7464D9"/>
+    <w:multiLevelType w:val="hybridMultilevel"/>
+    <w:tmpl w:val="A13028C0"/>
+    <w:lvl w:ilvl="0" w:tplc="B8369E8A">
+      <w:start w:val="1"/>
+      <w:numFmt w:val="lowerLetter"/>
+      <w:lvlText w:val="%1)"/>
+      <w:lvlJc w:val="left"/>
+      <w:pPr>
+        <w:ind w:left="360" w:hanging="360"/>
+      </w:pPr>
+      <w:rPr>
+        <w:rFonts w:asciiTheme="minorHAnsi" w:hAnsiTheme="minorHAnsi" w:cstheme="minorBidi" w:hint="default"/>
+        <w:sz w:val="22"/>
+      </w:rPr>
+    </w:lvl>
+    <w:lvl w:ilvl="1" w:tplc="0C0A0019" w:tentative="1">
+      <w:start w:val="1"/>
+      <w:numFmt w:val="lowerLetter"/>
+      <w:lvlText w:val="%2."/>
+      <w:lvlJc w:val="left"/>
+      <w:pPr>
+        <w:ind w:left="1080" w:hanging="360"/>
+      </w:pPr>
+    </w:lvl>
+    <w:lvl w:ilvl="2" w:tplc="0C0A001B" w:tentative="1">
+      <w:start w:val="1"/>
+      <w:numFmt w:val="lowerRoman"/>
+      <w:lvlText w:val="%3."/>
+      <w:lvlJc w:val="right"/>
+      <w:pPr>
+        <w:ind w:left="1800" w:hanging="180"/>
+      </w:pPr>
+    </w:lvl>
+    <w:lvl w:ilvl="3" w:tplc="0C0A000F" w:tentative="1">
+      <w:start w:val="1"/>
+      <w:numFmt w:val="decimal"/>
+      <w:lvlText w:val="%4."/>
+      <w:lvlJc w:val="left"/>
+      <w:pPr>
+        <w:ind w:left="2520" w:hanging="360"/>
+      </w:pPr>
+    </w:lvl>
+    <w:lvl w:ilvl="4" w:tplc="0C0A0019" w:tentative="1">
+      <w:start w:val="1"/>
+      <w:numFmt w:val="lowerLetter"/>
+      <w:lvlText w:val="%5."/>
+      <w:lvlJc w:val="left"/>
+      <w:pPr>
+        <w:ind w:left="3240" w:hanging="360"/>
+      </w:pPr>
+    </w:lvl>
+    <w:lvl w:ilvl="5" w:tplc="0C0A001B" w:tentative="1">
+      <w:start w:val="1"/>
+      <w:numFmt w:val="lowerRoman"/>
+      <w:lvlText w:val="%6."/>
+      <w:lvlJc w:val="right"/>
+      <w:pPr>
+        <w:ind w:left="3960" w:hanging="180"/>
+      </w:pPr>
+    </w:lvl>
+    <w:lvl w:ilvl="6" w:tplc="0C0A000F" w:tentative="1">
+      <w:start w:val="1"/>
+      <w:numFmt w:val="decimal"/>
+      <w:lvlText w:val="%7."/>
+      <w:lvlJc w:val="left"/>
+      <w:pPr>
+        <w:ind w:left="4680" w:hanging="360"/>
+      </w:pPr>
+    </w:lvl>
+    <w:lvl w:ilvl="7" w:tplc="0C0A0019" w:tentative="1">
+      <w:start w:val="1"/>
+      <w:numFmt w:val="lowerLetter"/>
+      <w:lvlText w:val="%8."/>
+      <w:lvlJc w:val="left"/>
+      <w:pPr>
+        <w:ind w:left="5400" w:hanging="360"/>
+      </w:pPr>
+    </w:lvl>
+    <w:lvl w:ilvl="8" w:tplc="0C0A001B" w:tentative="1">
+      <w:start w:val="1"/>
+      <w:numFmt w:val="lowerRoman"/>
+      <w:lvlText w:val="%9."/>
+      <w:lvlJc w:val="right"/>
+      <w:pPr>
+        <w:ind w:left="6120" w:hanging="180"/>
+      </w:pPr>
+    </w:lvl>
+  </w:abstractNum>
+  <w:abstractNum w:abstractNumId="4">
     <w:nsid w:val="592A64C0"/>
     <w:multiLevelType w:val="hybridMultilevel"/>
     <w:tmpl w:val="C6647064"/>
@@ -12776,7 +13941,7 @@
       </w:pPr>
     </w:lvl>
   </w:abstractNum>
-  <w:abstractNum w:abstractNumId="4">
+  <w:abstractNum w:abstractNumId="5">
     <w:nsid w:val="649161D4"/>
     <w:multiLevelType w:val="hybridMultilevel"/>
     <w:tmpl w:val="93A6D220"/>
@@ -12919,7 +14084,7 @@
       </w:rPr>
     </w:lvl>
   </w:abstractNum>
-  <w:abstractNum w:abstractNumId="5">
+  <w:abstractNum w:abstractNumId="6">
     <w:nsid w:val="731419A0"/>
     <w:multiLevelType w:val="hybridMultilevel"/>
     <w:tmpl w:val="48AA37FE"/>
@@ -13008,7 +14173,7 @@
       </w:pPr>
     </w:lvl>
   </w:abstractNum>
-  <w:abstractNum w:abstractNumId="6">
+  <w:abstractNum w:abstractNumId="7">
     <w:nsid w:val="7340201C"/>
     <w:multiLevelType w:val="hybridMultilevel"/>
     <w:tmpl w:val="79BEE658"/>
@@ -13097,7 +14262,7 @@
       </w:pPr>
     </w:lvl>
   </w:abstractNum>
-  <w:abstractNum w:abstractNumId="7">
+  <w:abstractNum w:abstractNumId="8">
     <w:nsid w:val="759E6EFE"/>
     <w:multiLevelType w:val="multilevel"/>
     <w:tmpl w:val="D9401822"/>
@@ -13247,28 +14412,61 @@
     </w:lvl>
   </w:abstractNum>
   <w:num w:numId="1">
-    <w:abstractNumId w:val="3"/>
+    <w:abstractNumId w:val="4"/>
   </w:num>
   <w:num w:numId="2">
-    <w:abstractNumId w:val="7"/>
+    <w:abstractNumId w:val="8"/>
   </w:num>
   <w:num w:numId="3">
-    <w:abstractNumId w:val="5"/>
+    <w:abstractNumId w:val="6"/>
   </w:num>
   <w:num w:numId="4">
     <w:abstractNumId w:val="2"/>
   </w:num>
   <w:num w:numId="5">
-    <w:abstractNumId w:val="4"/>
+    <w:abstractNumId w:val="5"/>
   </w:num>
   <w:num w:numId="6">
     <w:abstractNumId w:val="1"/>
   </w:num>
   <w:num w:numId="7">
-    <w:abstractNumId w:val="6"/>
+    <w:abstractNumId w:val="7"/>
   </w:num>
   <w:num w:numId="8">
     <w:abstractNumId w:val="0"/>
+  </w:num>
+  <w:num w:numId="9">
+    <w:abstractNumId w:val="0"/>
+    <w:lvlOverride w:ilvl="0">
+      <w:startOverride w:val="1"/>
+    </w:lvlOverride>
+    <w:lvlOverride w:ilvl="1">
+      <w:startOverride w:val="1"/>
+    </w:lvlOverride>
+    <w:lvlOverride w:ilvl="2">
+      <w:startOverride w:val="1"/>
+    </w:lvlOverride>
+    <w:lvlOverride w:ilvl="3">
+      <w:startOverride w:val="1"/>
+    </w:lvlOverride>
+    <w:lvlOverride w:ilvl="4">
+      <w:startOverride w:val="1"/>
+    </w:lvlOverride>
+    <w:lvlOverride w:ilvl="5">
+      <w:startOverride w:val="1"/>
+    </w:lvlOverride>
+    <w:lvlOverride w:ilvl="6">
+      <w:startOverride w:val="1"/>
+    </w:lvlOverride>
+    <w:lvlOverride w:ilvl="7">
+      <w:startOverride w:val="1"/>
+    </w:lvlOverride>
+    <w:lvlOverride w:ilvl="8">
+      <w:startOverride w:val="1"/>
+    </w:lvlOverride>
+  </w:num>
+  <w:num w:numId="10">
+    <w:abstractNumId w:val="3"/>
   </w:num>
 </w:numbering>
 </file>
@@ -14463,7 +15661,7 @@
 </file>
 
 <file path=customXml/itemProps1.xml><?xml version="1.0" encoding="utf-8"?>
-<ds:datastoreItem xmlns:ds="http://schemas.openxmlformats.org/officeDocument/2006/customXml" ds:itemID="{D9C0C8CA-F974-4293-991C-60F475B1EB6D}">
+<ds:datastoreItem xmlns:ds="http://schemas.openxmlformats.org/officeDocument/2006/customXml" ds:itemID="{19A1EDC7-4B97-4BC0-9FDC-D1A13173BD02}">
   <ds:schemaRefs>
     <ds:schemaRef ds:uri="http://schemas.openxmlformats.org/officeDocument/2006/bibliography"/>
   </ds:schemaRefs>
